--- a/KB6003/Tutorial3/Tutorial3_AhmedBodySolution.docx
+++ b/KB6003/Tutorial3/Tutorial3_AhmedBodySolution.docx
@@ -153,11 +153,11 @@
             <v:path o:extrusionok="f" gradientshapeok="t" o:connecttype="rect"/>
             <o:lock v:ext="edit" aspectratio="t"/>
           </v:shapetype>
-          <v:shape id="_x0000_i1044" type="#_x0000_t75" style="width:404.25pt;height:173.25pt" o:ole="">
+          <v:shape id="_x0000_i1025" type="#_x0000_t75" style="width:404.25pt;height:173.25pt" o:ole="">
             <v:imagedata r:id="rId9" o:title=""/>
             <v:shadow on="t" opacity=".5" offset="6pt,6pt"/>
           </v:shape>
-          <o:OLEObject Type="Embed" ProgID="PBrush" ShapeID="_x0000_i1044" DrawAspect="Content" ObjectID="_1602546023" r:id="rId10"/>
+          <o:OLEObject Type="Embed" ProgID="PBrush" ShapeID="_x0000_i1025" DrawAspect="Content" ObjectID="_1602579428" r:id="rId10"/>
         </w:object>
       </w:r>
     </w:p>
@@ -5038,7 +5038,7 @@
               <w:cnfStyle w:val="000000000000" w:firstRow="0" w:lastRow="0" w:firstColumn="0" w:lastColumn="0" w:oddVBand="0" w:evenVBand="0" w:oddHBand="0" w:evenHBand="0" w:firstRowFirstColumn="0" w:firstRowLastColumn="0" w:lastRowFirstColumn="0" w:lastRowLastColumn="0"/>
             </w:pPr>
             <w:r>
-              <w:t>50</w:t>
+              <w:t>1</w:t>
             </w:r>
           </w:p>
         </w:tc>
@@ -9020,7 +9020,7 @@
     </w:p>
     <w:p>
       <w:pPr>
-        <w:pStyle w:val="Heading2"/>
+        <w:pStyle w:val="Heading3"/>
       </w:pPr>
       <w:bookmarkStart w:id="26" w:name="_Toc528804054"/>
       <w:r>
@@ -9123,14 +9123,123 @@
     </w:p>
     <w:p>
       <w:pPr>
-        <w:jc w:val="left"/>
-      </w:pPr>
+        <w:pStyle w:val="Heading3"/>
+      </w:pPr>
+      <w:r>
+        <w:t>Dimensions for dictionaries</w:t>
+      </w:r>
+    </w:p>
+    <w:p>
+      <w:r>
+        <w:t xml:space="preserve">The ‘dimensions’ in </w:t>
+      </w:r>
+      <w:r>
+        <w:t>the ‘k’. ‘</w:t>
+      </w:r>
+      <w:proofErr w:type="gramStart"/>
+      <w:r>
+        <w:t>nut</w:t>
+      </w:r>
+      <w:proofErr w:type="gramEnd"/>
+      <w:r>
+        <w:t>’, ‘omega’, ‘p’ and ‘U’ are the properties represented by chosen units. By default, OpenFOAM uses the SI units and the dimensions can be adjusted by changing the dimensions array. The references for dimensions can be seen in figure 2.3 below.</w:t>
+      </w:r>
+    </w:p>
+    <w:p>
+      <w:pPr>
+        <w:keepNext/>
+      </w:pPr>
+      <w:r>
+        <w:rPr>
+          <w:noProof/>
+          <w:lang w:eastAsia="en-GB"/>
+        </w:rPr>
+        <w:drawing>
+          <wp:inline distT="0" distB="0" distL="0" distR="0">
+            <wp:extent cx="5724525" cy="1381125"/>
+            <wp:effectExtent l="0" t="0" r="9525" b="9525"/>
+            <wp:docPr id="5" name="Picture 5"/>
+            <wp:cNvGraphicFramePr>
+              <a:graphicFrameLocks xmlns:a="http://schemas.openxmlformats.org/drawingml/2006/main" noChangeAspect="1"/>
+            </wp:cNvGraphicFramePr>
+            <a:graphic xmlns:a="http://schemas.openxmlformats.org/drawingml/2006/main">
+              <a:graphicData uri="http://schemas.openxmlformats.org/drawingml/2006/picture">
+                <pic:pic xmlns:pic="http://schemas.openxmlformats.org/drawingml/2006/picture">
+                  <pic:nvPicPr>
+                    <pic:cNvPr id="0" name="Picture 16"/>
+                    <pic:cNvPicPr>
+                      <a:picLocks noChangeAspect="1" noChangeArrowheads="1"/>
+                    </pic:cNvPicPr>
+                  </pic:nvPicPr>
+                  <pic:blipFill>
+                    <a:blip r:embed="rId24">
+                      <a:extLst>
+                        <a:ext uri="{28A0092B-C50C-407E-A947-70E740481C1C}">
+                          <a14:useLocalDpi xmlns:a14="http://schemas.microsoft.com/office/drawing/2010/main" val="0"/>
+                        </a:ext>
+                      </a:extLst>
+                    </a:blip>
+                    <a:srcRect/>
+                    <a:stretch>
+                      <a:fillRect/>
+                    </a:stretch>
+                  </pic:blipFill>
+                  <pic:spPr bwMode="auto">
+                    <a:xfrm>
+                      <a:off x="0" y="0"/>
+                      <a:ext cx="5724525" cy="1381125"/>
+                    </a:xfrm>
+                    <a:prstGeom prst="rect">
+                      <a:avLst/>
+                    </a:prstGeom>
+                    <a:noFill/>
+                    <a:ln>
+                      <a:noFill/>
+                    </a:ln>
+                  </pic:spPr>
+                </pic:pic>
+              </a:graphicData>
+            </a:graphic>
+          </wp:inline>
+        </w:drawing>
+      </w:r>
+    </w:p>
+    <w:p>
+      <w:pPr>
+        <w:pStyle w:val="Caption"/>
+        <w:ind w:firstLine="567"/>
+      </w:pPr>
+      <w:r>
+        <w:t xml:space="preserve">Figure </w:t>
+      </w:r>
+      <w:fldSimple w:instr=" STYLEREF 1 \s ">
+        <w:r>
+          <w:rPr>
+            <w:noProof/>
+          </w:rPr>
+          <w:t>2</w:t>
+        </w:r>
+      </w:fldSimple>
+      <w:r>
+        <w:t>.</w:t>
+      </w:r>
+      <w:fldSimple w:instr=" SEQ Figure \* ARABIC \s 1 ">
+        <w:r>
+          <w:rPr>
+            <w:noProof/>
+          </w:rPr>
+          <w:t>3</w:t>
+        </w:r>
+      </w:fldSimple>
+      <w:r>
+        <w:t>: Dimension reference for OpenFOAM.</w:t>
+      </w:r>
     </w:p>
     <w:p/>
     <w:p>
       <w:pPr>
         <w:sectPr>
-          <w:footerReference w:type="default" r:id="rId24"/>
+          <w:footerReference w:type="default" r:id="rId25"/>
           <w:pgSz w:w="11906" w:h="16838"/>
           <w:pgMar w:top="1440" w:right="1440" w:bottom="1440" w:left="1440" w:header="708" w:footer="708" w:gutter="0"/>
           <w:cols w:space="708"/>
@@ -9470,6 +9579,15 @@
               <w:jc w:val="left"/>
               <w:cnfStyle w:val="000000000000" w:firstRow="0" w:lastRow="0" w:firstColumn="0" w:lastColumn="0" w:oddVBand="0" w:evenVBand="0" w:oddHBand="0" w:evenHBand="0" w:firstRowFirstColumn="0" w:firstRowLastColumn="0" w:lastRowFirstColumn="0" w:lastRowLastColumn="0"/>
             </w:pPr>
+            <w:r>
+              <w:t>Add dimensions (see section 2</w:t>
+            </w:r>
+            <w:r>
+              <w:t>.7.1</w:t>
+            </w:r>
+            <w:r>
+              <w:t>).</w:t>
+            </w:r>
           </w:p>
         </w:tc>
       </w:tr>
@@ -9509,7 +9627,13 @@
               <w:rPr>
                 <w:sz w:val="16"/>
               </w:rPr>
-              <w:t>uniform 0.1666</w:t>
+              <w:t>uniform 0.</w:t>
+            </w:r>
+            <w:r>
+              <w:rPr>
+                <w:sz w:val="16"/>
+              </w:rPr>
+              <w:t>4335</w:t>
             </w:r>
           </w:p>
         </w:tc>
@@ -9542,7 +9666,13 @@
               <w:rPr>
                 <w:sz w:val="20"/>
               </w:rPr>
-              <w:t>uniform 10300</w:t>
+              <w:t xml:space="preserve">uniform </w:t>
+            </w:r>
+            <w:r>
+              <w:rPr>
+                <w:sz w:val="20"/>
+              </w:rPr>
+              <w:t>2890</w:t>
             </w:r>
           </w:p>
         </w:tc>
@@ -9572,7 +9702,13 @@
               <w:cnfStyle w:val="000000100000" w:firstRow="0" w:lastRow="0" w:firstColumn="0" w:lastColumn="0" w:oddVBand="0" w:evenVBand="0" w:oddHBand="1" w:evenHBand="0" w:firstRowFirstColumn="0" w:firstRowLastColumn="0" w:lastRowFirstColumn="0" w:lastRowLastColumn="0"/>
             </w:pPr>
             <w:r>
-              <w:t>uniform 30 0 0</w:t>
+              <w:t xml:space="preserve">uniform </w:t>
+            </w:r>
+            <w:r>
+              <w:t>17</w:t>
+            </w:r>
+            <w:r>
+              <w:t xml:space="preserve"> 0 0</w:t>
             </w:r>
           </w:p>
         </w:tc>
@@ -9852,7 +9988,13 @@
               <w:rPr>
                 <w:sz w:val="16"/>
               </w:rPr>
-              <w:t>uniform 0.1666</w:t>
+              <w:t>uniform 0.</w:t>
+            </w:r>
+            <w:r>
+              <w:rPr>
+                <w:sz w:val="16"/>
+              </w:rPr>
+              <w:t>4335</w:t>
             </w:r>
           </w:p>
         </w:tc>
@@ -9888,7 +10030,13 @@
               <w:rPr>
                 <w:sz w:val="20"/>
               </w:rPr>
-              <w:t>uniform 10300</w:t>
+              <w:t xml:space="preserve">uniform </w:t>
+            </w:r>
+            <w:r>
+              <w:rPr>
+                <w:sz w:val="20"/>
+              </w:rPr>
+              <w:t>2890</w:t>
             </w:r>
           </w:p>
         </w:tc>
@@ -9918,10 +10066,10 @@
               <w:cnfStyle w:val="000000100000" w:firstRow="0" w:lastRow="0" w:firstColumn="0" w:lastColumn="0" w:oddVBand="0" w:evenVBand="0" w:oddHBand="1" w:evenHBand="0" w:firstRowFirstColumn="0" w:firstRowLastColumn="0" w:lastRowFirstColumn="0" w:lastRowLastColumn="0"/>
             </w:pPr>
             <w:r>
-              <w:t>uniform 3</w:t>
-            </w:r>
-            <w:r>
-              <w:t>3</w:t>
+              <w:t xml:space="preserve">uniform </w:t>
+            </w:r>
+            <w:r>
+              <w:t>17</w:t>
             </w:r>
             <w:r>
               <w:t xml:space="preserve"> 0 0</w:t>
@@ -9942,10 +10090,14 @@
               <w:t xml:space="preserve">The value, see </w:t>
             </w:r>
             <w:r>
-              <w:t>section 2.8.</w:t>
-            </w:r>
-            <w:bookmarkStart w:id="30" w:name="_GoBack"/>
-            <w:bookmarkEnd w:id="30"/>
+              <w:t xml:space="preserve">section </w:t>
+            </w:r>
+            <w:r>
+              <w:t>2.7.2</w:t>
+            </w:r>
+            <w:r>
+              <w:t>.</w:t>
+            </w:r>
           </w:p>
         </w:tc>
       </w:tr>
@@ -10180,7 +10332,13 @@
               <w:rPr>
                 <w:sz w:val="16"/>
               </w:rPr>
-              <w:t>uniform 0.1666</w:t>
+              <w:t>uniform 0.</w:t>
+            </w:r>
+            <w:r>
+              <w:rPr>
+                <w:sz w:val="16"/>
+              </w:rPr>
+              <w:t>4335</w:t>
             </w:r>
           </w:p>
         </w:tc>
@@ -10213,7 +10371,13 @@
               <w:rPr>
                 <w:sz w:val="20"/>
               </w:rPr>
-              <w:t>uniform 10300</w:t>
+              <w:t xml:space="preserve">uniform </w:t>
+            </w:r>
+            <w:r>
+              <w:rPr>
+                <w:sz w:val="20"/>
+              </w:rPr>
+              <w:t>2890</w:t>
             </w:r>
           </w:p>
         </w:tc>
@@ -10258,10 +10422,7 @@
               <w:cnfStyle w:val="000000000000" w:firstRow="0" w:lastRow="0" w:firstColumn="0" w:lastColumn="0" w:oddVBand="0" w:evenVBand="0" w:oddHBand="0" w:evenHBand="0" w:firstRowFirstColumn="0" w:firstRowLastColumn="0" w:lastRowFirstColumn="0" w:lastRowLastColumn="0"/>
             </w:pPr>
             <w:r>
-              <w:t xml:space="preserve">The value, see </w:t>
-            </w:r>
-            <w:r>
-              <w:t>section 2.8.</w:t>
+              <w:t>Add dimensions (see section 2.7.1).</w:t>
             </w:r>
           </w:p>
         </w:tc>
@@ -10300,7 +10461,13 @@
               <w:rPr>
                 <w:sz w:val="16"/>
               </w:rPr>
-              <w:t>uniform 0.1666</w:t>
+              <w:t>uniform 0.</w:t>
+            </w:r>
+            <w:r>
+              <w:rPr>
+                <w:sz w:val="16"/>
+              </w:rPr>
+              <w:t>4335</w:t>
             </w:r>
           </w:p>
         </w:tc>
@@ -10333,7 +10500,13 @@
               <w:rPr>
                 <w:sz w:val="20"/>
               </w:rPr>
-              <w:t>uniform 10300</w:t>
+              <w:t xml:space="preserve">uniform </w:t>
+            </w:r>
+            <w:r>
+              <w:rPr>
+                <w:sz w:val="20"/>
+              </w:rPr>
+              <w:t>2890</w:t>
             </w:r>
           </w:p>
         </w:tc>
@@ -10363,13 +10536,7 @@
               <w:cnfStyle w:val="000000100000" w:firstRow="0" w:lastRow="0" w:firstColumn="0" w:lastColumn="0" w:oddVBand="0" w:evenVBand="0" w:oddHBand="1" w:evenHBand="0" w:firstRowFirstColumn="0" w:firstRowLastColumn="0" w:lastRowFirstColumn="0" w:lastRowLastColumn="0"/>
             </w:pPr>
             <w:r>
-              <w:t>uniform 3</w:t>
-            </w:r>
-            <w:r>
-              <w:t>3</w:t>
-            </w:r>
-            <w:r>
-              <w:t xml:space="preserve"> 0 0</w:t>
+              <w:t>uniform 17 0 0</w:t>
             </w:r>
           </w:p>
         </w:tc>
@@ -10384,16 +10551,7 @@
               <w:cnfStyle w:val="000000100000" w:firstRow="0" w:lastRow="0" w:firstColumn="0" w:lastColumn="0" w:oddVBand="0" w:evenVBand="0" w:oddHBand="1" w:evenHBand="0" w:firstRowFirstColumn="0" w:firstRowLastColumn="0" w:lastRowFirstColumn="0" w:lastRowLastColumn="0"/>
             </w:pPr>
             <w:r>
-              <w:t xml:space="preserve">The value, see </w:t>
-            </w:r>
-            <w:r>
-              <w:t>section 2.</w:t>
-            </w:r>
-            <w:r>
-              <w:t>8</w:t>
-            </w:r>
-            <w:r>
-              <w:t>.</w:t>
+              <w:t>Add dimensions (see section 2.7.1).</w:t>
             </w:r>
           </w:p>
         </w:tc>
@@ -10929,7 +11087,13 @@
               <w:rPr>
                 <w:sz w:val="16"/>
               </w:rPr>
-              <w:t>uniform 0.1666</w:t>
+              <w:t>uniform 0.</w:t>
+            </w:r>
+            <w:r>
+              <w:rPr>
+                <w:sz w:val="16"/>
+              </w:rPr>
+              <w:t>4335</w:t>
             </w:r>
           </w:p>
         </w:tc>
@@ -10962,7 +11126,13 @@
               <w:rPr>
                 <w:sz w:val="20"/>
               </w:rPr>
-              <w:t>uniform 10300</w:t>
+              <w:t xml:space="preserve">uniform </w:t>
+            </w:r>
+            <w:r>
+              <w:rPr>
+                <w:sz w:val="20"/>
+              </w:rPr>
+              <w:t>2890</w:t>
             </w:r>
           </w:p>
         </w:tc>
@@ -10992,13 +11162,7 @@
               <w:cnfStyle w:val="000000000000" w:firstRow="0" w:lastRow="0" w:firstColumn="0" w:lastColumn="0" w:oddVBand="0" w:evenVBand="0" w:oddHBand="0" w:evenHBand="0" w:firstRowFirstColumn="0" w:firstRowLastColumn="0" w:lastRowFirstColumn="0" w:lastRowLastColumn="0"/>
             </w:pPr>
             <w:r>
-              <w:t xml:space="preserve">uniform </w:t>
-            </w:r>
-            <w:r>
-              <w:t>0</w:t>
-            </w:r>
-            <w:r>
-              <w:t xml:space="preserve"> 0 0</w:t>
+              <w:t>uniform 0 0 0</w:t>
             </w:r>
           </w:p>
         </w:tc>
@@ -11239,7 +11403,13 @@
               <w:rPr>
                 <w:sz w:val="16"/>
               </w:rPr>
-              <w:t>uniform 0.1666</w:t>
+              <w:t>uniform 0.</w:t>
+            </w:r>
+            <w:r>
+              <w:rPr>
+                <w:sz w:val="16"/>
+              </w:rPr>
+              <w:t>4335</w:t>
             </w:r>
           </w:p>
         </w:tc>
@@ -11272,7 +11442,13 @@
               <w:rPr>
                 <w:sz w:val="20"/>
               </w:rPr>
-              <w:t>uniform 10300</w:t>
+              <w:t xml:space="preserve">uniform </w:t>
+            </w:r>
+            <w:r>
+              <w:rPr>
+                <w:sz w:val="20"/>
+              </w:rPr>
+              <w:t>2890</w:t>
             </w:r>
           </w:p>
         </w:tc>
@@ -11302,10 +11478,7 @@
               <w:cnfStyle w:val="000000100000" w:firstRow="0" w:lastRow="0" w:firstColumn="0" w:lastColumn="0" w:oddVBand="0" w:evenVBand="0" w:oddHBand="1" w:evenHBand="0" w:firstRowFirstColumn="0" w:firstRowLastColumn="0" w:lastRowFirstColumn="0" w:lastRowLastColumn="0"/>
             </w:pPr>
             <w:r>
-              <w:t>uniform 0</w:t>
-            </w:r>
-            <w:r>
-              <w:t xml:space="preserve"> 0 0</w:t>
+              <w:t>uniform 0 0 0</w:t>
             </w:r>
           </w:p>
         </w:tc>
@@ -11345,7 +11518,7 @@
       <w:r>
         <w:t xml:space="preserve"> (</w:t>
       </w:r>
-      <w:hyperlink r:id="rId25" w:history="1">
+      <w:hyperlink r:id="rId26" w:history="1">
         <w:r>
           <w:rPr>
             <w:rStyle w:val="Hyperlink"/>
@@ -11445,7 +11618,7 @@
       <w:pPr>
         <w:pStyle w:val="Heading1"/>
       </w:pPr>
-      <w:bookmarkStart w:id="31" w:name="_Toc528804055"/>
+      <w:bookmarkStart w:id="30" w:name="_Toc528804055"/>
       <w:r>
         <w:lastRenderedPageBreak/>
         <w:t xml:space="preserve">Plotting </w:t>
@@ -11453,7 +11626,7 @@
       <w:r>
         <w:t>Residuals</w:t>
       </w:r>
-      <w:bookmarkEnd w:id="31"/>
+      <w:bookmarkEnd w:id="30"/>
     </w:p>
     <w:p>
       <w:r>
@@ -11512,10 +11685,10 @@
             </w:pPr>
             <w:r>
               <w:object w:dxaOrig="9540" w:dyaOrig="7125">
-                <v:shape id="_x0000_i1025" type="#_x0000_t75" style="width:262.5pt;height:195.75pt" o:ole="">
-                  <v:imagedata r:id="rId26" o:title=""/>
+                <v:shape id="_x0000_i1026" type="#_x0000_t75" style="width:262.5pt;height:195.75pt" o:ole="">
+                  <v:imagedata r:id="rId27" o:title=""/>
                 </v:shape>
-                <o:OLEObject Type="Embed" ProgID="PBrush" ShapeID="_x0000_i1025" DrawAspect="Content" ObjectID="_1602546024" r:id="rId27"/>
+                <o:OLEObject Type="Embed" ProgID="PBrush" ShapeID="_x0000_i1026" DrawAspect="Content" ObjectID="_1602579429" r:id="rId28"/>
               </w:object>
             </w:r>
           </w:p>
@@ -11565,10 +11738,10 @@
             </w:pPr>
             <w:r>
               <w:object w:dxaOrig="9525" w:dyaOrig="7125">
-                <v:shape id="_x0000_i1026" type="#_x0000_t75" style="width:254.25pt;height:190.5pt" o:ole="">
-                  <v:imagedata r:id="rId28" o:title=""/>
+                <v:shape id="_x0000_i1027" type="#_x0000_t75" style="width:254.25pt;height:190.5pt" o:ole="">
+                  <v:imagedata r:id="rId29" o:title=""/>
                 </v:shape>
-                <o:OLEObject Type="Embed" ProgID="PBrush" ShapeID="_x0000_i1026" DrawAspect="Content" ObjectID="_1602546025" r:id="rId29"/>
+                <o:OLEObject Type="Embed" ProgID="PBrush" ShapeID="_x0000_i1027" DrawAspect="Content" ObjectID="_1602579430" r:id="rId30"/>
               </w:object>
             </w:r>
           </w:p>
@@ -11606,7 +11779,7 @@
       <w:pPr>
         <w:pStyle w:val="Caption"/>
       </w:pPr>
-      <w:bookmarkStart w:id="32" w:name="_Toc528804063"/>
+      <w:bookmarkStart w:id="31" w:name="_Toc528804063"/>
       <w:r>
         <w:t xml:space="preserve">Figure </w:t>
       </w:r>
@@ -11632,7 +11805,7 @@
       <w:r>
         <w:t>: Residual plots.</w:t>
       </w:r>
-      <w:bookmarkEnd w:id="32"/>
+      <w:bookmarkEnd w:id="31"/>
     </w:p>
     <w:p>
       <w:r>
@@ -11904,14 +12077,14 @@
               </w:rPr>
               <w:t xml:space="preserve"> "&lt; cat </w:t>
             </w:r>
-            <w:r>
-              <w:rPr>
-                <w:color w:val="FF0000"/>
+            <w:proofErr w:type="spellStart"/>
+            <w:r>
+              <w:rPr>
                 <w:sz w:val="16"/>
-                <w:u w:val="single"/>
-              </w:rPr>
-              <w:t>LOGNAME</w:t>
-            </w:r>
+              </w:rPr>
+              <w:t>log.simplefoam</w:t>
+            </w:r>
+            <w:proofErr w:type="spellEnd"/>
             <w:r>
               <w:rPr>
                 <w:sz w:val="16"/>
@@ -11989,14 +12162,14 @@
               </w:rPr>
               <w:t xml:space="preserve">"&lt; cat </w:t>
             </w:r>
-            <w:r>
-              <w:rPr>
-                <w:color w:val="FF0000"/>
+            <w:proofErr w:type="spellStart"/>
+            <w:r>
+              <w:rPr>
                 <w:sz w:val="16"/>
-                <w:u w:val="single"/>
-              </w:rPr>
-              <w:t>LOGNAME</w:t>
-            </w:r>
+              </w:rPr>
+              <w:t>log.simplefoam</w:t>
+            </w:r>
+            <w:proofErr w:type="spellEnd"/>
             <w:r>
               <w:rPr>
                 <w:sz w:val="16"/>
@@ -12082,14 +12255,14 @@
               </w:rPr>
               <w:t xml:space="preserve">"&lt; cat </w:t>
             </w:r>
-            <w:r>
-              <w:rPr>
-                <w:color w:val="FF0000"/>
+            <w:proofErr w:type="spellStart"/>
+            <w:r>
+              <w:rPr>
                 <w:sz w:val="16"/>
-                <w:u w:val="single"/>
-              </w:rPr>
-              <w:t>LOGNAME</w:t>
-            </w:r>
+              </w:rPr>
+              <w:t>log.simplefoam</w:t>
+            </w:r>
+            <w:proofErr w:type="spellEnd"/>
             <w:r>
               <w:rPr>
                 <w:sz w:val="16"/>
@@ -12175,14 +12348,14 @@
               </w:rPr>
               <w:t xml:space="preserve">"&lt; cat </w:t>
             </w:r>
-            <w:r>
-              <w:rPr>
-                <w:color w:val="FF0000"/>
+            <w:proofErr w:type="spellStart"/>
+            <w:r>
+              <w:rPr>
                 <w:sz w:val="16"/>
-                <w:u w:val="single"/>
-              </w:rPr>
-              <w:t>LOGNAME</w:t>
-            </w:r>
+              </w:rPr>
+              <w:t>log.simplefoam</w:t>
+            </w:r>
+            <w:proofErr w:type="spellEnd"/>
             <w:r>
               <w:rPr>
                 <w:sz w:val="16"/>
@@ -12240,14 +12413,14 @@
               </w:rPr>
               <w:t xml:space="preserve">"&lt; cat </w:t>
             </w:r>
-            <w:r>
-              <w:rPr>
-                <w:color w:val="FF0000"/>
+            <w:proofErr w:type="spellStart"/>
+            <w:r>
+              <w:rPr>
                 <w:sz w:val="16"/>
-                <w:u w:val="single"/>
-              </w:rPr>
-              <w:t>LOGNAME</w:t>
-            </w:r>
+              </w:rPr>
+              <w:t>log.simplefoam</w:t>
+            </w:r>
+            <w:proofErr w:type="spellEnd"/>
             <w:r>
               <w:rPr>
                 <w:sz w:val="16"/>
@@ -12305,14 +12478,14 @@
               </w:rPr>
               <w:t xml:space="preserve">"&lt; cat </w:t>
             </w:r>
-            <w:r>
-              <w:rPr>
-                <w:color w:val="FF0000"/>
+            <w:proofErr w:type="spellStart"/>
+            <w:r>
+              <w:rPr>
                 <w:sz w:val="16"/>
-                <w:u w:val="single"/>
-              </w:rPr>
-              <w:t>LOGNAME</w:t>
-            </w:r>
+              </w:rPr>
+              <w:t>log.simplefoam</w:t>
+            </w:r>
+            <w:proofErr w:type="spellEnd"/>
             <w:r>
               <w:rPr>
                 <w:sz w:val="16"/>
@@ -12371,10 +12544,9 @@
             </w:r>
             <w:r>
               <w:rPr>
-                <w:color w:val="FF0000"/>
-                <w:u w:val="single"/>
-              </w:rPr>
-              <w:t>PAUSETIME</w:t>
+                <w:sz w:val="16"/>
+              </w:rPr>
+              <w:t>2</w:t>
             </w:r>
           </w:p>
           <w:p>
@@ -12506,12 +12678,12 @@
       <w:pPr>
         <w:pStyle w:val="Heading1"/>
       </w:pPr>
-      <w:bookmarkStart w:id="33" w:name="_Toc528804056"/>
+      <w:bookmarkStart w:id="32" w:name="_Toc528804056"/>
       <w:r>
         <w:lastRenderedPageBreak/>
         <w:t>Running the Solver (Solution)</w:t>
       </w:r>
-      <w:bookmarkEnd w:id="33"/>
+      <w:bookmarkEnd w:id="32"/>
     </w:p>
     <w:p>
       <w:r>
@@ -12649,17 +12821,112 @@
     </w:tbl>
     <w:p/>
     <w:p>
+      <w:r>
+        <w:t>After running the potential solver, you can open ParaView and check the initial solution which is similar to the figure 4.1 below. The main simulation (step 0) should start off from this solution.</w:t>
+      </w:r>
+    </w:p>
+    <w:p>
+      <w:pPr>
+        <w:keepNext/>
+        <w:jc w:val="center"/>
+      </w:pPr>
+      <w:r>
+        <w:rPr>
+          <w:noProof/>
+          <w:lang w:eastAsia="en-GB"/>
+        </w:rPr>
+        <w:drawing>
+          <wp:inline distT="0" distB="0" distL="0" distR="0">
+            <wp:extent cx="4743450" cy="2012612"/>
+            <wp:effectExtent l="0" t="0" r="0" b="6985"/>
+            <wp:docPr id="7" name="Picture 7"/>
+            <wp:cNvGraphicFramePr>
+              <a:graphicFrameLocks xmlns:a="http://schemas.openxmlformats.org/drawingml/2006/main" noChangeAspect="1"/>
+            </wp:cNvGraphicFramePr>
+            <a:graphic xmlns:a="http://schemas.openxmlformats.org/drawingml/2006/main">
+              <a:graphicData uri="http://schemas.openxmlformats.org/drawingml/2006/picture">
+                <pic:pic xmlns:pic="http://schemas.openxmlformats.org/drawingml/2006/picture">
+                  <pic:nvPicPr>
+                    <pic:cNvPr id="0" name="Picture 50"/>
+                    <pic:cNvPicPr>
+                      <a:picLocks noChangeAspect="1" noChangeArrowheads="1"/>
+                    </pic:cNvPicPr>
+                  </pic:nvPicPr>
+                  <pic:blipFill>
+                    <a:blip r:embed="rId31">
+                      <a:extLst>
+                        <a:ext uri="{28A0092B-C50C-407E-A947-70E740481C1C}">
+                          <a14:useLocalDpi xmlns:a14="http://schemas.microsoft.com/office/drawing/2010/main" val="0"/>
+                        </a:ext>
+                      </a:extLst>
+                    </a:blip>
+                    <a:srcRect/>
+                    <a:stretch>
+                      <a:fillRect/>
+                    </a:stretch>
+                  </pic:blipFill>
+                  <pic:spPr bwMode="auto">
+                    <a:xfrm>
+                      <a:off x="0" y="0"/>
+                      <a:ext cx="4755080" cy="2017547"/>
+                    </a:xfrm>
+                    <a:prstGeom prst="rect">
+                      <a:avLst/>
+                    </a:prstGeom>
+                    <a:noFill/>
+                    <a:ln>
+                      <a:noFill/>
+                    </a:ln>
+                  </pic:spPr>
+                </pic:pic>
+              </a:graphicData>
+            </a:graphic>
+          </wp:inline>
+        </w:drawing>
+      </w:r>
+    </w:p>
+    <w:p>
+      <w:pPr>
+        <w:pStyle w:val="Caption"/>
+      </w:pPr>
+      <w:r>
+        <w:t xml:space="preserve">Figure </w:t>
+      </w:r>
+      <w:fldSimple w:instr=" STYLEREF 1 \s ">
+        <w:r>
+          <w:rPr>
+            <w:noProof/>
+          </w:rPr>
+          <w:t>4</w:t>
+        </w:r>
+      </w:fldSimple>
+      <w:r>
+        <w:t>.</w:t>
+      </w:r>
+      <w:fldSimple w:instr=" SEQ Figure \* ARABIC \s 1 ">
+        <w:r>
+          <w:rPr>
+            <w:noProof/>
+          </w:rPr>
+          <w:t>1</w:t>
+        </w:r>
+      </w:fldSimple>
+      <w:r>
+        <w:t>: Initial potential solution.</w:t>
+      </w:r>
+    </w:p>
+    <w:p>
       <w:pPr>
         <w:pStyle w:val="Heading1"/>
       </w:pPr>
-      <w:bookmarkStart w:id="34" w:name="_Toc528804057"/>
+      <w:bookmarkStart w:id="33" w:name="_Toc528804057"/>
       <w:r>
         <w:t xml:space="preserve">Initial </w:t>
       </w:r>
       <w:r>
         <w:t>Post Processing</w:t>
       </w:r>
-      <w:bookmarkEnd w:id="34"/>
+      <w:bookmarkEnd w:id="33"/>
     </w:p>
     <w:p>
       <w:r>
@@ -12747,11 +13014,11 @@
       <w:pPr>
         <w:pStyle w:val="Heading2"/>
       </w:pPr>
-      <w:bookmarkStart w:id="35" w:name="_Toc528804058"/>
+      <w:bookmarkStart w:id="34" w:name="_Toc528804058"/>
       <w:r>
         <w:t>General ‘U’ Visualisation</w:t>
       </w:r>
-      <w:bookmarkEnd w:id="35"/>
+      <w:bookmarkEnd w:id="34"/>
     </w:p>
     <w:p>
       <w:r>
@@ -12768,6 +13035,7 @@
         <w:ind w:left="567"/>
       </w:pPr>
       <w:r>
+        <w:lastRenderedPageBreak/>
         <w:t>Make sure the ‘internalMesh’</w:t>
       </w:r>
       <w:r>
@@ -12946,7 +13214,6 @@
               <w:rPr>
                 <w:lang w:eastAsia="en-GB"/>
               </w:rPr>
-              <w:lastRenderedPageBreak/>
               <w:drawing>
                 <wp:inline distT="0" distB="0" distL="0" distR="0" wp14:anchorId="6C425087" wp14:editId="47184BEB">
                   <wp:extent cx="1905000" cy="1773122"/>
@@ -12965,7 +13232,7 @@
                           </pic:cNvPicPr>
                         </pic:nvPicPr>
                         <pic:blipFill>
-                          <a:blip r:embed="rId30">
+                          <a:blip r:embed="rId32">
                             <a:extLst>
                               <a:ext uri="{28A0092B-C50C-407E-A947-70E740481C1C}">
                                 <a14:useLocalDpi xmlns:a14="http://schemas.microsoft.com/office/drawing/2010/main" val="0"/>
@@ -13024,10 +13291,10 @@
             </w:pPr>
             <w:r>
               <w:object w:dxaOrig="615" w:dyaOrig="210">
-                <v:shape id="_x0000_i1027" type="#_x0000_t75" style="width:30.75pt;height:10.5pt" o:ole="">
-                  <v:imagedata r:id="rId31" o:title=""/>
+                <v:shape id="_x0000_i1028" type="#_x0000_t75" style="width:30.75pt;height:10.5pt" o:ole="">
+                  <v:imagedata r:id="rId33" o:title=""/>
                 </v:shape>
-                <o:OLEObject Type="Embed" ProgID="PBrush" ShapeID="_x0000_i1027" DrawAspect="Content" ObjectID="_1602546026" r:id="rId32"/>
+                <o:OLEObject Type="Embed" ProgID="PBrush" ShapeID="_x0000_i1028" DrawAspect="Content" ObjectID="_1602579431" r:id="rId34"/>
               </w:object>
             </w:r>
             <w:r>
@@ -13056,10 +13323,10 @@
             </w:pPr>
             <w:r>
               <w:object w:dxaOrig="600" w:dyaOrig="255">
-                <v:shape id="_x0000_i1028" type="#_x0000_t75" style="width:30pt;height:12.75pt" o:ole="">
-                  <v:imagedata r:id="rId33" o:title=""/>
+                <v:shape id="_x0000_i1029" type="#_x0000_t75" style="width:30pt;height:12.75pt" o:ole="">
+                  <v:imagedata r:id="rId35" o:title=""/>
                 </v:shape>
-                <o:OLEObject Type="Embed" ProgID="PBrush" ShapeID="_x0000_i1028" DrawAspect="Content" ObjectID="_1602546027" r:id="rId34"/>
+                <o:OLEObject Type="Embed" ProgID="PBrush" ShapeID="_x0000_i1029" DrawAspect="Content" ObjectID="_1602579432" r:id="rId36"/>
               </w:object>
             </w:r>
             <w:r>
@@ -13083,7 +13350,7 @@
               <w:pStyle w:val="Caption"/>
               <w:spacing w:before="0"/>
             </w:pPr>
-            <w:bookmarkStart w:id="36" w:name="_Toc528804064"/>
+            <w:bookmarkStart w:id="35" w:name="_Toc528804064"/>
             <w:r>
               <w:t xml:space="preserve">Figure </w:t>
             </w:r>
@@ -13115,7 +13382,7 @@
             <w:r>
               <w:t xml:space="preserve"> to U.</w:t>
             </w:r>
-            <w:bookmarkEnd w:id="36"/>
+            <w:bookmarkEnd w:id="35"/>
           </w:p>
         </w:tc>
       </w:tr>
@@ -13146,10 +13413,11 @@
         <w:rPr>
           <w:lang w:eastAsia="en-GB"/>
         </w:rPr>
+        <w:lastRenderedPageBreak/>
         <w:drawing>
           <wp:inline distT="0" distB="0" distL="0" distR="0">
             <wp:extent cx="1641563" cy="4371975"/>
-            <wp:effectExtent l="0" t="0" r="0" b="0"/>
+            <wp:effectExtent l="0" t="0" r="0" b="5080"/>
             <wp:docPr id="9" name="Picture 9"/>
             <wp:cNvGraphicFramePr>
               <a:graphicFrameLocks xmlns:a="http://schemas.openxmlformats.org/drawingml/2006/main" noChangeAspect="1"/>
@@ -13164,7 +13432,7 @@
                     </pic:cNvPicPr>
                   </pic:nvPicPr>
                   <pic:blipFill>
-                    <a:blip r:embed="rId35">
+                    <a:blip r:embed="rId37">
                       <a:extLst>
                         <a:ext uri="{28A0092B-C50C-407E-A947-70E740481C1C}">
                           <a14:useLocalDpi xmlns:a14="http://schemas.microsoft.com/office/drawing/2010/main" val="0"/>
@@ -13179,7 +13447,7 @@
                   <pic:spPr bwMode="auto">
                     <a:xfrm>
                       <a:off x="0" y="0"/>
-                      <a:ext cx="1652960" cy="4402328"/>
+                      <a:ext cx="1641563" cy="4371975"/>
                     </a:xfrm>
                     <a:prstGeom prst="rect">
                       <a:avLst/>
@@ -13201,7 +13469,7 @@
         <w:pStyle w:val="Caption"/>
         <w:ind w:left="567"/>
       </w:pPr>
-      <w:bookmarkStart w:id="37" w:name="_Toc528804065"/>
+      <w:bookmarkStart w:id="36" w:name="_Toc528804065"/>
       <w:r>
         <w:t xml:space="preserve">Figure </w:t>
       </w:r>
@@ -13227,7 +13495,7 @@
       <w:r>
         <w:t>: Loading the case.</w:t>
       </w:r>
-      <w:bookmarkEnd w:id="37"/>
+      <w:bookmarkEnd w:id="36"/>
     </w:p>
     <w:p>
       <w:pPr>
@@ -13307,11 +13575,10 @@
         <w:pStyle w:val="Caption"/>
         <w:ind w:left="284" w:firstLine="567"/>
       </w:pPr>
-      <w:bookmarkStart w:id="38" w:name="_Toc528801863"/>
-      <w:bookmarkStart w:id="39" w:name="_Toc528801884"/>
-      <w:bookmarkStart w:id="40" w:name="_Toc528804072"/>
-      <w:r>
-        <w:lastRenderedPageBreak/>
+      <w:bookmarkStart w:id="37" w:name="_Toc528801863"/>
+      <w:bookmarkStart w:id="38" w:name="_Toc528801884"/>
+      <w:bookmarkStart w:id="39" w:name="_Toc528804072"/>
+      <w:r>
         <w:t xml:space="preserve">Table </w:t>
       </w:r>
       <w:fldSimple w:instr=" STYLEREF 1 \s ">
@@ -13336,9 +13603,9 @@
       <w:r>
         <w:t>: Clippings of velocity ('U').</w:t>
       </w:r>
+      <w:bookmarkEnd w:id="37"/>
       <w:bookmarkEnd w:id="38"/>
       <w:bookmarkEnd w:id="39"/>
-      <w:bookmarkEnd w:id="40"/>
     </w:p>
     <w:tbl>
       <w:tblPr>
@@ -13390,7 +13657,7 @@
                           </pic:cNvPicPr>
                         </pic:nvPicPr>
                         <pic:blipFill>
-                          <a:blip r:embed="rId36">
+                          <a:blip r:embed="rId38">
                             <a:extLst>
                               <a:ext uri="{28A0092B-C50C-407E-A947-70E740481C1C}">
                                 <a14:useLocalDpi xmlns:a14="http://schemas.microsoft.com/office/drawing/2010/main" val="0"/>
@@ -13464,10 +13731,10 @@
             </w:pPr>
             <w:r>
               <w:object w:dxaOrig="12255" w:dyaOrig="4365">
-                <v:shape id="_x0000_i1029" type="#_x0000_t75" style="width:5in;height:128.25pt" o:ole="">
-                  <v:imagedata r:id="rId37" o:title=""/>
+                <v:shape id="_x0000_i1030" type="#_x0000_t75" style="width:5in;height:128.25pt" o:ole="">
+                  <v:imagedata r:id="rId39" o:title=""/>
                 </v:shape>
-                <o:OLEObject Type="Embed" ProgID="PBrush" ShapeID="_x0000_i1029" DrawAspect="Content" ObjectID="_1602546028" r:id="rId38"/>
+                <o:OLEObject Type="Embed" ProgID="PBrush" ShapeID="_x0000_i1030" DrawAspect="Content" ObjectID="_1602579433" r:id="rId40"/>
               </w:object>
             </w:r>
           </w:p>
@@ -13513,10 +13780,10 @@
             </w:pPr>
             <w:r>
               <w:object w:dxaOrig="12135" w:dyaOrig="4695">
-                <v:shape id="_x0000_i1030" type="#_x0000_t75" style="width:366pt;height:141.75pt" o:ole="">
-                  <v:imagedata r:id="rId39" o:title=""/>
+                <v:shape id="_x0000_i1031" type="#_x0000_t75" style="width:366pt;height:141.75pt" o:ole="">
+                  <v:imagedata r:id="rId41" o:title=""/>
                 </v:shape>
-                <o:OLEObject Type="Embed" ProgID="PBrush" ShapeID="_x0000_i1030" DrawAspect="Content" ObjectID="_1602546029" r:id="rId40"/>
+                <o:OLEObject Type="Embed" ProgID="PBrush" ShapeID="_x0000_i1031" DrawAspect="Content" ObjectID="_1602579434" r:id="rId42"/>
               </w:object>
             </w:r>
           </w:p>
@@ -13565,10 +13832,10 @@
             </w:pPr>
             <w:r>
               <w:object w:dxaOrig="9915" w:dyaOrig="5985">
-                <v:shape id="_x0000_i1031" type="#_x0000_t75" style="width:364.5pt;height:219.75pt" o:ole="">
-                  <v:imagedata r:id="rId41" o:title=""/>
+                <v:shape id="_x0000_i1032" type="#_x0000_t75" style="width:364.5pt;height:219.75pt" o:ole="">
+                  <v:imagedata r:id="rId43" o:title=""/>
                 </v:shape>
-                <o:OLEObject Type="Embed" ProgID="PBrush" ShapeID="_x0000_i1031" DrawAspect="Content" ObjectID="_1602546030" r:id="rId42"/>
+                <o:OLEObject Type="Embed" ProgID="PBrush" ShapeID="_x0000_i1032" DrawAspect="Content" ObjectID="_1602579435" r:id="rId44"/>
               </w:object>
             </w:r>
           </w:p>
@@ -13609,11 +13876,11 @@
       <w:pPr>
         <w:pStyle w:val="Heading2"/>
       </w:pPr>
-      <w:bookmarkStart w:id="41" w:name="_Toc528804059"/>
+      <w:bookmarkStart w:id="40" w:name="_Toc528804059"/>
       <w:r>
         <w:t>Trace Streamlines</w:t>
       </w:r>
-      <w:bookmarkEnd w:id="41"/>
+      <w:bookmarkEnd w:id="40"/>
     </w:p>
     <w:p>
       <w:r>
@@ -13629,6 +13896,7 @@
         </w:numPr>
       </w:pPr>
       <w:r>
+        <w:lastRenderedPageBreak/>
         <w:t>Ensure that the case is loaded on ParaView with the ‘internalMesh’ selected in ‘Mesh Regions’.</w:t>
       </w:r>
     </w:p>
@@ -13714,7 +13982,7 @@
                     </pic:cNvPicPr>
                   </pic:nvPicPr>
                   <pic:blipFill>
-                    <a:blip r:embed="rId43">
+                    <a:blip r:embed="rId45">
                       <a:extLst>
                         <a:ext uri="{28A0092B-C50C-407E-A947-70E740481C1C}">
                           <a14:useLocalDpi xmlns:a14="http://schemas.microsoft.com/office/drawing/2010/main" val="0"/>
@@ -13751,7 +14019,7 @@
         <w:pStyle w:val="Caption"/>
         <w:ind w:left="153" w:firstLine="567"/>
       </w:pPr>
-      <w:bookmarkStart w:id="42" w:name="_Toc528804066"/>
+      <w:bookmarkStart w:id="41" w:name="_Toc528804066"/>
       <w:r>
         <w:t xml:space="preserve">Figure </w:t>
       </w:r>
@@ -13777,7 +14045,7 @@
       <w:r>
         <w:t>: Select 'Stream Tracer' from 'Common' toolbar.</w:t>
       </w:r>
-      <w:bookmarkEnd w:id="42"/>
+      <w:bookmarkEnd w:id="41"/>
     </w:p>
     <w:p>
       <w:pPr>
@@ -13798,11 +14066,10 @@
       <w:pPr>
         <w:pStyle w:val="Caption"/>
       </w:pPr>
-      <w:bookmarkStart w:id="43" w:name="_Toc528801864"/>
-      <w:bookmarkStart w:id="44" w:name="_Toc528801885"/>
-      <w:bookmarkStart w:id="45" w:name="_Toc528804073"/>
-      <w:r>
-        <w:lastRenderedPageBreak/>
+      <w:bookmarkStart w:id="42" w:name="_Toc528801864"/>
+      <w:bookmarkStart w:id="43" w:name="_Toc528801885"/>
+      <w:bookmarkStart w:id="44" w:name="_Toc528804073"/>
+      <w:r>
         <w:t xml:space="preserve">Table </w:t>
       </w:r>
       <w:fldSimple w:instr=" STYLEREF 1 \s ">
@@ -13827,9 +14094,9 @@
       <w:r>
         <w:t>: Streamline parameters.</w:t>
       </w:r>
+      <w:bookmarkEnd w:id="42"/>
       <w:bookmarkEnd w:id="43"/>
       <w:bookmarkEnd w:id="44"/>
-      <w:bookmarkEnd w:id="45"/>
     </w:p>
     <w:tbl>
       <w:tblPr>
@@ -14312,9 +14579,9 @@
       <w:pPr>
         <w:pStyle w:val="Caption"/>
       </w:pPr>
-      <w:bookmarkStart w:id="46" w:name="_Toc528801865"/>
-      <w:bookmarkStart w:id="47" w:name="_Toc528801886"/>
-      <w:bookmarkStart w:id="48" w:name="_Toc528804074"/>
+      <w:bookmarkStart w:id="45" w:name="_Toc528801865"/>
+      <w:bookmarkStart w:id="46" w:name="_Toc528801886"/>
+      <w:bookmarkStart w:id="47" w:name="_Toc528804074"/>
       <w:r>
         <w:t xml:space="preserve">Table </w:t>
       </w:r>
@@ -14340,9 +14607,9 @@
       <w:r>
         <w:t>: Traced streamlines.</w:t>
       </w:r>
+      <w:bookmarkEnd w:id="45"/>
       <w:bookmarkEnd w:id="46"/>
       <w:bookmarkEnd w:id="47"/>
-      <w:bookmarkEnd w:id="48"/>
     </w:p>
     <w:tbl>
       <w:tblPr>
@@ -14394,10 +14661,10 @@
             </w:pPr>
             <w:r>
               <w:object w:dxaOrig="8805" w:dyaOrig="4050">
-                <v:shape id="_x0000_i1032" type="#_x0000_t75" style="width:330.75pt;height:152.25pt" o:ole="">
-                  <v:imagedata r:id="rId44" o:title=""/>
+                <v:shape id="_x0000_i1033" type="#_x0000_t75" style="width:330.75pt;height:152.25pt" o:ole="">
+                  <v:imagedata r:id="rId46" o:title=""/>
                 </v:shape>
-                <o:OLEObject Type="Embed" ProgID="PBrush" ShapeID="_x0000_i1032" DrawAspect="Content" ObjectID="_1602546031" r:id="rId45"/>
+                <o:OLEObject Type="Embed" ProgID="PBrush" ShapeID="_x0000_i1033" DrawAspect="Content" ObjectID="_1602579436" r:id="rId47"/>
               </w:object>
             </w:r>
           </w:p>
@@ -14423,10 +14690,10 @@
             </w:pPr>
             <w:r>
               <w:object w:dxaOrig="10845" w:dyaOrig="3150">
-                <v:shape id="_x0000_i1033" type="#_x0000_t75" style="width:343.5pt;height:99.75pt" o:ole="">
-                  <v:imagedata r:id="rId46" o:title=""/>
+                <v:shape id="_x0000_i1034" type="#_x0000_t75" style="width:343.5pt;height:99.75pt" o:ole="">
+                  <v:imagedata r:id="rId48" o:title=""/>
                 </v:shape>
-                <o:OLEObject Type="Embed" ProgID="PBrush" ShapeID="_x0000_i1033" DrawAspect="Content" ObjectID="_1602546032" r:id="rId47"/>
+                <o:OLEObject Type="Embed" ProgID="PBrush" ShapeID="_x0000_i1034" DrawAspect="Content" ObjectID="_1602579437" r:id="rId49"/>
               </w:object>
             </w:r>
           </w:p>
@@ -14452,10 +14719,10 @@
             </w:pPr>
             <w:r>
               <w:object w:dxaOrig="6930" w:dyaOrig="7065">
-                <v:shape id="_x0000_i1034" type="#_x0000_t75" style="width:265.5pt;height:270.75pt" o:ole="">
-                  <v:imagedata r:id="rId48" o:title=""/>
+                <v:shape id="_x0000_i1035" type="#_x0000_t75" style="width:265.5pt;height:270.75pt" o:ole="">
+                  <v:imagedata r:id="rId50" o:title=""/>
                 </v:shape>
-                <o:OLEObject Type="Embed" ProgID="PBrush" ShapeID="_x0000_i1034" DrawAspect="Content" ObjectID="_1602546033" r:id="rId49"/>
+                <o:OLEObject Type="Embed" ProgID="PBrush" ShapeID="_x0000_i1035" DrawAspect="Content" ObjectID="_1602579438" r:id="rId51"/>
               </w:object>
             </w:r>
           </w:p>
@@ -14503,10 +14770,10 @@
             </w:pPr>
             <w:r>
               <w:object w:dxaOrig="12780" w:dyaOrig="5475">
-                <v:shape id="_x0000_i1035" type="#_x0000_t75" style="width:324pt;height:138.75pt" o:ole="">
+                <v:shape id="_x0000_i1036" type="#_x0000_t75" style="width:324pt;height:138.75pt" o:ole="">
                   <v:imagedata r:id="rId9" o:title=""/>
                 </v:shape>
-                <o:OLEObject Type="Embed" ProgID="PBrush" ShapeID="_x0000_i1035" DrawAspect="Content" ObjectID="_1602546034" r:id="rId50"/>
+                <o:OLEObject Type="Embed" ProgID="PBrush" ShapeID="_x0000_i1036" DrawAspect="Content" ObjectID="_1602579439" r:id="rId52"/>
               </w:object>
             </w:r>
           </w:p>
@@ -14536,11 +14803,11 @@
       <w:pPr>
         <w:pStyle w:val="Heading2"/>
       </w:pPr>
-      <w:bookmarkStart w:id="49" w:name="_Toc528804060"/>
+      <w:bookmarkStart w:id="48" w:name="_Toc528804060"/>
       <w:r>
         <w:t>Wall Shear Stress</w:t>
       </w:r>
-      <w:bookmarkEnd w:id="49"/>
+      <w:bookmarkEnd w:id="48"/>
     </w:p>
     <w:p>
       <w:pPr>
@@ -14605,7 +14872,6 @@
               <w:pStyle w:val="Subtitle"/>
             </w:pPr>
             <w:r>
-              <w:lastRenderedPageBreak/>
               <w:t># Extract wall shear stress</w:t>
             </w:r>
           </w:p>
@@ -14732,10 +14998,11 @@
       <w:pPr>
         <w:pStyle w:val="Caption"/>
       </w:pPr>
-      <w:bookmarkStart w:id="50" w:name="_Toc528801866"/>
-      <w:bookmarkStart w:id="51" w:name="_Toc528801887"/>
-      <w:bookmarkStart w:id="52" w:name="_Toc528804075"/>
-      <w:r>
+      <w:bookmarkStart w:id="49" w:name="_Toc528801866"/>
+      <w:bookmarkStart w:id="50" w:name="_Toc528801887"/>
+      <w:bookmarkStart w:id="51" w:name="_Toc528804075"/>
+      <w:r>
+        <w:lastRenderedPageBreak/>
         <w:t xml:space="preserve">Table </w:t>
       </w:r>
       <w:fldSimple w:instr=" STYLEREF 1 \s ">
@@ -14760,9 +15027,9 @@
       <w:r>
         <w:t>: Wall shear stresses.</w:t>
       </w:r>
+      <w:bookmarkEnd w:id="49"/>
       <w:bookmarkEnd w:id="50"/>
       <w:bookmarkEnd w:id="51"/>
-      <w:bookmarkEnd w:id="52"/>
     </w:p>
     <w:tbl>
       <w:tblPr>
@@ -14787,10 +15054,10 @@
             </w:pPr>
             <w:r>
               <w:object w:dxaOrig="9870" w:dyaOrig="4740">
-                <v:shape id="_x0000_i1036" type="#_x0000_t75" style="width:329.25pt;height:158.25pt" o:ole="">
-                  <v:imagedata r:id="rId51" o:title=""/>
+                <v:shape id="_x0000_i1037" type="#_x0000_t75" style="width:329.25pt;height:158.25pt" o:ole="">
+                  <v:imagedata r:id="rId53" o:title=""/>
                 </v:shape>
-                <o:OLEObject Type="Embed" ProgID="PBrush" ShapeID="_x0000_i1036" DrawAspect="Content" ObjectID="_1602546035" r:id="rId52"/>
+                <o:OLEObject Type="Embed" ProgID="PBrush" ShapeID="_x0000_i1037" DrawAspect="Content" ObjectID="_1602579440" r:id="rId54"/>
               </w:object>
             </w:r>
           </w:p>
@@ -14809,10 +15076,10 @@
             </w:pPr>
             <w:r>
               <w:object w:dxaOrig="12765" w:dyaOrig="4635">
-                <v:shape id="_x0000_i1037" type="#_x0000_t75" style="width:370.5pt;height:134.25pt" o:ole="">
-                  <v:imagedata r:id="rId53" o:title=""/>
+                <v:shape id="_x0000_i1038" type="#_x0000_t75" style="width:370.5pt;height:134.25pt" o:ole="">
+                  <v:imagedata r:id="rId55" o:title=""/>
                 </v:shape>
-                <o:OLEObject Type="Embed" ProgID="PBrush" ShapeID="_x0000_i1037" DrawAspect="Content" ObjectID="_1602546036" r:id="rId54"/>
+                <o:OLEObject Type="Embed" ProgID="PBrush" ShapeID="_x0000_i1038" DrawAspect="Content" ObjectID="_1602579441" r:id="rId56"/>
               </w:object>
             </w:r>
           </w:p>
@@ -14831,10 +15098,10 @@
             </w:pPr>
             <w:r>
               <w:object w:dxaOrig="12330" w:dyaOrig="5220">
-                <v:shape id="_x0000_i1038" type="#_x0000_t75" style="width:363pt;height:153.75pt" o:ole="">
-                  <v:imagedata r:id="rId55" o:title=""/>
+                <v:shape id="_x0000_i1039" type="#_x0000_t75" style="width:363pt;height:153.75pt" o:ole="">
+                  <v:imagedata r:id="rId57" o:title=""/>
                 </v:shape>
-                <o:OLEObject Type="Embed" ProgID="PBrush" ShapeID="_x0000_i1038" DrawAspect="Content" ObjectID="_1602546037" r:id="rId56"/>
+                <o:OLEObject Type="Embed" ProgID="PBrush" ShapeID="_x0000_i1039" DrawAspect="Content" ObjectID="_1602579442" r:id="rId58"/>
               </w:object>
             </w:r>
           </w:p>
@@ -14848,11 +15115,579 @@
     </w:p>
     <w:p>
       <w:pPr>
+        <w:pStyle w:val="Heading2"/>
+      </w:pPr>
+      <w:r>
+        <w:t>Plotting Surface Streamlines</w:t>
+      </w:r>
+    </w:p>
+    <w:p>
+      <w:r>
+        <w:t xml:space="preserve">This section will look into plotting the extracted wall shear stress as streamlines onto the Ahmed body. This would allow a representation similar to that of a flow-visualisation in a wind tunnel. Additionally, it would make regions such as (saddle points, </w:t>
+      </w:r>
+      <w:proofErr w:type="spellStart"/>
+      <w:r>
+        <w:t>etc</w:t>
+      </w:r>
+      <w:proofErr w:type="spellEnd"/>
+      <w:r>
+        <w:t xml:space="preserve">). </w:t>
+      </w:r>
+      <w:proofErr w:type="gramStart"/>
+      <w:r>
+        <w:t>visible</w:t>
+      </w:r>
+      <w:proofErr w:type="gramEnd"/>
+      <w:r>
+        <w:t>.</w:t>
+      </w:r>
+    </w:p>
+    <w:p>
+      <w:pPr>
         <w:pStyle w:val="NoSpacing"/>
       </w:pPr>
       <w:r>
-        <w:t>More post processing methods would be looked at in the next tutorial.</w:t>
-      </w:r>
+        <w:t>In order to do the above, a plugin (‘</w:t>
+      </w:r>
+      <w:proofErr w:type="spellStart"/>
+      <w:r>
+        <w:t>S</w:t>
+      </w:r>
+      <w:r>
+        <w:t>urfaceLIC</w:t>
+      </w:r>
+      <w:proofErr w:type="spellEnd"/>
+      <w:r>
+        <w:t>’</w:t>
+      </w:r>
+      <w:r>
+        <w:t xml:space="preserve">) needs to be loaded. This can be done by ‘Tools&gt;Manage Plugins’, clicking on </w:t>
+      </w:r>
+      <w:proofErr w:type="spellStart"/>
+      <w:r>
+        <w:t>SurfaceLIC</w:t>
+      </w:r>
+      <w:proofErr w:type="spellEnd"/>
+      <w:r>
+        <w:t xml:space="preserve"> (expand), selecting ‘Auto Load’ </w:t>
+      </w:r>
+      <w:r>
+        <w:lastRenderedPageBreak/>
+        <w:t>and clicking on ‘Load Selected’ (figure 5.4)</w:t>
+      </w:r>
+      <w:r>
+        <w:t>. More on ‘</w:t>
+      </w:r>
+      <w:proofErr w:type="spellStart"/>
+      <w:r>
+        <w:t>SurfaceLIC</w:t>
+      </w:r>
+      <w:proofErr w:type="spellEnd"/>
+      <w:r>
+        <w:t xml:space="preserve">’ can be found under </w:t>
+      </w:r>
+      <w:hyperlink r:id="rId59" w:history="1">
+        <w:r>
+          <w:rPr>
+            <w:rStyle w:val="Hyperlink"/>
+          </w:rPr>
+          <w:t>https://www.paraview.org/Wiki/ParaView/Line_Integral_Convolution</w:t>
+        </w:r>
+      </w:hyperlink>
+      <w:r>
+        <w:t>.</w:t>
+      </w:r>
+    </w:p>
+    <w:p>
+      <w:pPr>
+        <w:keepNext/>
+        <w:jc w:val="center"/>
+      </w:pPr>
+      <w:r>
+        <w:rPr>
+          <w:noProof/>
+          <w:lang w:eastAsia="en-GB"/>
+        </w:rPr>
+        <w:drawing>
+          <wp:inline distT="0" distB="0" distL="0" distR="0">
+            <wp:extent cx="2597755" cy="3267075"/>
+            <wp:effectExtent l="0" t="0" r="0" b="0"/>
+            <wp:docPr id="6" name="Picture 6"/>
+            <wp:cNvGraphicFramePr>
+              <a:graphicFrameLocks xmlns:a="http://schemas.openxmlformats.org/drawingml/2006/main" noChangeAspect="1"/>
+            </wp:cNvGraphicFramePr>
+            <a:graphic xmlns:a="http://schemas.openxmlformats.org/drawingml/2006/main">
+              <a:graphicData uri="http://schemas.openxmlformats.org/drawingml/2006/picture">
+                <pic:pic xmlns:pic="http://schemas.openxmlformats.org/drawingml/2006/picture">
+                  <pic:nvPicPr>
+                    <pic:cNvPr id="0" name="Picture 31"/>
+                    <pic:cNvPicPr>
+                      <a:picLocks noChangeAspect="1" noChangeArrowheads="1"/>
+                    </pic:cNvPicPr>
+                  </pic:nvPicPr>
+                  <pic:blipFill>
+                    <a:blip r:embed="rId60">
+                      <a:extLst>
+                        <a:ext uri="{28A0092B-C50C-407E-A947-70E740481C1C}">
+                          <a14:useLocalDpi xmlns:a14="http://schemas.microsoft.com/office/drawing/2010/main" val="0"/>
+                        </a:ext>
+                      </a:extLst>
+                    </a:blip>
+                    <a:srcRect/>
+                    <a:stretch>
+                      <a:fillRect/>
+                    </a:stretch>
+                  </pic:blipFill>
+                  <pic:spPr bwMode="auto">
+                    <a:xfrm>
+                      <a:off x="0" y="0"/>
+                      <a:ext cx="2611211" cy="3283998"/>
+                    </a:xfrm>
+                    <a:prstGeom prst="rect">
+                      <a:avLst/>
+                    </a:prstGeom>
+                    <a:noFill/>
+                    <a:ln>
+                      <a:noFill/>
+                    </a:ln>
+                  </pic:spPr>
+                </pic:pic>
+              </a:graphicData>
+            </a:graphic>
+          </wp:inline>
+        </w:drawing>
+      </w:r>
+    </w:p>
+    <w:p>
+      <w:pPr>
+        <w:pStyle w:val="Caption"/>
+      </w:pPr>
+      <w:r>
+        <w:t xml:space="preserve">Figure </w:t>
+      </w:r>
+      <w:fldSimple w:instr=" STYLEREF 1 \s ">
+        <w:r>
+          <w:rPr>
+            <w:noProof/>
+          </w:rPr>
+          <w:t>5</w:t>
+        </w:r>
+      </w:fldSimple>
+      <w:r>
+        <w:t>.</w:t>
+      </w:r>
+      <w:fldSimple w:instr=" SEQ Figure \* ARABIC \s 1 ">
+        <w:r>
+          <w:rPr>
+            <w:noProof/>
+          </w:rPr>
+          <w:t>4</w:t>
+        </w:r>
+      </w:fldSimple>
+      <w:r>
+        <w:t>: Load '</w:t>
+      </w:r>
+      <w:proofErr w:type="spellStart"/>
+      <w:r>
+        <w:t>SurfaceLIC</w:t>
+      </w:r>
+      <w:proofErr w:type="spellEnd"/>
+      <w:r>
+        <w:t>'</w:t>
+      </w:r>
+      <w:r>
+        <w:rPr>
+          <w:noProof/>
+        </w:rPr>
+        <w:t xml:space="preserve"> plugin.</w:t>
+      </w:r>
+    </w:p>
+    <w:p>
+      <w:r>
+        <w:t>Restart ParaView and the plug-in should now be active. Please follow the steps below for surface streamlines.</w:t>
+      </w:r>
+    </w:p>
+    <w:p>
+      <w:pPr>
+        <w:pStyle w:val="Numbers"/>
+        <w:numPr>
+          <w:ilvl w:val="0"/>
+          <w:numId w:val="19"/>
+        </w:numPr>
+      </w:pPr>
+      <w:r>
+        <w:t>Once restarted, load the Ahmed body case and select ‘ahmed1’ and ‘ahmed2’ in ‘Mesh Regions’.</w:t>
+      </w:r>
+    </w:p>
+    <w:p>
+      <w:pPr>
+        <w:pStyle w:val="Numbers"/>
+        <w:numPr>
+          <w:ilvl w:val="0"/>
+          <w:numId w:val="0"/>
+        </w:numPr>
+        <w:ind w:left="720"/>
+      </w:pPr>
+      <w:r>
+        <w:rPr>
+          <w:color w:val="FF0000"/>
+          <w:u w:val="single"/>
+        </w:rPr>
+        <w:t>Note:</w:t>
+      </w:r>
+      <w:r>
+        <w:rPr>
+          <w:color w:val="FF0000"/>
+        </w:rPr>
+        <w:t xml:space="preserve"> </w:t>
+      </w:r>
+      <w:r>
+        <w:t>Make sure the ‘wallShearStress’ is selected in the final step ‘Cell Arrays’.</w:t>
+      </w:r>
+    </w:p>
+    <w:p>
+      <w:pPr>
+        <w:pStyle w:val="Numbers"/>
+        <w:numPr>
+          <w:ilvl w:val="0"/>
+          <w:numId w:val="0"/>
+        </w:numPr>
+        <w:ind w:left="720"/>
+      </w:pPr>
+      <w:r>
+        <w:rPr>
+          <w:color w:val="FF0000"/>
+          <w:u w:val="single"/>
+        </w:rPr>
+        <w:t>Tip:</w:t>
+      </w:r>
+      <w:r>
+        <w:t xml:space="preserve"> You can load the previously saved state as well.</w:t>
+      </w:r>
+    </w:p>
+    <w:p>
+      <w:pPr>
+        <w:pStyle w:val="Numbers"/>
+        <w:numPr>
+          <w:ilvl w:val="0"/>
+          <w:numId w:val="19"/>
+        </w:numPr>
+      </w:pPr>
+      <w:r>
+        <w:t>If saved state loaded, o</w:t>
+      </w:r>
+      <w:r>
+        <w:t>pen another instance of the Ahmed body case by clicking on ‘Open’ in ParaView and selecting the ‘&lt;case name&gt;.foam’</w:t>
+      </w:r>
+      <w:r>
+        <w:t xml:space="preserve"> file.</w:t>
+      </w:r>
+    </w:p>
+    <w:p>
+      <w:pPr>
+        <w:pStyle w:val="Numbers"/>
+        <w:numPr>
+          <w:ilvl w:val="0"/>
+          <w:numId w:val="19"/>
+        </w:numPr>
+      </w:pPr>
+      <w:r>
+        <w:t>S</w:t>
+      </w:r>
+      <w:r>
+        <w:t>elect ‘ahmed1’ and ‘ahmed2’ in ‘Mesh Regions’</w:t>
+      </w:r>
+      <w:r>
+        <w:t xml:space="preserve"> and scroll down to ‘Display’ section (figure xx).</w:t>
+      </w:r>
+    </w:p>
+    <w:p>
+      <w:pPr>
+        <w:pStyle w:val="Numbers"/>
+        <w:numPr>
+          <w:ilvl w:val="0"/>
+          <w:numId w:val="19"/>
+        </w:numPr>
+      </w:pPr>
+      <w:r>
+        <w:t>Choose the ‘Representation as ‘Surface LIC’ with ‘Coloring’ selected as ‘wallShearStress’ (ignore any errors).</w:t>
+      </w:r>
+    </w:p>
+    <w:p>
+      <w:pPr>
+        <w:pStyle w:val="Numbers"/>
+        <w:numPr>
+          <w:ilvl w:val="0"/>
+          <w:numId w:val="19"/>
+        </w:numPr>
+      </w:pPr>
+      <w:r>
+        <w:t>Scroll down to ‘SurfaceLIC: Integrators’ and select ‘wallShearStress’ as the ‘Vectors’ with ‘Number Of Steps’ as 10.</w:t>
+      </w:r>
+    </w:p>
+    <w:p>
+      <w:pPr>
+        <w:pStyle w:val="Numbers"/>
+        <w:numPr>
+          <w:ilvl w:val="0"/>
+          <w:numId w:val="19"/>
+        </w:numPr>
+      </w:pPr>
+      <w:r>
+        <w:t xml:space="preserve">Click ‘Apply’ and the output should look similar to </w:t>
+      </w:r>
+      <w:r>
+        <w:t xml:space="preserve">table 5.5 </w:t>
+      </w:r>
+      <w:r>
+        <w:t>below.</w:t>
+      </w:r>
+    </w:p>
+    <w:p>
+      <w:pPr>
+        <w:pStyle w:val="Caption"/>
+      </w:pPr>
+      <w:r>
+        <w:lastRenderedPageBreak/>
+        <w:t xml:space="preserve">Table </w:t>
+      </w:r>
+      <w:fldSimple w:instr=" STYLEREF 1 \s ">
+        <w:r>
+          <w:rPr>
+            <w:noProof/>
+          </w:rPr>
+          <w:t>5</w:t>
+        </w:r>
+      </w:fldSimple>
+      <w:r>
+        <w:t>.</w:t>
+      </w:r>
+      <w:fldSimple w:instr=" SEQ Table \* ARABIC \s 1 ">
+        <w:r>
+          <w:rPr>
+            <w:noProof/>
+          </w:rPr>
+          <w:t>5</w:t>
+        </w:r>
+      </w:fldSimple>
+      <w:r>
+        <w:t>: Surface streamlines ('</w:t>
+      </w:r>
+      <w:proofErr w:type="spellStart"/>
+      <w:r>
+        <w:t>wallShearStress</w:t>
+      </w:r>
+      <w:proofErr w:type="spellEnd"/>
+      <w:r>
+        <w:t>'</w:t>
+      </w:r>
+      <w:r>
+        <w:rPr>
+          <w:noProof/>
+        </w:rPr>
+        <w:t>)</w:t>
+      </w:r>
+    </w:p>
+    <w:tbl>
+      <w:tblPr>
+        <w:tblStyle w:val="TableGrid"/>
+        <w:tblW w:w="0" w:type="auto"/>
+        <w:tblLook w:val="04A0" w:firstRow="1" w:lastRow="0" w:firstColumn="1" w:lastColumn="0" w:noHBand="0" w:noVBand="1"/>
+      </w:tblPr>
+      <w:tblGrid>
+        <w:gridCol w:w="9016"/>
+      </w:tblGrid>
+      <w:tr>
+        <w:tc>
+          <w:tcPr>
+            <w:tcW w:w="9016" w:type="dxa"/>
+          </w:tcPr>
+          <w:p>
+            <w:pPr>
+              <w:pStyle w:val="NoSpacing"/>
+              <w:spacing w:before="240" w:after="240"/>
+              <w:jc w:val="center"/>
+            </w:pPr>
+            <w:r>
+              <w:object w:dxaOrig="9945" w:dyaOrig="4125">
+                <v:shape id="_x0000_i1056" type="#_x0000_t75" style="width:398.25pt;height:165pt" o:ole="">
+                  <v:imagedata r:id="rId61" o:title=""/>
+                </v:shape>
+                <o:OLEObject Type="Embed" ProgID="PBrush" ShapeID="_x0000_i1056" DrawAspect="Content" ObjectID="_1602579443" r:id="rId62"/>
+              </w:object>
+            </w:r>
+          </w:p>
+        </w:tc>
+      </w:tr>
+      <w:tr>
+        <w:tc>
+          <w:tcPr>
+            <w:tcW w:w="9016" w:type="dxa"/>
+          </w:tcPr>
+          <w:p>
+            <w:pPr>
+              <w:pStyle w:val="NoSpacing"/>
+              <w:spacing w:before="240" w:after="240"/>
+              <w:jc w:val="center"/>
+            </w:pPr>
+            <w:r>
+              <w:object w:dxaOrig="8910" w:dyaOrig="4245">
+                <v:shape id="_x0000_i1060" type="#_x0000_t75" style="width:396.75pt;height:189pt" o:ole="">
+                  <v:imagedata r:id="rId63" o:title=""/>
+                </v:shape>
+                <o:OLEObject Type="Embed" ProgID="PBrush" ShapeID="_x0000_i1060" DrawAspect="Content" ObjectID="_1602579444" r:id="rId64"/>
+              </w:object>
+            </w:r>
+          </w:p>
+        </w:tc>
+      </w:tr>
+    </w:tbl>
+    <w:p>
+      <w:pPr>
+        <w:pStyle w:val="Numbers"/>
+        <w:numPr>
+          <w:ilvl w:val="0"/>
+          <w:numId w:val="0"/>
+        </w:numPr>
+      </w:pPr>
+    </w:p>
+    <w:p>
+      <w:pPr>
+        <w:pStyle w:val="Heading2"/>
+      </w:pPr>
+      <w:r>
+        <w:t>Wall Distance (‘y-</w:t>
+      </w:r>
+      <w:proofErr w:type="spellStart"/>
+      <w:r>
+        <w:t>plus’</w:t>
+      </w:r>
+      <w:proofErr w:type="spellEnd"/>
+      <w:r>
+        <w:t>)</w:t>
+      </w:r>
+    </w:p>
+    <w:p>
+      <w:r>
+        <w:t>Similar to section 5.3, this needs to be extracted. It can be done using;</w:t>
+      </w:r>
+    </w:p>
+    <w:tbl>
+      <w:tblPr>
+        <w:tblStyle w:val="TableGrid"/>
+        <w:tblW w:w="0" w:type="auto"/>
+        <w:tblLook w:val="04A0" w:firstRow="1" w:lastRow="0" w:firstColumn="1" w:lastColumn="0" w:noHBand="0" w:noVBand="1"/>
+      </w:tblPr>
+      <w:tblGrid>
+        <w:gridCol w:w="9016"/>
+      </w:tblGrid>
+      <w:tr>
+        <w:tc>
+          <w:tcPr>
+            <w:tcW w:w="9016" w:type="dxa"/>
+          </w:tcPr>
+          <w:p>
+            <w:pPr>
+              <w:pStyle w:val="Subtitle"/>
+            </w:pPr>
+            <w:r>
+              <w:t># Extract wall shear stress</w:t>
+            </w:r>
+          </w:p>
+          <w:p>
+            <w:pPr>
+              <w:pStyle w:val="Subtitle"/>
+              <w:spacing w:before="0" w:after="160"/>
+            </w:pPr>
+            <w:r>
+              <w:t>simpleFoam –</w:t>
+            </w:r>
+            <w:proofErr w:type="spellStart"/>
+            <w:r>
+              <w:t>postProcess</w:t>
+            </w:r>
+            <w:proofErr w:type="spellEnd"/>
+            <w:r>
+              <w:t xml:space="preserve"> –</w:t>
+            </w:r>
+            <w:proofErr w:type="spellStart"/>
+            <w:r>
+              <w:t>func</w:t>
+            </w:r>
+            <w:proofErr w:type="spellEnd"/>
+            <w:r>
+              <w:t xml:space="preserve"> </w:t>
+            </w:r>
+            <w:proofErr w:type="spellStart"/>
+            <w:r>
+              <w:t>y</w:t>
+            </w:r>
+            <w:r>
+              <w:t>P</w:t>
+            </w:r>
+            <w:bookmarkStart w:id="52" w:name="_GoBack"/>
+            <w:bookmarkEnd w:id="52"/>
+            <w:r>
+              <w:t>lus</w:t>
+            </w:r>
+            <w:proofErr w:type="spellEnd"/>
+            <w:r>
+              <w:t xml:space="preserve"> </w:t>
+            </w:r>
+            <w:r>
+              <w:t>–</w:t>
+            </w:r>
+            <w:proofErr w:type="spellStart"/>
+            <w:r>
+              <w:t>latestTime</w:t>
+            </w:r>
+            <w:proofErr w:type="spellEnd"/>
+          </w:p>
+          <w:p>
+            <w:pPr>
+              <w:pStyle w:val="Subtitle"/>
+            </w:pPr>
+            <w:r>
+              <w:t># Open ParaView to visualise results</w:t>
+            </w:r>
+          </w:p>
+          <w:p>
+            <w:pPr>
+              <w:pStyle w:val="Subtitle"/>
+              <w:spacing w:before="0"/>
+            </w:pPr>
+            <w:r>
+              <w:t xml:space="preserve">ParaFoam </w:t>
+            </w:r>
+            <w:r>
+              <w:t>–</w:t>
+            </w:r>
+            <w:proofErr w:type="spellStart"/>
+            <w:r>
+              <w:t>builtin</w:t>
+            </w:r>
+            <w:proofErr w:type="spellEnd"/>
+          </w:p>
+          <w:p/>
+        </w:tc>
+      </w:tr>
+    </w:tbl>
+    <w:p/>
+    <w:p>
+      <w:r>
+        <w:t>Similar analysis can be done on this as above and would be discussed along with m</w:t>
+      </w:r>
+      <w:r>
+        <w:t xml:space="preserve">ore post processing methods </w:t>
+      </w:r>
+      <w:r>
+        <w:t>in the next tutorial.</w:t>
+      </w:r>
+    </w:p>
+    <w:p>
+      <w:pPr>
+        <w:pStyle w:val="NoSpacing"/>
+      </w:pPr>
     </w:p>
     <w:sectPr>
       <w:pgSz w:w="11906" w:h="16838"/>
@@ -14989,7 +15824,7 @@
       <w:rPr>
         <w:noProof/>
       </w:rPr>
-      <w:t>22</w:t>
+      <w:t>15</w:t>
     </w:r>
     <w:r>
       <w:fldChar w:fldCharType="end"/>
@@ -15020,6 +15855,95 @@
 <file path=word/numbering.xml><?xml version="1.0" encoding="utf-8"?>
 <w:numbering xmlns:wpc="http://schemas.microsoft.com/office/word/2010/wordprocessingCanvas" xmlns:cx="http://schemas.microsoft.com/office/drawing/2014/chartex" xmlns:cx1="http://schemas.microsoft.com/office/drawing/2015/9/8/chartex" xmlns:mc="http://schemas.openxmlformats.org/markup-compatibility/2006" xmlns:o="urn:schemas-microsoft-com:office:office" xmlns:r="http://schemas.openxmlformats.org/officeDocument/2006/relationships" xmlns:m="http://schemas.openxmlformats.org/officeDocument/2006/math" xmlns:v="urn:schemas-microsoft-com:vml" xmlns:wp14="http://schemas.microsoft.com/office/word/2010/wordprocessingDrawing" xmlns:wp="http://schemas.openxmlformats.org/drawingml/2006/wordprocessingDrawing" xmlns:w10="urn:schemas-microsoft-com:office:word" xmlns:w="http://schemas.openxmlformats.org/wordprocessingml/2006/main" xmlns:w14="http://schemas.microsoft.com/office/word/2010/wordml" xmlns:w15="http://schemas.microsoft.com/office/word/2012/wordml" xmlns:w16se="http://schemas.microsoft.com/office/word/2015/wordml/symex" xmlns:wpg="http://schemas.microsoft.com/office/word/2010/wordprocessingGroup" xmlns:wpi="http://schemas.microsoft.com/office/word/2010/wordprocessingInk" xmlns:wne="http://schemas.microsoft.com/office/word/2006/wordml" xmlns:wps="http://schemas.microsoft.com/office/word/2010/wordprocessingShape" mc:Ignorable="w14 w15 w16se wp14">
   <w:abstractNum w:abstractNumId="0" w15:restartNumberingAfterBreak="0">
+    <w:nsid w:val="0E273113"/>
+    <w:multiLevelType w:val="hybridMultilevel"/>
+    <w:tmpl w:val="5C6E4306"/>
+    <w:lvl w:ilvl="0" w:tplc="08090011">
+      <w:start w:val="1"/>
+      <w:numFmt w:val="decimal"/>
+      <w:lvlText w:val="%1)"/>
+      <w:lvlJc w:val="left"/>
+      <w:pPr>
+        <w:ind w:left="720" w:hanging="360"/>
+      </w:pPr>
+      <w:rPr>
+        <w:rFonts w:hint="default"/>
+      </w:rPr>
+    </w:lvl>
+    <w:lvl w:ilvl="1" w:tplc="08090019" w:tentative="1">
+      <w:start w:val="1"/>
+      <w:numFmt w:val="lowerLetter"/>
+      <w:lvlText w:val="%2."/>
+      <w:lvlJc w:val="left"/>
+      <w:pPr>
+        <w:ind w:left="1440" w:hanging="360"/>
+      </w:pPr>
+    </w:lvl>
+    <w:lvl w:ilvl="2" w:tplc="0809001B" w:tentative="1">
+      <w:start w:val="1"/>
+      <w:numFmt w:val="lowerRoman"/>
+      <w:lvlText w:val="%3."/>
+      <w:lvlJc w:val="right"/>
+      <w:pPr>
+        <w:ind w:left="2160" w:hanging="180"/>
+      </w:pPr>
+    </w:lvl>
+    <w:lvl w:ilvl="3" w:tplc="0809000F" w:tentative="1">
+      <w:start w:val="1"/>
+      <w:numFmt w:val="decimal"/>
+      <w:lvlText w:val="%4."/>
+      <w:lvlJc w:val="left"/>
+      <w:pPr>
+        <w:ind w:left="2880" w:hanging="360"/>
+      </w:pPr>
+    </w:lvl>
+    <w:lvl w:ilvl="4" w:tplc="08090019" w:tentative="1">
+      <w:start w:val="1"/>
+      <w:numFmt w:val="lowerLetter"/>
+      <w:lvlText w:val="%5."/>
+      <w:lvlJc w:val="left"/>
+      <w:pPr>
+        <w:ind w:left="3600" w:hanging="360"/>
+      </w:pPr>
+    </w:lvl>
+    <w:lvl w:ilvl="5" w:tplc="0809001B" w:tentative="1">
+      <w:start w:val="1"/>
+      <w:numFmt w:val="lowerRoman"/>
+      <w:lvlText w:val="%6."/>
+      <w:lvlJc w:val="right"/>
+      <w:pPr>
+        <w:ind w:left="4320" w:hanging="180"/>
+      </w:pPr>
+    </w:lvl>
+    <w:lvl w:ilvl="6" w:tplc="0809000F" w:tentative="1">
+      <w:start w:val="1"/>
+      <w:numFmt w:val="decimal"/>
+      <w:lvlText w:val="%7."/>
+      <w:lvlJc w:val="left"/>
+      <w:pPr>
+        <w:ind w:left="5040" w:hanging="360"/>
+      </w:pPr>
+    </w:lvl>
+    <w:lvl w:ilvl="7" w:tplc="08090019" w:tentative="1">
+      <w:start w:val="1"/>
+      <w:numFmt w:val="lowerLetter"/>
+      <w:lvlText w:val="%8."/>
+      <w:lvlJc w:val="left"/>
+      <w:pPr>
+        <w:ind w:left="5760" w:hanging="360"/>
+      </w:pPr>
+    </w:lvl>
+    <w:lvl w:ilvl="8" w:tplc="0809001B" w:tentative="1">
+      <w:start w:val="1"/>
+      <w:numFmt w:val="lowerRoman"/>
+      <w:lvlText w:val="%9."/>
+      <w:lvlJc w:val="right"/>
+      <w:pPr>
+        <w:ind w:left="6480" w:hanging="180"/>
+      </w:pPr>
+    </w:lvl>
+  </w:abstractNum>
+  <w:abstractNum w:abstractNumId="1" w15:restartNumberingAfterBreak="0">
     <w:nsid w:val="104A1714"/>
     <w:multiLevelType w:val="hybridMultilevel"/>
     <w:tmpl w:val="B9DA5C9C"/>
@@ -15108,7 +16032,7 @@
       </w:pPr>
     </w:lvl>
   </w:abstractNum>
-  <w:abstractNum w:abstractNumId="1" w15:restartNumberingAfterBreak="0">
+  <w:abstractNum w:abstractNumId="2" w15:restartNumberingAfterBreak="0">
     <w:nsid w:val="241B64C3"/>
     <w:multiLevelType w:val="hybridMultilevel"/>
     <w:tmpl w:val="F6AA912A"/>
@@ -15197,7 +16121,7 @@
       </w:pPr>
     </w:lvl>
   </w:abstractNum>
-  <w:abstractNum w:abstractNumId="2" w15:restartNumberingAfterBreak="0">
+  <w:abstractNum w:abstractNumId="3" w15:restartNumberingAfterBreak="0">
     <w:nsid w:val="3A936108"/>
     <w:multiLevelType w:val="hybridMultilevel"/>
     <w:tmpl w:val="141CE956"/>
@@ -15311,25 +16235,25 @@
       </w:rPr>
     </w:lvl>
   </w:abstractNum>
-  <w:abstractNum w:abstractNumId="3" w15:restartNumberingAfterBreak="0">
+  <w:abstractNum w:abstractNumId="4" w15:restartNumberingAfterBreak="0">
     <w:nsid w:val="3C72249D"/>
     <w:multiLevelType w:val="multilevel"/>
     <w:tmpl w:val="27D44132"/>
     <w:numStyleLink w:val="ListRav"/>
   </w:abstractNum>
-  <w:abstractNum w:abstractNumId="4" w15:restartNumberingAfterBreak="0">
+  <w:abstractNum w:abstractNumId="5" w15:restartNumberingAfterBreak="0">
     <w:nsid w:val="42A74D9A"/>
     <w:multiLevelType w:val="multilevel"/>
     <w:tmpl w:val="27D44132"/>
     <w:numStyleLink w:val="ListRav"/>
   </w:abstractNum>
-  <w:abstractNum w:abstractNumId="5" w15:restartNumberingAfterBreak="0">
+  <w:abstractNum w:abstractNumId="6" w15:restartNumberingAfterBreak="0">
     <w:nsid w:val="44A53E22"/>
     <w:multiLevelType w:val="multilevel"/>
     <w:tmpl w:val="27D44132"/>
     <w:numStyleLink w:val="ListRav"/>
   </w:abstractNum>
-  <w:abstractNum w:abstractNumId="6" w15:restartNumberingAfterBreak="0">
+  <w:abstractNum w:abstractNumId="7" w15:restartNumberingAfterBreak="0">
     <w:nsid w:val="4F734016"/>
     <w:multiLevelType w:val="hybridMultilevel"/>
     <w:tmpl w:val="2CB22892"/>
@@ -15462,13 +16386,13 @@
       </w:pPr>
     </w:lvl>
   </w:abstractNum>
-  <w:abstractNum w:abstractNumId="7" w15:restartNumberingAfterBreak="0">
+  <w:abstractNum w:abstractNumId="8" w15:restartNumberingAfterBreak="0">
     <w:nsid w:val="58381EED"/>
     <w:multiLevelType w:val="multilevel"/>
     <w:tmpl w:val="27D44132"/>
     <w:numStyleLink w:val="ListRav"/>
   </w:abstractNum>
-  <w:abstractNum w:abstractNumId="8" w15:restartNumberingAfterBreak="0">
+  <w:abstractNum w:abstractNumId="9" w15:restartNumberingAfterBreak="0">
     <w:nsid w:val="5FF75CC3"/>
     <w:multiLevelType w:val="multilevel"/>
     <w:tmpl w:val="27D44132"/>
@@ -15600,13 +16524,13 @@
       </w:rPr>
     </w:lvl>
   </w:abstractNum>
-  <w:abstractNum w:abstractNumId="9" w15:restartNumberingAfterBreak="0">
+  <w:abstractNum w:abstractNumId="10" w15:restartNumberingAfterBreak="0">
     <w:nsid w:val="621044CB"/>
     <w:multiLevelType w:val="multilevel"/>
     <w:tmpl w:val="27D44132"/>
     <w:numStyleLink w:val="ListRav"/>
   </w:abstractNum>
-  <w:abstractNum w:abstractNumId="10" w15:restartNumberingAfterBreak="0">
+  <w:abstractNum w:abstractNumId="11" w15:restartNumberingAfterBreak="0">
     <w:nsid w:val="76C53FDE"/>
     <w:multiLevelType w:val="hybridMultilevel"/>
     <w:tmpl w:val="B78CFF28"/>
@@ -15720,13 +16644,13 @@
     </w:lvl>
   </w:abstractNum>
   <w:num w:numId="1">
-    <w:abstractNumId w:val="8"/>
+    <w:abstractNumId w:val="9"/>
   </w:num>
   <w:num w:numId="2">
-    <w:abstractNumId w:val="5"/>
+    <w:abstractNumId w:val="6"/>
   </w:num>
   <w:num w:numId="3">
-    <w:abstractNumId w:val="9"/>
+    <w:abstractNumId w:val="10"/>
     <w:lvlOverride w:ilvl="0">
       <w:lvl w:ilvl="0">
         <w:start w:val="1"/>
@@ -15869,13 +16793,13 @@
     </w:lvlOverride>
   </w:num>
   <w:num w:numId="4">
-    <w:abstractNumId w:val="4"/>
+    <w:abstractNumId w:val="5"/>
   </w:num>
   <w:num w:numId="5">
-    <w:abstractNumId w:val="7"/>
+    <w:abstractNumId w:val="8"/>
   </w:num>
   <w:num w:numId="6">
-    <w:abstractNumId w:val="3"/>
+    <w:abstractNumId w:val="4"/>
     <w:lvlOverride w:ilvl="1">
       <w:lvl w:ilvl="1">
         <w:start w:val="1"/>
@@ -15934,19 +16858,19 @@
     </w:lvlOverride>
   </w:num>
   <w:num w:numId="7">
-    <w:abstractNumId w:val="6"/>
+    <w:abstractNumId w:val="7"/>
   </w:num>
   <w:num w:numId="8">
-    <w:abstractNumId w:val="2"/>
+    <w:abstractNumId w:val="3"/>
   </w:num>
   <w:num w:numId="9">
-    <w:abstractNumId w:val="6"/>
+    <w:abstractNumId w:val="7"/>
     <w:lvlOverride w:ilvl="0">
       <w:startOverride w:val="12"/>
     </w:lvlOverride>
   </w:num>
   <w:num w:numId="10">
-    <w:abstractNumId w:val="3"/>
+    <w:abstractNumId w:val="4"/>
     <w:lvlOverride w:ilvl="0">
       <w:lvl w:ilvl="0">
         <w:start w:val="1"/>
@@ -16093,34 +17017,43 @@
     </w:lvlOverride>
   </w:num>
   <w:num w:numId="11">
-    <w:abstractNumId w:val="10"/>
+    <w:abstractNumId w:val="11"/>
   </w:num>
   <w:num w:numId="12">
-    <w:abstractNumId w:val="0"/>
+    <w:abstractNumId w:val="1"/>
   </w:num>
   <w:num w:numId="13">
-    <w:abstractNumId w:val="6"/>
+    <w:abstractNumId w:val="7"/>
     <w:lvlOverride w:ilvl="0">
       <w:startOverride w:val="1"/>
     </w:lvlOverride>
   </w:num>
   <w:num w:numId="14">
-    <w:abstractNumId w:val="1"/>
+    <w:abstractNumId w:val="2"/>
   </w:num>
   <w:num w:numId="15">
-    <w:abstractNumId w:val="6"/>
+    <w:abstractNumId w:val="7"/>
     <w:lvlOverride w:ilvl="0">
       <w:startOverride w:val="1"/>
     </w:lvlOverride>
   </w:num>
   <w:num w:numId="16">
-    <w:abstractNumId w:val="6"/>
+    <w:abstractNumId w:val="7"/>
     <w:lvlOverride w:ilvl="0">
       <w:startOverride w:val="1"/>
     </w:lvlOverride>
   </w:num>
   <w:num w:numId="17">
-    <w:abstractNumId w:val="6"/>
+    <w:abstractNumId w:val="7"/>
+    <w:lvlOverride w:ilvl="0">
+      <w:startOverride w:val="1"/>
+    </w:lvlOverride>
+  </w:num>
+  <w:num w:numId="18">
+    <w:abstractNumId w:val="0"/>
+  </w:num>
+  <w:num w:numId="19">
+    <w:abstractNumId w:val="7"/>
     <w:lvlOverride w:ilvl="0">
       <w:startOverride w:val="1"/>
     </w:lvlOverride>
@@ -17292,6 +18225,18 @@
       <w:spacing w:after="0"/>
     </w:pPr>
   </w:style>
+  <w:style w:type="character" w:styleId="FollowedHyperlink">
+    <w:name w:val="FollowedHyperlink"/>
+    <w:basedOn w:val="DefaultParagraphFont"/>
+    <w:uiPriority w:val="99"/>
+    <w:semiHidden/>
+    <w:unhideWhenUsed/>
+    <w:rsid w:val="001467D8"/>
+    <w:rPr>
+      <w:color w:val="954F72" w:themeColor="followedHyperlink"/>
+      <w:u w:val="single"/>
+    </w:rPr>
+  </w:style>
 </w:styles>
 </file>
 
@@ -17561,7 +18506,7 @@
 </file>
 
 <file path=customXml/itemProps1.xml><?xml version="1.0" encoding="utf-8"?>
-<ds:datastoreItem xmlns:ds="http://schemas.openxmlformats.org/officeDocument/2006/customXml" ds:itemID="{D9DAB4E9-2880-4791-8934-C72C86441F12}">
+<ds:datastoreItem xmlns:ds="http://schemas.openxmlformats.org/officeDocument/2006/customXml" ds:itemID="{30DAFFC5-BFD7-4A6B-836B-786878718A5B}">
   <ds:schemaRefs>
     <ds:schemaRef ds:uri="http://schemas.openxmlformats.org/officeDocument/2006/bibliography"/>
   </ds:schemaRefs>

--- a/KB6003/Tutorial3/Tutorial3_AhmedBodySolution.docx
+++ b/KB6003/Tutorial3/Tutorial3_AhmedBodySolution.docx
@@ -157,7 +157,7 @@
             <v:imagedata r:id="rId9" o:title=""/>
             <v:shadow on="t" opacity=".5" offset="6pt,6pt"/>
           </v:shape>
-          <o:OLEObject Type="Embed" ProgID="PBrush" ShapeID="_x0000_i1025" DrawAspect="Content" ObjectID="_1602579428" r:id="rId10"/>
+          <o:OLEObject Type="Embed" ProgID="PBrush" ShapeID="_x0000_i1025" DrawAspect="Content" ObjectID="_1602580447" r:id="rId10"/>
         </w:object>
       </w:r>
     </w:p>
@@ -437,7 +437,7 @@
             </w:rPr>
             <w:fldChar w:fldCharType="separate"/>
           </w:r>
-          <w:hyperlink w:anchor="_Toc528804042" w:history="1">
+          <w:hyperlink w:anchor="_Toc528838558" w:history="1">
             <w:r>
               <w:rPr>
                 <w:rStyle w:val="Hyperlink"/>
@@ -464,7 +464,7 @@
                 <w:noProof/>
                 <w:webHidden/>
               </w:rPr>
-              <w:instrText xml:space="preserve"> PAGEREF _Toc528804042 \h </w:instrText>
+              <w:instrText xml:space="preserve"> PAGEREF _Toc528838558 \h </w:instrText>
             </w:r>
             <w:r>
               <w:rPr>
@@ -512,7 +512,7 @@
               <w:lang w:eastAsia="en-GB"/>
             </w:rPr>
           </w:pPr>
-          <w:hyperlink w:anchor="_Toc528804043" w:history="1">
+          <w:hyperlink w:anchor="_Toc528838559" w:history="1">
             <w:r>
               <w:rPr>
                 <w:rStyle w:val="Hyperlink"/>
@@ -539,7 +539,7 @@
                 <w:noProof/>
                 <w:webHidden/>
               </w:rPr>
-              <w:instrText xml:space="preserve"> PAGEREF _Toc528804043 \h </w:instrText>
+              <w:instrText xml:space="preserve"> PAGEREF _Toc528838559 \h </w:instrText>
             </w:r>
             <w:r>
               <w:rPr>
@@ -588,7 +588,7 @@
               <w:lang w:eastAsia="en-GB"/>
             </w:rPr>
           </w:pPr>
-          <w:hyperlink w:anchor="_Toc528804044" w:history="1">
+          <w:hyperlink w:anchor="_Toc528838560" w:history="1">
             <w:r>
               <w:rPr>
                 <w:rStyle w:val="Hyperlink"/>
@@ -635,7 +635,7 @@
                 <w:noProof/>
                 <w:webHidden/>
               </w:rPr>
-              <w:instrText xml:space="preserve"> PAGEREF _Toc528804044 \h </w:instrText>
+              <w:instrText xml:space="preserve"> PAGEREF _Toc528838560 \h </w:instrText>
             </w:r>
             <w:r>
               <w:rPr>
@@ -655,7 +655,7 @@
                 <w:noProof/>
                 <w:webHidden/>
               </w:rPr>
-              <w:t>3</w:t>
+              <w:t>4</w:t>
             </w:r>
             <w:r>
               <w:rPr>
@@ -682,7 +682,7 @@
               <w:lang w:eastAsia="en-GB"/>
             </w:rPr>
           </w:pPr>
-          <w:hyperlink w:anchor="_Toc528804045" w:history="1">
+          <w:hyperlink w:anchor="_Toc528838561" w:history="1">
             <w:r>
               <w:rPr>
                 <w:rStyle w:val="Hyperlink"/>
@@ -727,7 +727,7 @@
                 <w:noProof/>
                 <w:webHidden/>
               </w:rPr>
-              <w:instrText xml:space="preserve"> PAGEREF _Toc528804045 \h </w:instrText>
+              <w:instrText xml:space="preserve"> PAGEREF _Toc528838561 \h </w:instrText>
             </w:r>
             <w:r>
               <w:rPr>
@@ -747,7 +747,7 @@
                 <w:noProof/>
                 <w:webHidden/>
               </w:rPr>
-              <w:t>3</w:t>
+              <w:t>4</w:t>
             </w:r>
             <w:r>
               <w:rPr>
@@ -776,7 +776,7 @@
               <w:lang w:eastAsia="en-GB"/>
             </w:rPr>
           </w:pPr>
-          <w:hyperlink w:anchor="_Toc528804046" w:history="1">
+          <w:hyperlink w:anchor="_Toc528838562" w:history="1">
             <w:r>
               <w:rPr>
                 <w:rStyle w:val="Hyperlink"/>
@@ -823,7 +823,7 @@
                 <w:noProof/>
                 <w:webHidden/>
               </w:rPr>
-              <w:instrText xml:space="preserve"> PAGEREF _Toc528804046 \h </w:instrText>
+              <w:instrText xml:space="preserve"> PAGEREF _Toc528838562 \h </w:instrText>
             </w:r>
             <w:r>
               <w:rPr>
@@ -843,7 +843,7 @@
                 <w:noProof/>
                 <w:webHidden/>
               </w:rPr>
-              <w:t>3</w:t>
+              <w:t>4</w:t>
             </w:r>
             <w:r>
               <w:rPr>
@@ -870,7 +870,7 @@
               <w:lang w:eastAsia="en-GB"/>
             </w:rPr>
           </w:pPr>
-          <w:hyperlink w:anchor="_Toc528804047" w:history="1">
+          <w:hyperlink w:anchor="_Toc528838563" w:history="1">
             <w:r>
               <w:rPr>
                 <w:rStyle w:val="Hyperlink"/>
@@ -915,7 +915,7 @@
                 <w:noProof/>
                 <w:webHidden/>
               </w:rPr>
-              <w:instrText xml:space="preserve"> PAGEREF _Toc528804047 \h </w:instrText>
+              <w:instrText xml:space="preserve"> PAGEREF _Toc528838563 \h </w:instrText>
             </w:r>
             <w:r>
               <w:rPr>
@@ -935,7 +935,7 @@
                 <w:noProof/>
                 <w:webHidden/>
               </w:rPr>
-              <w:t>4</w:t>
+              <w:t>5</w:t>
             </w:r>
             <w:r>
               <w:rPr>
@@ -962,7 +962,7 @@
               <w:lang w:eastAsia="en-GB"/>
             </w:rPr>
           </w:pPr>
-          <w:hyperlink w:anchor="_Toc528804048" w:history="1">
+          <w:hyperlink w:anchor="_Toc528838564" w:history="1">
             <w:r>
               <w:rPr>
                 <w:rStyle w:val="Hyperlink"/>
@@ -1007,7 +1007,7 @@
                 <w:noProof/>
                 <w:webHidden/>
               </w:rPr>
-              <w:instrText xml:space="preserve"> PAGEREF _Toc528804048 \h </w:instrText>
+              <w:instrText xml:space="preserve"> PAGEREF _Toc528838564 \h </w:instrText>
             </w:r>
             <w:r>
               <w:rPr>
@@ -1027,7 +1027,7 @@
                 <w:noProof/>
                 <w:webHidden/>
               </w:rPr>
-              <w:t>4</w:t>
+              <w:t>5</w:t>
             </w:r>
             <w:r>
               <w:rPr>
@@ -1054,7 +1054,7 @@
               <w:lang w:eastAsia="en-GB"/>
             </w:rPr>
           </w:pPr>
-          <w:hyperlink w:anchor="_Toc528804049" w:history="1">
+          <w:hyperlink w:anchor="_Toc528838565" w:history="1">
             <w:r>
               <w:rPr>
                 <w:rStyle w:val="Hyperlink"/>
@@ -1099,7 +1099,7 @@
                 <w:noProof/>
                 <w:webHidden/>
               </w:rPr>
-              <w:instrText xml:space="preserve"> PAGEREF _Toc528804049 \h </w:instrText>
+              <w:instrText xml:space="preserve"> PAGEREF _Toc528838565 \h </w:instrText>
             </w:r>
             <w:r>
               <w:rPr>
@@ -1119,7 +1119,7 @@
                 <w:noProof/>
                 <w:webHidden/>
               </w:rPr>
-              <w:t>5</w:t>
+              <w:t>6</w:t>
             </w:r>
             <w:r>
               <w:rPr>
@@ -1146,7 +1146,7 @@
               <w:lang w:eastAsia="en-GB"/>
             </w:rPr>
           </w:pPr>
-          <w:hyperlink w:anchor="_Toc528804050" w:history="1">
+          <w:hyperlink w:anchor="_Toc528838566" w:history="1">
             <w:r>
               <w:rPr>
                 <w:rStyle w:val="Hyperlink"/>
@@ -1191,7 +1191,7 @@
                 <w:noProof/>
                 <w:webHidden/>
               </w:rPr>
-              <w:instrText xml:space="preserve"> PAGEREF _Toc528804050 \h </w:instrText>
+              <w:instrText xml:space="preserve"> PAGEREF _Toc528838566 \h </w:instrText>
             </w:r>
             <w:r>
               <w:rPr>
@@ -1211,7 +1211,7 @@
                 <w:noProof/>
                 <w:webHidden/>
               </w:rPr>
-              <w:t>6</w:t>
+              <w:t>7</w:t>
             </w:r>
             <w:r>
               <w:rPr>
@@ -1238,7 +1238,7 @@
               <w:lang w:eastAsia="en-GB"/>
             </w:rPr>
           </w:pPr>
-          <w:hyperlink w:anchor="_Toc528804051" w:history="1">
+          <w:hyperlink w:anchor="_Toc528838567" w:history="1">
             <w:r>
               <w:rPr>
                 <w:rStyle w:val="Hyperlink"/>
@@ -1283,7 +1283,7 @@
                 <w:noProof/>
                 <w:webHidden/>
               </w:rPr>
-              <w:instrText xml:space="preserve"> PAGEREF _Toc528804051 \h </w:instrText>
+              <w:instrText xml:space="preserve"> PAGEREF _Toc528838567 \h </w:instrText>
             </w:r>
             <w:r>
               <w:rPr>
@@ -1303,7 +1303,7 @@
                 <w:noProof/>
                 <w:webHidden/>
               </w:rPr>
-              <w:t>9</w:t>
+              <w:t>10</w:t>
             </w:r>
             <w:r>
               <w:rPr>
@@ -1330,7 +1330,7 @@
               <w:lang w:eastAsia="en-GB"/>
             </w:rPr>
           </w:pPr>
-          <w:hyperlink w:anchor="_Toc528804052" w:history="1">
+          <w:hyperlink w:anchor="_Toc528838568" w:history="1">
             <w:r>
               <w:rPr>
                 <w:rStyle w:val="Hyperlink"/>
@@ -1375,7 +1375,7 @@
                 <w:noProof/>
                 <w:webHidden/>
               </w:rPr>
-              <w:instrText xml:space="preserve"> PAGEREF _Toc528804052 \h </w:instrText>
+              <w:instrText xml:space="preserve"> PAGEREF _Toc528838568 \h </w:instrText>
             </w:r>
             <w:r>
               <w:rPr>
@@ -1395,7 +1395,7 @@
                 <w:noProof/>
                 <w:webHidden/>
               </w:rPr>
-              <w:t>10</w:t>
+              <w:t>11</w:t>
             </w:r>
             <w:r>
               <w:rPr>
@@ -1422,7 +1422,7 @@
               <w:lang w:eastAsia="en-GB"/>
             </w:rPr>
           </w:pPr>
-          <w:hyperlink w:anchor="_Toc528804053" w:history="1">
+          <w:hyperlink w:anchor="_Toc528838569" w:history="1">
             <w:r>
               <w:rPr>
                 <w:rStyle w:val="Hyperlink"/>
@@ -1467,7 +1467,7 @@
                 <w:noProof/>
                 <w:webHidden/>
               </w:rPr>
-              <w:instrText xml:space="preserve"> PAGEREF _Toc528804053 \h </w:instrText>
+              <w:instrText xml:space="preserve"> PAGEREF _Toc528838569 \h </w:instrText>
             </w:r>
             <w:r>
               <w:rPr>
@@ -1487,7 +1487,7 @@
                 <w:noProof/>
                 <w:webHidden/>
               </w:rPr>
-              <w:t>11</w:t>
+              <w:t>12</w:t>
             </w:r>
             <w:r>
               <w:rPr>
@@ -1500,33 +1500,26 @@
         </w:p>
         <w:p>
           <w:pPr>
-            <w:pStyle w:val="TOC2"/>
-            <w:tabs>
-              <w:tab w:val="left" w:pos="880"/>
-              <w:tab w:val="right" w:leader="dot" w:pos="9016"/>
-            </w:tabs>
+            <w:pStyle w:val="TOC3"/>
             <w:rPr>
               <w:rFonts w:eastAsiaTheme="minorEastAsia" w:cstheme="minorBidi"/>
-              <w:smallCaps w:val="0"/>
-              <w:noProof/>
+              <w:iCs w:val="0"/>
               <w:sz w:val="22"/>
               <w:szCs w:val="22"/>
               <w:lang w:eastAsia="en-GB"/>
             </w:rPr>
           </w:pPr>
-          <w:hyperlink w:anchor="_Toc528804054" w:history="1">
+          <w:hyperlink w:anchor="_Toc528838570" w:history="1">
             <w:r>
               <w:rPr>
                 <w:rStyle w:val="Hyperlink"/>
-                <w:noProof/>
-              </w:rPr>
-              <w:t>2.8</w:t>
+              </w:rPr>
+              <w:t>2.7.1</w:t>
             </w:r>
             <w:r>
               <w:rPr>
                 <w:rFonts w:eastAsiaTheme="minorEastAsia" w:cstheme="minorBidi"/>
-                <w:smallCaps w:val="0"/>
-                <w:noProof/>
+                <w:iCs w:val="0"/>
                 <w:sz w:val="22"/>
                 <w:szCs w:val="22"/>
                 <w:lang w:eastAsia="en-GB"/>
@@ -1536,54 +1529,123 @@
             <w:r>
               <w:rPr>
                 <w:rStyle w:val="Hyperlink"/>
-                <w:noProof/>
               </w:rPr>
               <w:t>Estimating the Initial Conditions for k and omega</w:t>
             </w:r>
             <w:r>
               <w:rPr>
-                <w:noProof/>
                 <w:webHidden/>
               </w:rPr>
               <w:tab/>
             </w:r>
             <w:r>
               <w:rPr>
-                <w:noProof/>
                 <w:webHidden/>
               </w:rPr>
               <w:fldChar w:fldCharType="begin"/>
             </w:r>
             <w:r>
               <w:rPr>
-                <w:noProof/>
                 <w:webHidden/>
               </w:rPr>
-              <w:instrText xml:space="preserve"> PAGEREF _Toc528804054 \h </w:instrText>
-            </w:r>
-            <w:r>
-              <w:rPr>
-                <w:noProof/>
+              <w:instrText xml:space="preserve"> PAGEREF _Toc528838570 \h </w:instrText>
+            </w:r>
+            <w:r>
+              <w:rPr>
                 <w:webHidden/>
               </w:rPr>
             </w:r>
             <w:r>
               <w:rPr>
-                <w:noProof/>
                 <w:webHidden/>
               </w:rPr>
               <w:fldChar w:fldCharType="separate"/>
             </w:r>
             <w:r>
               <w:rPr>
-                <w:noProof/>
                 <w:webHidden/>
               </w:rPr>
-              <w:t>11</w:t>
-            </w:r>
-            <w:r>
-              <w:rPr>
-                <w:noProof/>
+              <w:t>12</w:t>
+            </w:r>
+            <w:r>
+              <w:rPr>
+                <w:webHidden/>
+              </w:rPr>
+              <w:fldChar w:fldCharType="end"/>
+            </w:r>
+          </w:hyperlink>
+        </w:p>
+        <w:p>
+          <w:pPr>
+            <w:pStyle w:val="TOC3"/>
+            <w:rPr>
+              <w:rFonts w:eastAsiaTheme="minorEastAsia" w:cstheme="minorBidi"/>
+              <w:iCs w:val="0"/>
+              <w:sz w:val="22"/>
+              <w:szCs w:val="22"/>
+              <w:lang w:eastAsia="en-GB"/>
+            </w:rPr>
+          </w:pPr>
+          <w:hyperlink w:anchor="_Toc528838571" w:history="1">
+            <w:r>
+              <w:rPr>
+                <w:rStyle w:val="Hyperlink"/>
+              </w:rPr>
+              <w:t>2.7.2</w:t>
+            </w:r>
+            <w:r>
+              <w:rPr>
+                <w:rFonts w:eastAsiaTheme="minorEastAsia" w:cstheme="minorBidi"/>
+                <w:iCs w:val="0"/>
+                <w:sz w:val="22"/>
+                <w:szCs w:val="22"/>
+                <w:lang w:eastAsia="en-GB"/>
+              </w:rPr>
+              <w:tab/>
+            </w:r>
+            <w:r>
+              <w:rPr>
+                <w:rStyle w:val="Hyperlink"/>
+              </w:rPr>
+              <w:t>Dimensions for dictionaries</w:t>
+            </w:r>
+            <w:r>
+              <w:rPr>
+                <w:webHidden/>
+              </w:rPr>
+              <w:tab/>
+            </w:r>
+            <w:r>
+              <w:rPr>
+                <w:webHidden/>
+              </w:rPr>
+              <w:fldChar w:fldCharType="begin"/>
+            </w:r>
+            <w:r>
+              <w:rPr>
+                <w:webHidden/>
+              </w:rPr>
+              <w:instrText xml:space="preserve"> PAGEREF _Toc528838571 \h </w:instrText>
+            </w:r>
+            <w:r>
+              <w:rPr>
+                <w:webHidden/>
+              </w:rPr>
+            </w:r>
+            <w:r>
+              <w:rPr>
+                <w:webHidden/>
+              </w:rPr>
+              <w:fldChar w:fldCharType="separate"/>
+            </w:r>
+            <w:r>
+              <w:rPr>
+                <w:webHidden/>
+              </w:rPr>
+              <w:t>12</w:t>
+            </w:r>
+            <w:r>
+              <w:rPr>
                 <w:webHidden/>
               </w:rPr>
               <w:fldChar w:fldCharType="end"/>
@@ -1608,7 +1670,7 @@
               <w:lang w:eastAsia="en-GB"/>
             </w:rPr>
           </w:pPr>
-          <w:hyperlink w:anchor="_Toc528804055" w:history="1">
+          <w:hyperlink w:anchor="_Toc528838572" w:history="1">
             <w:r>
               <w:rPr>
                 <w:rStyle w:val="Hyperlink"/>
@@ -1655,7 +1717,7 @@
                 <w:noProof/>
                 <w:webHidden/>
               </w:rPr>
-              <w:instrText xml:space="preserve"> PAGEREF _Toc528804055 \h </w:instrText>
+              <w:instrText xml:space="preserve"> PAGEREF _Toc528838572 \h </w:instrText>
             </w:r>
             <w:r>
               <w:rPr>
@@ -1675,7 +1737,7 @@
                 <w:noProof/>
                 <w:webHidden/>
               </w:rPr>
-              <w:t>16</w:t>
+              <w:t>17</w:t>
             </w:r>
             <w:r>
               <w:rPr>
@@ -1704,7 +1766,7 @@
               <w:lang w:eastAsia="en-GB"/>
             </w:rPr>
           </w:pPr>
-          <w:hyperlink w:anchor="_Toc528804056" w:history="1">
+          <w:hyperlink w:anchor="_Toc528838573" w:history="1">
             <w:r>
               <w:rPr>
                 <w:rStyle w:val="Hyperlink"/>
@@ -1751,7 +1813,7 @@
                 <w:noProof/>
                 <w:webHidden/>
               </w:rPr>
-              <w:instrText xml:space="preserve"> PAGEREF _Toc528804056 \h </w:instrText>
+              <w:instrText xml:space="preserve"> PAGEREF _Toc528838573 \h </w:instrText>
             </w:r>
             <w:r>
               <w:rPr>
@@ -1771,7 +1833,7 @@
                 <w:noProof/>
                 <w:webHidden/>
               </w:rPr>
-              <w:t>18</w:t>
+              <w:t>19</w:t>
             </w:r>
             <w:r>
               <w:rPr>
@@ -1800,7 +1862,7 @@
               <w:lang w:eastAsia="en-GB"/>
             </w:rPr>
           </w:pPr>
-          <w:hyperlink w:anchor="_Toc528804057" w:history="1">
+          <w:hyperlink w:anchor="_Toc528838574" w:history="1">
             <w:r>
               <w:rPr>
                 <w:rStyle w:val="Hyperlink"/>
@@ -1847,7 +1909,7 @@
                 <w:noProof/>
                 <w:webHidden/>
               </w:rPr>
-              <w:instrText xml:space="preserve"> PAGEREF _Toc528804057 \h </w:instrText>
+              <w:instrText xml:space="preserve"> PAGEREF _Toc528838574 \h </w:instrText>
             </w:r>
             <w:r>
               <w:rPr>
@@ -1867,7 +1929,7 @@
                 <w:noProof/>
                 <w:webHidden/>
               </w:rPr>
-              <w:t>18</w:t>
+              <w:t>19</w:t>
             </w:r>
             <w:r>
               <w:rPr>
@@ -1894,7 +1956,7 @@
               <w:lang w:eastAsia="en-GB"/>
             </w:rPr>
           </w:pPr>
-          <w:hyperlink w:anchor="_Toc528804058" w:history="1">
+          <w:hyperlink w:anchor="_Toc528838575" w:history="1">
             <w:r>
               <w:rPr>
                 <w:rStyle w:val="Hyperlink"/>
@@ -1939,7 +2001,7 @@
                 <w:noProof/>
                 <w:webHidden/>
               </w:rPr>
-              <w:instrText xml:space="preserve"> PAGEREF _Toc528804058 \h </w:instrText>
+              <w:instrText xml:space="preserve"> PAGEREF _Toc528838575 \h </w:instrText>
             </w:r>
             <w:r>
               <w:rPr>
@@ -1959,7 +2021,7 @@
                 <w:noProof/>
                 <w:webHidden/>
               </w:rPr>
-              <w:t>18</w:t>
+              <w:t>19</w:t>
             </w:r>
             <w:r>
               <w:rPr>
@@ -1986,7 +2048,7 @@
               <w:lang w:eastAsia="en-GB"/>
             </w:rPr>
           </w:pPr>
-          <w:hyperlink w:anchor="_Toc528804059" w:history="1">
+          <w:hyperlink w:anchor="_Toc528838576" w:history="1">
             <w:r>
               <w:rPr>
                 <w:rStyle w:val="Hyperlink"/>
@@ -2031,7 +2093,7 @@
                 <w:noProof/>
                 <w:webHidden/>
               </w:rPr>
-              <w:instrText xml:space="preserve"> PAGEREF _Toc528804059 \h </w:instrText>
+              <w:instrText xml:space="preserve"> PAGEREF _Toc528838576 \h </w:instrText>
             </w:r>
             <w:r>
               <w:rPr>
@@ -2051,7 +2113,7 @@
                 <w:noProof/>
                 <w:webHidden/>
               </w:rPr>
-              <w:t>21</w:t>
+              <w:t>22</w:t>
             </w:r>
             <w:r>
               <w:rPr>
@@ -2078,7 +2140,7 @@
               <w:lang w:eastAsia="en-GB"/>
             </w:rPr>
           </w:pPr>
-          <w:hyperlink w:anchor="_Toc528804060" w:history="1">
+          <w:hyperlink w:anchor="_Toc528838577" w:history="1">
             <w:r>
               <w:rPr>
                 <w:rStyle w:val="Hyperlink"/>
@@ -2123,7 +2185,7 @@
                 <w:noProof/>
                 <w:webHidden/>
               </w:rPr>
-              <w:instrText xml:space="preserve"> PAGEREF _Toc528804060 \h </w:instrText>
+              <w:instrText xml:space="preserve"> PAGEREF _Toc528838577 \h </w:instrText>
             </w:r>
             <w:r>
               <w:rPr>
@@ -2143,7 +2205,191 @@
                 <w:noProof/>
                 <w:webHidden/>
               </w:rPr>
-              <w:t>23</w:t>
+              <w:t>25</w:t>
+            </w:r>
+            <w:r>
+              <w:rPr>
+                <w:noProof/>
+                <w:webHidden/>
+              </w:rPr>
+              <w:fldChar w:fldCharType="end"/>
+            </w:r>
+          </w:hyperlink>
+        </w:p>
+        <w:p>
+          <w:pPr>
+            <w:pStyle w:val="TOC2"/>
+            <w:tabs>
+              <w:tab w:val="left" w:pos="880"/>
+              <w:tab w:val="right" w:leader="dot" w:pos="9016"/>
+            </w:tabs>
+            <w:rPr>
+              <w:rFonts w:eastAsiaTheme="minorEastAsia" w:cstheme="minorBidi"/>
+              <w:smallCaps w:val="0"/>
+              <w:noProof/>
+              <w:sz w:val="22"/>
+              <w:szCs w:val="22"/>
+              <w:lang w:eastAsia="en-GB"/>
+            </w:rPr>
+          </w:pPr>
+          <w:hyperlink w:anchor="_Toc528838578" w:history="1">
+            <w:r>
+              <w:rPr>
+                <w:rStyle w:val="Hyperlink"/>
+                <w:noProof/>
+              </w:rPr>
+              <w:t>5.4</w:t>
+            </w:r>
+            <w:r>
+              <w:rPr>
+                <w:rFonts w:eastAsiaTheme="minorEastAsia" w:cstheme="minorBidi"/>
+                <w:smallCaps w:val="0"/>
+                <w:noProof/>
+                <w:sz w:val="22"/>
+                <w:szCs w:val="22"/>
+                <w:lang w:eastAsia="en-GB"/>
+              </w:rPr>
+              <w:tab/>
+            </w:r>
+            <w:r>
+              <w:rPr>
+                <w:rStyle w:val="Hyperlink"/>
+                <w:noProof/>
+              </w:rPr>
+              <w:t>Plotting Surface Streamlines</w:t>
+            </w:r>
+            <w:r>
+              <w:rPr>
+                <w:noProof/>
+                <w:webHidden/>
+              </w:rPr>
+              <w:tab/>
+            </w:r>
+            <w:r>
+              <w:rPr>
+                <w:noProof/>
+                <w:webHidden/>
+              </w:rPr>
+              <w:fldChar w:fldCharType="begin"/>
+            </w:r>
+            <w:r>
+              <w:rPr>
+                <w:noProof/>
+                <w:webHidden/>
+              </w:rPr>
+              <w:instrText xml:space="preserve"> PAGEREF _Toc528838578 \h </w:instrText>
+            </w:r>
+            <w:r>
+              <w:rPr>
+                <w:noProof/>
+                <w:webHidden/>
+              </w:rPr>
+            </w:r>
+            <w:r>
+              <w:rPr>
+                <w:noProof/>
+                <w:webHidden/>
+              </w:rPr>
+              <w:fldChar w:fldCharType="separate"/>
+            </w:r>
+            <w:r>
+              <w:rPr>
+                <w:noProof/>
+                <w:webHidden/>
+              </w:rPr>
+              <w:t>26</w:t>
+            </w:r>
+            <w:r>
+              <w:rPr>
+                <w:noProof/>
+                <w:webHidden/>
+              </w:rPr>
+              <w:fldChar w:fldCharType="end"/>
+            </w:r>
+          </w:hyperlink>
+        </w:p>
+        <w:p>
+          <w:pPr>
+            <w:pStyle w:val="TOC2"/>
+            <w:tabs>
+              <w:tab w:val="left" w:pos="880"/>
+              <w:tab w:val="right" w:leader="dot" w:pos="9016"/>
+            </w:tabs>
+            <w:rPr>
+              <w:rFonts w:eastAsiaTheme="minorEastAsia" w:cstheme="minorBidi"/>
+              <w:smallCaps w:val="0"/>
+              <w:noProof/>
+              <w:sz w:val="22"/>
+              <w:szCs w:val="22"/>
+              <w:lang w:eastAsia="en-GB"/>
+            </w:rPr>
+          </w:pPr>
+          <w:hyperlink w:anchor="_Toc528838579" w:history="1">
+            <w:r>
+              <w:rPr>
+                <w:rStyle w:val="Hyperlink"/>
+                <w:noProof/>
+              </w:rPr>
+              <w:t>5.5</w:t>
+            </w:r>
+            <w:r>
+              <w:rPr>
+                <w:rFonts w:eastAsiaTheme="minorEastAsia" w:cstheme="minorBidi"/>
+                <w:smallCaps w:val="0"/>
+                <w:noProof/>
+                <w:sz w:val="22"/>
+                <w:szCs w:val="22"/>
+                <w:lang w:eastAsia="en-GB"/>
+              </w:rPr>
+              <w:tab/>
+            </w:r>
+            <w:r>
+              <w:rPr>
+                <w:rStyle w:val="Hyperlink"/>
+                <w:noProof/>
+              </w:rPr>
+              <w:t>Wall Distance (‘y-plus’)</w:t>
+            </w:r>
+            <w:r>
+              <w:rPr>
+                <w:noProof/>
+                <w:webHidden/>
+              </w:rPr>
+              <w:tab/>
+            </w:r>
+            <w:r>
+              <w:rPr>
+                <w:noProof/>
+                <w:webHidden/>
+              </w:rPr>
+              <w:fldChar w:fldCharType="begin"/>
+            </w:r>
+            <w:r>
+              <w:rPr>
+                <w:noProof/>
+                <w:webHidden/>
+              </w:rPr>
+              <w:instrText xml:space="preserve"> PAGEREF _Toc528838579 \h </w:instrText>
+            </w:r>
+            <w:r>
+              <w:rPr>
+                <w:noProof/>
+                <w:webHidden/>
+              </w:rPr>
+            </w:r>
+            <w:r>
+              <w:rPr>
+                <w:noProof/>
+                <w:webHidden/>
+              </w:rPr>
+              <w:fldChar w:fldCharType="separate"/>
+            </w:r>
+            <w:r>
+              <w:rPr>
+                <w:noProof/>
+                <w:webHidden/>
+              </w:rPr>
+              <w:t>28</w:t>
             </w:r>
             <w:r>
               <w:rPr>
@@ -2166,7 +2412,6 @@
         </w:p>
       </w:sdtContent>
     </w:sdt>
-    <w:p/>
     <w:p>
       <w:pPr>
         <w:pStyle w:val="Heading1"/>
@@ -2176,7 +2421,7 @@
         </w:numPr>
         <w:ind w:left="360" w:hanging="360"/>
       </w:pPr>
-      <w:bookmarkStart w:id="0" w:name="_Toc528804042"/>
+      <w:bookmarkStart w:id="0" w:name="_Toc528838558"/>
       <w:r>
         <w:t>Table of Figures</w:t>
       </w:r>
@@ -2205,7 +2450,7 @@
       <w:r>
         <w:fldChar w:fldCharType="separate"/>
       </w:r>
-      <w:hyperlink w:anchor="_Toc528804061" w:history="1">
+      <w:hyperlink w:anchor="_Toc528838580" w:history="1">
         <w:r>
           <w:rPr>
             <w:rStyle w:val="Hyperlink"/>
@@ -2232,7 +2477,7 @@
             <w:noProof/>
             <w:webHidden/>
           </w:rPr>
-          <w:instrText xml:space="preserve"> PAGEREF _Toc528804061 \h </w:instrText>
+          <w:instrText xml:space="preserve"> PAGEREF _Toc528838580 \h </w:instrText>
         </w:r>
         <w:r>
           <w:rPr>
@@ -2252,7 +2497,7 @@
             <w:noProof/>
             <w:webHidden/>
           </w:rPr>
-          <w:t>4</w:t>
+          <w:t>5</w:t>
         </w:r>
         <w:r>
           <w:rPr>
@@ -2277,7 +2522,7 @@
           <w:lang w:eastAsia="en-GB"/>
         </w:rPr>
       </w:pPr>
-      <w:hyperlink w:anchor="_Toc528804062" w:history="1">
+      <w:hyperlink w:anchor="_Toc528838581" w:history="1">
         <w:r>
           <w:rPr>
             <w:rStyle w:val="Hyperlink"/>
@@ -2304,7 +2549,7 @@
             <w:noProof/>
             <w:webHidden/>
           </w:rPr>
-          <w:instrText xml:space="preserve"> PAGEREF _Toc528804062 \h </w:instrText>
+          <w:instrText xml:space="preserve"> PAGEREF _Toc528838581 \h </w:instrText>
         </w:r>
         <w:r>
           <w:rPr>
@@ -2324,7 +2569,7 @@
             <w:noProof/>
             <w:webHidden/>
           </w:rPr>
-          <w:t>4</w:t>
+          <w:t>5</w:t>
         </w:r>
         <w:r>
           <w:rPr>
@@ -2349,7 +2594,79 @@
           <w:lang w:eastAsia="en-GB"/>
         </w:rPr>
       </w:pPr>
-      <w:hyperlink w:anchor="_Toc528804063" w:history="1">
+      <w:hyperlink w:anchor="_Toc528838582" w:history="1">
+        <w:r>
+          <w:rPr>
+            <w:rStyle w:val="Hyperlink"/>
+            <w:noProof/>
+          </w:rPr>
+          <w:t>Figure 2.3: Dimension reference for OpenFOAM.</w:t>
+        </w:r>
+        <w:r>
+          <w:rPr>
+            <w:noProof/>
+            <w:webHidden/>
+          </w:rPr>
+          <w:tab/>
+        </w:r>
+        <w:r>
+          <w:rPr>
+            <w:noProof/>
+            <w:webHidden/>
+          </w:rPr>
+          <w:fldChar w:fldCharType="begin"/>
+        </w:r>
+        <w:r>
+          <w:rPr>
+            <w:noProof/>
+            <w:webHidden/>
+          </w:rPr>
+          <w:instrText xml:space="preserve"> PAGEREF _Toc528838582 \h </w:instrText>
+        </w:r>
+        <w:r>
+          <w:rPr>
+            <w:noProof/>
+            <w:webHidden/>
+          </w:rPr>
+        </w:r>
+        <w:r>
+          <w:rPr>
+            <w:noProof/>
+            <w:webHidden/>
+          </w:rPr>
+          <w:fldChar w:fldCharType="separate"/>
+        </w:r>
+        <w:r>
+          <w:rPr>
+            <w:noProof/>
+            <w:webHidden/>
+          </w:rPr>
+          <w:t>12</w:t>
+        </w:r>
+        <w:r>
+          <w:rPr>
+            <w:noProof/>
+            <w:webHidden/>
+          </w:rPr>
+          <w:fldChar w:fldCharType="end"/>
+        </w:r>
+      </w:hyperlink>
+    </w:p>
+    <w:p>
+      <w:pPr>
+        <w:pStyle w:val="TableofFigures"/>
+        <w:tabs>
+          <w:tab w:val="right" w:leader="dot" w:pos="9016"/>
+        </w:tabs>
+        <w:rPr>
+          <w:rFonts w:asciiTheme="minorHAnsi" w:eastAsiaTheme="minorEastAsia" w:hAnsiTheme="minorHAnsi" w:cstheme="minorBidi"/>
+          <w:noProof/>
+          <w:sz w:val="22"/>
+          <w:szCs w:val="22"/>
+          <w:lang w:eastAsia="en-GB"/>
+        </w:rPr>
+      </w:pPr>
+      <w:hyperlink w:anchor="_Toc528838583" w:history="1">
         <w:r>
           <w:rPr>
             <w:rStyle w:val="Hyperlink"/>
@@ -2376,7 +2693,7 @@
             <w:noProof/>
             <w:webHidden/>
           </w:rPr>
-          <w:instrText xml:space="preserve"> PAGEREF _Toc528804063 \h </w:instrText>
+          <w:instrText xml:space="preserve"> PAGEREF _Toc528838583 \h </w:instrText>
         </w:r>
         <w:r>
           <w:rPr>
@@ -2396,7 +2713,7 @@
             <w:noProof/>
             <w:webHidden/>
           </w:rPr>
-          <w:t>16</w:t>
+          <w:t>17</w:t>
         </w:r>
         <w:r>
           <w:rPr>
@@ -2421,13 +2738,13 @@
           <w:lang w:eastAsia="en-GB"/>
         </w:rPr>
       </w:pPr>
-      <w:hyperlink w:anchor="_Toc528804064" w:history="1">
+      <w:hyperlink w:anchor="_Toc528838584" w:history="1">
         <w:r>
           <w:rPr>
             <w:rStyle w:val="Hyperlink"/>
             <w:noProof/>
           </w:rPr>
-          <w:t>Figure 5.1: Change the active variable to U.</w:t>
+          <w:t>Figure 4.1: Initial potential solution.</w:t>
         </w:r>
         <w:r>
           <w:rPr>
@@ -2448,7 +2765,7 @@
             <w:noProof/>
             <w:webHidden/>
           </w:rPr>
-          <w:instrText xml:space="preserve"> PAGEREF _Toc528804064 \h </w:instrText>
+          <w:instrText xml:space="preserve"> PAGEREF _Toc528838584 \h </w:instrText>
         </w:r>
         <w:r>
           <w:rPr>
@@ -2493,7 +2810,79 @@
           <w:lang w:eastAsia="en-GB"/>
         </w:rPr>
       </w:pPr>
-      <w:hyperlink w:anchor="_Toc528804065" w:history="1">
+      <w:hyperlink w:anchor="_Toc528838585" w:history="1">
+        <w:r>
+          <w:rPr>
+            <w:rStyle w:val="Hyperlink"/>
+            <w:noProof/>
+          </w:rPr>
+          <w:t>Figure 5.1: Change the active variable to U.</w:t>
+        </w:r>
+        <w:r>
+          <w:rPr>
+            <w:noProof/>
+            <w:webHidden/>
+          </w:rPr>
+          <w:tab/>
+        </w:r>
+        <w:r>
+          <w:rPr>
+            <w:noProof/>
+            <w:webHidden/>
+          </w:rPr>
+          <w:fldChar w:fldCharType="begin"/>
+        </w:r>
+        <w:r>
+          <w:rPr>
+            <w:noProof/>
+            <w:webHidden/>
+          </w:rPr>
+          <w:instrText xml:space="preserve"> PAGEREF _Toc528838585 \h </w:instrText>
+        </w:r>
+        <w:r>
+          <w:rPr>
+            <w:noProof/>
+            <w:webHidden/>
+          </w:rPr>
+        </w:r>
+        <w:r>
+          <w:rPr>
+            <w:noProof/>
+            <w:webHidden/>
+          </w:rPr>
+          <w:fldChar w:fldCharType="separate"/>
+        </w:r>
+        <w:r>
+          <w:rPr>
+            <w:noProof/>
+            <w:webHidden/>
+          </w:rPr>
+          <w:t>20</w:t>
+        </w:r>
+        <w:r>
+          <w:rPr>
+            <w:noProof/>
+            <w:webHidden/>
+          </w:rPr>
+          <w:fldChar w:fldCharType="end"/>
+        </w:r>
+      </w:hyperlink>
+    </w:p>
+    <w:p>
+      <w:pPr>
+        <w:pStyle w:val="TableofFigures"/>
+        <w:tabs>
+          <w:tab w:val="right" w:leader="dot" w:pos="9016"/>
+        </w:tabs>
+        <w:rPr>
+          <w:rFonts w:asciiTheme="minorHAnsi" w:eastAsiaTheme="minorEastAsia" w:hAnsiTheme="minorHAnsi" w:cstheme="minorBidi"/>
+          <w:noProof/>
+          <w:sz w:val="22"/>
+          <w:szCs w:val="22"/>
+          <w:lang w:eastAsia="en-GB"/>
+        </w:rPr>
+      </w:pPr>
+      <w:hyperlink w:anchor="_Toc528838586" w:history="1">
         <w:r>
           <w:rPr>
             <w:rStyle w:val="Hyperlink"/>
@@ -2520,79 +2909,7 @@
             <w:noProof/>
             <w:webHidden/>
           </w:rPr>
-          <w:instrText xml:space="preserve"> PAGEREF _Toc528804065 \h </w:instrText>
-        </w:r>
-        <w:r>
-          <w:rPr>
-            <w:noProof/>
-            <w:webHidden/>
-          </w:rPr>
-        </w:r>
-        <w:r>
-          <w:rPr>
-            <w:noProof/>
-            <w:webHidden/>
-          </w:rPr>
-          <w:fldChar w:fldCharType="separate"/>
-        </w:r>
-        <w:r>
-          <w:rPr>
-            <w:noProof/>
-            <w:webHidden/>
-          </w:rPr>
-          <w:t>19</w:t>
-        </w:r>
-        <w:r>
-          <w:rPr>
-            <w:noProof/>
-            <w:webHidden/>
-          </w:rPr>
-          <w:fldChar w:fldCharType="end"/>
-        </w:r>
-      </w:hyperlink>
-    </w:p>
-    <w:p>
-      <w:pPr>
-        <w:pStyle w:val="TableofFigures"/>
-        <w:tabs>
-          <w:tab w:val="right" w:leader="dot" w:pos="9016"/>
-        </w:tabs>
-        <w:rPr>
-          <w:rFonts w:asciiTheme="minorHAnsi" w:eastAsiaTheme="minorEastAsia" w:hAnsiTheme="minorHAnsi" w:cstheme="minorBidi"/>
-          <w:noProof/>
-          <w:sz w:val="22"/>
-          <w:szCs w:val="22"/>
-          <w:lang w:eastAsia="en-GB"/>
-        </w:rPr>
-      </w:pPr>
-      <w:hyperlink w:anchor="_Toc528804066" w:history="1">
-        <w:r>
-          <w:rPr>
-            <w:rStyle w:val="Hyperlink"/>
-            <w:noProof/>
-          </w:rPr>
-          <w:t>Figure 5.3: Select 'Stream Tracer' from 'Common' toolbar.</w:t>
-        </w:r>
-        <w:r>
-          <w:rPr>
-            <w:noProof/>
-            <w:webHidden/>
-          </w:rPr>
-          <w:tab/>
-        </w:r>
-        <w:r>
-          <w:rPr>
-            <w:noProof/>
-            <w:webHidden/>
-          </w:rPr>
-          <w:fldChar w:fldCharType="begin"/>
-        </w:r>
-        <w:r>
-          <w:rPr>
-            <w:noProof/>
-            <w:webHidden/>
-          </w:rPr>
-          <w:instrText xml:space="preserve"> PAGEREF _Toc528804066 \h </w:instrText>
+          <w:instrText xml:space="preserve"> PAGEREF _Toc528838586 \h </w:instrText>
         </w:r>
         <w:r>
           <w:rPr>
@@ -2624,26 +2941,6 @@
       </w:hyperlink>
     </w:p>
     <w:p>
-      <w:r>
-        <w:fldChar w:fldCharType="end"/>
-      </w:r>
-    </w:p>
-    <w:p>
-      <w:pPr>
-        <w:pStyle w:val="Heading1"/>
-        <w:numPr>
-          <w:ilvl w:val="0"/>
-          <w:numId w:val="0"/>
-        </w:numPr>
-        <w:ind w:left="360" w:hanging="360"/>
-      </w:pPr>
-      <w:bookmarkStart w:id="1" w:name="_Toc528804043"/>
-      <w:r>
-        <w:t>Table of Tables</w:t>
-      </w:r>
-      <w:bookmarkEnd w:id="1"/>
-    </w:p>
-    <w:p>
       <w:pPr>
         <w:pStyle w:val="TableofFigures"/>
         <w:tabs>
@@ -2657,22 +2954,13 @@
           <w:lang w:eastAsia="en-GB"/>
         </w:rPr>
       </w:pPr>
-      <w:r>
-        <w:fldChar w:fldCharType="begin"/>
-      </w:r>
-      <w:r>
-        <w:instrText xml:space="preserve"> TOC \h \z \c "Table" </w:instrText>
-      </w:r>
-      <w:r>
-        <w:fldChar w:fldCharType="separate"/>
-      </w:r>
-      <w:hyperlink w:anchor="_Toc528804067" w:history="1">
+      <w:hyperlink w:anchor="_Toc528838587" w:history="1">
         <w:r>
           <w:rPr>
             <w:rStyle w:val="Hyperlink"/>
             <w:noProof/>
           </w:rPr>
-          <w:t>Table 2.1: OpenFOAM case structure (pre-solution).</w:t>
+          <w:t>Figure 5.3: Select 'Stream Tracer' from 'Common' toolbar.</w:t>
         </w:r>
         <w:r>
           <w:rPr>
@@ -2693,7 +2981,7 @@
             <w:noProof/>
             <w:webHidden/>
           </w:rPr>
-          <w:instrText xml:space="preserve"> PAGEREF _Toc528804067 \h </w:instrText>
+          <w:instrText xml:space="preserve"> PAGEREF _Toc528838587 \h </w:instrText>
         </w:r>
         <w:r>
           <w:rPr>
@@ -2713,7 +3001,7 @@
             <w:noProof/>
             <w:webHidden/>
           </w:rPr>
-          <w:t>3</w:t>
+          <w:t>23</w:t>
         </w:r>
         <w:r>
           <w:rPr>
@@ -2738,13 +3026,13 @@
           <w:lang w:eastAsia="en-GB"/>
         </w:rPr>
       </w:pPr>
-      <w:hyperlink w:anchor="_Toc528804068" w:history="1">
+      <w:hyperlink w:anchor="_Toc528838588" w:history="1">
         <w:r>
           <w:rPr>
             <w:rStyle w:val="Hyperlink"/>
             <w:noProof/>
           </w:rPr>
-          <w:t>Table 2.2: Customisation of ‘controlDict’ for Ahmed body case.</w:t>
+          <w:t>Figure 5.4: Load 'SurfaceLIC' plugin.</w:t>
         </w:r>
         <w:r>
           <w:rPr>
@@ -2765,7 +3053,7 @@
             <w:noProof/>
             <w:webHidden/>
           </w:rPr>
-          <w:instrText xml:space="preserve"> PAGEREF _Toc528804068 \h </w:instrText>
+          <w:instrText xml:space="preserve"> PAGEREF _Toc528838588 \h </w:instrText>
         </w:r>
         <w:r>
           <w:rPr>
@@ -2785,7 +3073,7 @@
             <w:noProof/>
             <w:webHidden/>
           </w:rPr>
-          <w:t>5</w:t>
+          <w:t>27</w:t>
         </w:r>
         <w:r>
           <w:rPr>
@@ -2797,6 +3085,26 @@
       </w:hyperlink>
     </w:p>
     <w:p>
+      <w:r>
+        <w:fldChar w:fldCharType="end"/>
+      </w:r>
+    </w:p>
+    <w:p>
+      <w:pPr>
+        <w:pStyle w:val="Heading1"/>
+        <w:numPr>
+          <w:ilvl w:val="0"/>
+          <w:numId w:val="0"/>
+        </w:numPr>
+        <w:ind w:left="360" w:hanging="360"/>
+      </w:pPr>
+      <w:bookmarkStart w:id="1" w:name="_Toc528838559"/>
+      <w:r>
+        <w:t>Table of Tables</w:t>
+      </w:r>
+      <w:bookmarkEnd w:id="1"/>
+    </w:p>
+    <w:p>
       <w:pPr>
         <w:pStyle w:val="TableofFigures"/>
         <w:tabs>
@@ -2805,16 +3113,186 @@
         <w:rPr>
           <w:rFonts w:asciiTheme="minorHAnsi" w:eastAsiaTheme="minorEastAsia" w:hAnsiTheme="minorHAnsi" w:cstheme="minorBidi"/>
           <w:noProof/>
-          <w:sz w:val="22"/>
+          <w:sz w:val="18"/>
           <w:szCs w:val="22"/>
           <w:lang w:eastAsia="en-GB"/>
         </w:rPr>
       </w:pPr>
-      <w:hyperlink w:anchor="_Toc528804069" w:history="1">
+      <w:r>
+        <w:fldChar w:fldCharType="begin"/>
+      </w:r>
+      <w:r>
+        <w:instrText xml:space="preserve"> TOC \h \z \c "Table" </w:instrText>
+      </w:r>
+      <w:r>
+        <w:fldChar w:fldCharType="separate"/>
+      </w:r>
+      <w:hyperlink w:anchor="_Toc528838589" w:history="1">
         <w:r>
           <w:rPr>
             <w:rStyle w:val="Hyperlink"/>
             <w:noProof/>
+            <w:sz w:val="20"/>
+          </w:rPr>
+          <w:t>Table 2.1: OpenFOAM case structure (pre-solution).</w:t>
+        </w:r>
+        <w:r>
+          <w:rPr>
+            <w:noProof/>
+            <w:webHidden/>
+            <w:sz w:val="20"/>
+          </w:rPr>
+          <w:tab/>
+        </w:r>
+        <w:r>
+          <w:rPr>
+            <w:noProof/>
+            <w:webHidden/>
+            <w:sz w:val="20"/>
+          </w:rPr>
+          <w:fldChar w:fldCharType="begin"/>
+        </w:r>
+        <w:r>
+          <w:rPr>
+            <w:noProof/>
+            <w:webHidden/>
+            <w:sz w:val="20"/>
+          </w:rPr>
+          <w:instrText xml:space="preserve"> PAGEREF _Toc528838589 \h </w:instrText>
+        </w:r>
+        <w:r>
+          <w:rPr>
+            <w:noProof/>
+            <w:webHidden/>
+            <w:sz w:val="20"/>
+          </w:rPr>
+        </w:r>
+        <w:r>
+          <w:rPr>
+            <w:noProof/>
+            <w:webHidden/>
+            <w:sz w:val="20"/>
+          </w:rPr>
+          <w:fldChar w:fldCharType="separate"/>
+        </w:r>
+        <w:r>
+          <w:rPr>
+            <w:noProof/>
+            <w:webHidden/>
+            <w:sz w:val="20"/>
+          </w:rPr>
+          <w:t>4</w:t>
+        </w:r>
+        <w:r>
+          <w:rPr>
+            <w:noProof/>
+            <w:webHidden/>
+            <w:sz w:val="20"/>
+          </w:rPr>
+          <w:fldChar w:fldCharType="end"/>
+        </w:r>
+      </w:hyperlink>
+    </w:p>
+    <w:p>
+      <w:pPr>
+        <w:pStyle w:val="TableofFigures"/>
+        <w:tabs>
+          <w:tab w:val="right" w:leader="dot" w:pos="9016"/>
+        </w:tabs>
+        <w:rPr>
+          <w:rFonts w:asciiTheme="minorHAnsi" w:eastAsiaTheme="minorEastAsia" w:hAnsiTheme="minorHAnsi" w:cstheme="minorBidi"/>
+          <w:noProof/>
+          <w:sz w:val="18"/>
+          <w:szCs w:val="22"/>
+          <w:lang w:eastAsia="en-GB"/>
+        </w:rPr>
+      </w:pPr>
+      <w:hyperlink w:anchor="_Toc528838590" w:history="1">
+        <w:r>
+          <w:rPr>
+            <w:rStyle w:val="Hyperlink"/>
+            <w:noProof/>
+            <w:sz w:val="20"/>
+          </w:rPr>
+          <w:t>Table 2.2: Customisation of ‘controlDict’ for Ahmed body case.</w:t>
+        </w:r>
+        <w:r>
+          <w:rPr>
+            <w:noProof/>
+            <w:webHidden/>
+            <w:sz w:val="20"/>
+          </w:rPr>
+          <w:tab/>
+        </w:r>
+        <w:r>
+          <w:rPr>
+            <w:noProof/>
+            <w:webHidden/>
+            <w:sz w:val="20"/>
+          </w:rPr>
+          <w:fldChar w:fldCharType="begin"/>
+        </w:r>
+        <w:r>
+          <w:rPr>
+            <w:noProof/>
+            <w:webHidden/>
+            <w:sz w:val="20"/>
+          </w:rPr>
+          <w:instrText xml:space="preserve"> PAGEREF _Toc528838590 \h </w:instrText>
+        </w:r>
+        <w:r>
+          <w:rPr>
+            <w:noProof/>
+            <w:webHidden/>
+            <w:sz w:val="20"/>
+          </w:rPr>
+        </w:r>
+        <w:r>
+          <w:rPr>
+            <w:noProof/>
+            <w:webHidden/>
+            <w:sz w:val="20"/>
+          </w:rPr>
+          <w:fldChar w:fldCharType="separate"/>
+        </w:r>
+        <w:r>
+          <w:rPr>
+            <w:noProof/>
+            <w:webHidden/>
+            <w:sz w:val="20"/>
+          </w:rPr>
+          <w:t>6</w:t>
+        </w:r>
+        <w:r>
+          <w:rPr>
+            <w:noProof/>
+            <w:webHidden/>
+            <w:sz w:val="20"/>
+          </w:rPr>
+          <w:fldChar w:fldCharType="end"/>
+        </w:r>
+      </w:hyperlink>
+    </w:p>
+    <w:p>
+      <w:pPr>
+        <w:pStyle w:val="TableofFigures"/>
+        <w:tabs>
+          <w:tab w:val="right" w:leader="dot" w:pos="9016"/>
+        </w:tabs>
+        <w:rPr>
+          <w:rFonts w:asciiTheme="minorHAnsi" w:eastAsiaTheme="minorEastAsia" w:hAnsiTheme="minorHAnsi" w:cstheme="minorBidi"/>
+          <w:noProof/>
+          <w:sz w:val="18"/>
+          <w:szCs w:val="22"/>
+          <w:lang w:eastAsia="en-GB"/>
+        </w:rPr>
+      </w:pPr>
+      <w:hyperlink w:anchor="_Toc528838591" w:history="1">
+        <w:r>
+          <w:rPr>
+            <w:rStyle w:val="Hyperlink"/>
+            <w:noProof/>
+            <w:sz w:val="20"/>
           </w:rPr>
           <w:t>Table 2.3: Customisation of ‘fvSchemes’ for Ahmed body case.</w:t>
         </w:r>
@@ -2822,6 +3300,7 @@
           <w:rPr>
             <w:noProof/>
             <w:webHidden/>
+            <w:sz w:val="20"/>
           </w:rPr>
           <w:tab/>
         </w:r>
@@ -2829,6 +3308,7 @@
           <w:rPr>
             <w:noProof/>
             <w:webHidden/>
+            <w:sz w:val="20"/>
           </w:rPr>
           <w:fldChar w:fldCharType="begin"/>
         </w:r>
@@ -2836,19 +3316,22 @@
           <w:rPr>
             <w:noProof/>
             <w:webHidden/>
+            <w:sz w:val="20"/>
           </w:rPr>
-          <w:instrText xml:space="preserve"> PAGEREF _Toc528804069 \h </w:instrText>
+          <w:instrText xml:space="preserve"> PAGEREF _Toc528838591 \h </w:instrText>
         </w:r>
         <w:r>
           <w:rPr>
             <w:noProof/>
             <w:webHidden/>
+            <w:sz w:val="20"/>
           </w:rPr>
         </w:r>
         <w:r>
           <w:rPr>
             <w:noProof/>
             <w:webHidden/>
+            <w:sz w:val="20"/>
           </w:rPr>
           <w:fldChar w:fldCharType="separate"/>
         </w:r>
@@ -2856,13 +3339,15 @@
           <w:rPr>
             <w:noProof/>
             <w:webHidden/>
+            <w:sz w:val="20"/>
           </w:rPr>
-          <w:t>7</w:t>
+          <w:t>8</w:t>
         </w:r>
         <w:r>
           <w:rPr>
             <w:noProof/>
             <w:webHidden/>
+            <w:sz w:val="20"/>
           </w:rPr>
           <w:fldChar w:fldCharType="end"/>
         </w:r>
@@ -2877,16 +3362,17 @@
         <w:rPr>
           <w:rFonts w:asciiTheme="minorHAnsi" w:eastAsiaTheme="minorEastAsia" w:hAnsiTheme="minorHAnsi" w:cstheme="minorBidi"/>
           <w:noProof/>
-          <w:sz w:val="22"/>
+          <w:sz w:val="18"/>
           <w:szCs w:val="22"/>
           <w:lang w:eastAsia="en-GB"/>
         </w:rPr>
       </w:pPr>
-      <w:hyperlink w:anchor="_Toc528804070" w:history="1">
+      <w:hyperlink w:anchor="_Toc528838592" w:history="1">
         <w:r>
           <w:rPr>
             <w:rStyle w:val="Hyperlink"/>
             <w:noProof/>
+            <w:sz w:val="20"/>
           </w:rPr>
           <w:t>Table 2.4: Customisation of ‘fvSolutions’ for Ahmed body case.</w:t>
         </w:r>
@@ -2894,6 +3380,7 @@
           <w:rPr>
             <w:noProof/>
             <w:webHidden/>
+            <w:sz w:val="20"/>
           </w:rPr>
           <w:tab/>
         </w:r>
@@ -2901,6 +3388,7 @@
           <w:rPr>
             <w:noProof/>
             <w:webHidden/>
+            <w:sz w:val="20"/>
           </w:rPr>
           <w:fldChar w:fldCharType="begin"/>
         </w:r>
@@ -2908,19 +3396,22 @@
           <w:rPr>
             <w:noProof/>
             <w:webHidden/>
+            <w:sz w:val="20"/>
           </w:rPr>
-          <w:instrText xml:space="preserve"> PAGEREF _Toc528804070 \h </w:instrText>
+          <w:instrText xml:space="preserve"> PAGEREF _Toc528838592 \h </w:instrText>
         </w:r>
         <w:r>
           <w:rPr>
             <w:noProof/>
             <w:webHidden/>
+            <w:sz w:val="20"/>
           </w:rPr>
         </w:r>
         <w:r>
           <w:rPr>
             <w:noProof/>
             <w:webHidden/>
+            <w:sz w:val="20"/>
           </w:rPr>
           <w:fldChar w:fldCharType="separate"/>
         </w:r>
@@ -2928,13 +3419,15 @@
           <w:rPr>
             <w:noProof/>
             <w:webHidden/>
+            <w:sz w:val="20"/>
           </w:rPr>
-          <w:t>9</w:t>
+          <w:t>10</w:t>
         </w:r>
         <w:r>
           <w:rPr>
             <w:noProof/>
             <w:webHidden/>
+            <w:sz w:val="20"/>
           </w:rPr>
           <w:fldChar w:fldCharType="end"/>
         </w:r>
@@ -2949,16 +3442,17 @@
         <w:rPr>
           <w:rFonts w:asciiTheme="minorHAnsi" w:eastAsiaTheme="minorEastAsia" w:hAnsiTheme="minorHAnsi" w:cstheme="minorBidi"/>
           <w:noProof/>
-          <w:sz w:val="22"/>
+          <w:sz w:val="18"/>
           <w:szCs w:val="22"/>
           <w:lang w:eastAsia="en-GB"/>
         </w:rPr>
       </w:pPr>
-      <w:hyperlink w:anchor="_Toc528804071" w:history="1">
+      <w:hyperlink w:anchor="_Toc528838593" w:history="1">
         <w:r>
           <w:rPr>
             <w:rStyle w:val="Hyperlink"/>
             <w:noProof/>
+            <w:sz w:val="20"/>
           </w:rPr>
           <w:t>Table 2.5: Customisation of ‘0_org’ folder dictionaries for Ahmed body case.</w:t>
         </w:r>
@@ -2966,6 +3460,7 @@
           <w:rPr>
             <w:noProof/>
             <w:webHidden/>
+            <w:sz w:val="20"/>
           </w:rPr>
           <w:tab/>
         </w:r>
@@ -2973,6 +3468,7 @@
           <w:rPr>
             <w:noProof/>
             <w:webHidden/>
+            <w:sz w:val="20"/>
           </w:rPr>
           <w:fldChar w:fldCharType="begin"/>
         </w:r>
@@ -2980,19 +3476,22 @@
           <w:rPr>
             <w:noProof/>
             <w:webHidden/>
+            <w:sz w:val="20"/>
           </w:rPr>
-          <w:instrText xml:space="preserve"> PAGEREF _Toc528804071 \h </w:instrText>
+          <w:instrText xml:space="preserve"> PAGEREF _Toc528838593 \h </w:instrText>
         </w:r>
         <w:r>
           <w:rPr>
             <w:noProof/>
             <w:webHidden/>
+            <w:sz w:val="20"/>
           </w:rPr>
         </w:r>
         <w:r>
           <w:rPr>
             <w:noProof/>
             <w:webHidden/>
+            <w:sz w:val="20"/>
           </w:rPr>
           <w:fldChar w:fldCharType="separate"/>
         </w:r>
@@ -3000,13 +3499,15 @@
           <w:rPr>
             <w:noProof/>
             <w:webHidden/>
+            <w:sz w:val="20"/>
           </w:rPr>
-          <w:t>12</w:t>
+          <w:t>13</w:t>
         </w:r>
         <w:r>
           <w:rPr>
             <w:noProof/>
             <w:webHidden/>
+            <w:sz w:val="20"/>
           </w:rPr>
           <w:fldChar w:fldCharType="end"/>
         </w:r>
@@ -3021,16 +3522,17 @@
         <w:rPr>
           <w:rFonts w:asciiTheme="minorHAnsi" w:eastAsiaTheme="minorEastAsia" w:hAnsiTheme="minorHAnsi" w:cstheme="minorBidi"/>
           <w:noProof/>
-          <w:sz w:val="22"/>
+          <w:sz w:val="18"/>
           <w:szCs w:val="22"/>
           <w:lang w:eastAsia="en-GB"/>
         </w:rPr>
       </w:pPr>
-      <w:hyperlink w:anchor="_Toc528804072" w:history="1">
+      <w:hyperlink w:anchor="_Toc528838594" w:history="1">
         <w:r>
           <w:rPr>
             <w:rStyle w:val="Hyperlink"/>
             <w:noProof/>
+            <w:sz w:val="20"/>
           </w:rPr>
           <w:t>Table 5.1: Clippings of velocity ('U').</w:t>
         </w:r>
@@ -3038,6 +3540,7 @@
           <w:rPr>
             <w:noProof/>
             <w:webHidden/>
+            <w:sz w:val="20"/>
           </w:rPr>
           <w:tab/>
         </w:r>
@@ -3045,6 +3548,7 @@
           <w:rPr>
             <w:noProof/>
             <w:webHidden/>
+            <w:sz w:val="20"/>
           </w:rPr>
           <w:fldChar w:fldCharType="begin"/>
         </w:r>
@@ -3052,19 +3556,22 @@
           <w:rPr>
             <w:noProof/>
             <w:webHidden/>
+            <w:sz w:val="20"/>
           </w:rPr>
-          <w:instrText xml:space="preserve"> PAGEREF _Toc528804072 \h </w:instrText>
+          <w:instrText xml:space="preserve"> PAGEREF _Toc528838594 \h </w:instrText>
         </w:r>
         <w:r>
           <w:rPr>
             <w:noProof/>
             <w:webHidden/>
+            <w:sz w:val="20"/>
           </w:rPr>
         </w:r>
         <w:r>
           <w:rPr>
             <w:noProof/>
             <w:webHidden/>
+            <w:sz w:val="20"/>
           </w:rPr>
           <w:fldChar w:fldCharType="separate"/>
         </w:r>
@@ -3072,13 +3579,15 @@
           <w:rPr>
             <w:noProof/>
             <w:webHidden/>
+            <w:sz w:val="20"/>
           </w:rPr>
-          <w:t>20</w:t>
+          <w:t>21</w:t>
         </w:r>
         <w:r>
           <w:rPr>
             <w:noProof/>
             <w:webHidden/>
+            <w:sz w:val="20"/>
           </w:rPr>
           <w:fldChar w:fldCharType="end"/>
         </w:r>
@@ -3093,16 +3602,17 @@
         <w:rPr>
           <w:rFonts w:asciiTheme="minorHAnsi" w:eastAsiaTheme="minorEastAsia" w:hAnsiTheme="minorHAnsi" w:cstheme="minorBidi"/>
           <w:noProof/>
-          <w:sz w:val="22"/>
+          <w:sz w:val="18"/>
           <w:szCs w:val="22"/>
           <w:lang w:eastAsia="en-GB"/>
         </w:rPr>
       </w:pPr>
-      <w:hyperlink w:anchor="_Toc528804073" w:history="1">
+      <w:hyperlink w:anchor="_Toc528838595" w:history="1">
         <w:r>
           <w:rPr>
             <w:rStyle w:val="Hyperlink"/>
             <w:noProof/>
+            <w:sz w:val="20"/>
           </w:rPr>
           <w:t>Table 5.2: Streamline parameters.</w:t>
         </w:r>
@@ -3110,6 +3620,7 @@
           <w:rPr>
             <w:noProof/>
             <w:webHidden/>
+            <w:sz w:val="20"/>
           </w:rPr>
           <w:tab/>
         </w:r>
@@ -3117,6 +3628,7 @@
           <w:rPr>
             <w:noProof/>
             <w:webHidden/>
+            <w:sz w:val="20"/>
           </w:rPr>
           <w:fldChar w:fldCharType="begin"/>
         </w:r>
@@ -3124,19 +3636,22 @@
           <w:rPr>
             <w:noProof/>
             <w:webHidden/>
+            <w:sz w:val="20"/>
           </w:rPr>
-          <w:instrText xml:space="preserve"> PAGEREF _Toc528804073 \h </w:instrText>
+          <w:instrText xml:space="preserve"> PAGEREF _Toc528838595 \h </w:instrText>
         </w:r>
         <w:r>
           <w:rPr>
             <w:noProof/>
             <w:webHidden/>
+            <w:sz w:val="20"/>
           </w:rPr>
         </w:r>
         <w:r>
           <w:rPr>
             <w:noProof/>
             <w:webHidden/>
+            <w:sz w:val="20"/>
           </w:rPr>
           <w:fldChar w:fldCharType="separate"/>
         </w:r>
@@ -3144,13 +3659,15 @@
           <w:rPr>
             <w:noProof/>
             <w:webHidden/>
+            <w:sz w:val="20"/>
           </w:rPr>
-          <w:t>22</w:t>
+          <w:t>23</w:t>
         </w:r>
         <w:r>
           <w:rPr>
             <w:noProof/>
             <w:webHidden/>
+            <w:sz w:val="20"/>
           </w:rPr>
           <w:fldChar w:fldCharType="end"/>
         </w:r>
@@ -3165,16 +3682,17 @@
         <w:rPr>
           <w:rFonts w:asciiTheme="minorHAnsi" w:eastAsiaTheme="minorEastAsia" w:hAnsiTheme="minorHAnsi" w:cstheme="minorBidi"/>
           <w:noProof/>
-          <w:sz w:val="22"/>
+          <w:sz w:val="18"/>
           <w:szCs w:val="22"/>
           <w:lang w:eastAsia="en-GB"/>
         </w:rPr>
       </w:pPr>
-      <w:hyperlink w:anchor="_Toc528804074" w:history="1">
+      <w:hyperlink w:anchor="_Toc528838596" w:history="1">
         <w:r>
           <w:rPr>
             <w:rStyle w:val="Hyperlink"/>
             <w:noProof/>
+            <w:sz w:val="20"/>
           </w:rPr>
           <w:t>Table 5.3: Traced streamlines.</w:t>
         </w:r>
@@ -3182,6 +3700,7 @@
           <w:rPr>
             <w:noProof/>
             <w:webHidden/>
+            <w:sz w:val="20"/>
           </w:rPr>
           <w:tab/>
         </w:r>
@@ -3189,6 +3708,7 @@
           <w:rPr>
             <w:noProof/>
             <w:webHidden/>
+            <w:sz w:val="20"/>
           </w:rPr>
           <w:fldChar w:fldCharType="begin"/>
         </w:r>
@@ -3196,19 +3716,22 @@
           <w:rPr>
             <w:noProof/>
             <w:webHidden/>
+            <w:sz w:val="20"/>
           </w:rPr>
-          <w:instrText xml:space="preserve"> PAGEREF _Toc528804074 \h </w:instrText>
+          <w:instrText xml:space="preserve"> PAGEREF _Toc528838596 \h </w:instrText>
         </w:r>
         <w:r>
           <w:rPr>
             <w:noProof/>
             <w:webHidden/>
+            <w:sz w:val="20"/>
           </w:rPr>
         </w:r>
         <w:r>
           <w:rPr>
             <w:noProof/>
             <w:webHidden/>
+            <w:sz w:val="20"/>
           </w:rPr>
           <w:fldChar w:fldCharType="separate"/>
         </w:r>
@@ -3216,13 +3739,15 @@
           <w:rPr>
             <w:noProof/>
             <w:webHidden/>
+            <w:sz w:val="20"/>
           </w:rPr>
-          <w:t>22</w:t>
+          <w:t>23</w:t>
         </w:r>
         <w:r>
           <w:rPr>
             <w:noProof/>
             <w:webHidden/>
+            <w:sz w:val="20"/>
           </w:rPr>
           <w:fldChar w:fldCharType="end"/>
         </w:r>
@@ -3237,16 +3762,17 @@
         <w:rPr>
           <w:rFonts w:asciiTheme="minorHAnsi" w:eastAsiaTheme="minorEastAsia" w:hAnsiTheme="minorHAnsi" w:cstheme="minorBidi"/>
           <w:noProof/>
-          <w:sz w:val="22"/>
+          <w:sz w:val="18"/>
           <w:szCs w:val="22"/>
           <w:lang w:eastAsia="en-GB"/>
         </w:rPr>
       </w:pPr>
-      <w:hyperlink w:anchor="_Toc528804075" w:history="1">
+      <w:hyperlink w:anchor="_Toc528838597" w:history="1">
         <w:r>
           <w:rPr>
             <w:rStyle w:val="Hyperlink"/>
             <w:noProof/>
+            <w:sz w:val="20"/>
           </w:rPr>
           <w:t>Table 5.4: Wall shear stresses.</w:t>
         </w:r>
@@ -3254,6 +3780,7 @@
           <w:rPr>
             <w:noProof/>
             <w:webHidden/>
+            <w:sz w:val="20"/>
           </w:rPr>
           <w:tab/>
         </w:r>
@@ -3261,6 +3788,7 @@
           <w:rPr>
             <w:noProof/>
             <w:webHidden/>
+            <w:sz w:val="20"/>
           </w:rPr>
           <w:fldChar w:fldCharType="begin"/>
         </w:r>
@@ -3268,19 +3796,22 @@
           <w:rPr>
             <w:noProof/>
             <w:webHidden/>
+            <w:sz w:val="20"/>
           </w:rPr>
-          <w:instrText xml:space="preserve"> PAGEREF _Toc528804075 \h </w:instrText>
+          <w:instrText xml:space="preserve"> PAGEREF _Toc528838597 \h </w:instrText>
         </w:r>
         <w:r>
           <w:rPr>
             <w:noProof/>
             <w:webHidden/>
+            <w:sz w:val="20"/>
           </w:rPr>
         </w:r>
         <w:r>
           <w:rPr>
             <w:noProof/>
             <w:webHidden/>
+            <w:sz w:val="20"/>
           </w:rPr>
           <w:fldChar w:fldCharType="separate"/>
         </w:r>
@@ -3288,13 +3819,95 @@
           <w:rPr>
             <w:noProof/>
             <w:webHidden/>
+            <w:sz w:val="20"/>
           </w:rPr>
-          <w:t>24</w:t>
+          <w:t>26</w:t>
         </w:r>
         <w:r>
           <w:rPr>
             <w:noProof/>
             <w:webHidden/>
+            <w:sz w:val="20"/>
+          </w:rPr>
+          <w:fldChar w:fldCharType="end"/>
+        </w:r>
+      </w:hyperlink>
+    </w:p>
+    <w:p>
+      <w:pPr>
+        <w:pStyle w:val="TableofFigures"/>
+        <w:tabs>
+          <w:tab w:val="right" w:leader="dot" w:pos="9016"/>
+        </w:tabs>
+        <w:rPr>
+          <w:rFonts w:asciiTheme="minorHAnsi" w:eastAsiaTheme="minorEastAsia" w:hAnsiTheme="minorHAnsi" w:cstheme="minorBidi"/>
+          <w:noProof/>
+          <w:sz w:val="18"/>
+          <w:szCs w:val="22"/>
+          <w:lang w:eastAsia="en-GB"/>
+        </w:rPr>
+      </w:pPr>
+      <w:hyperlink w:anchor="_Toc528838598" w:history="1">
+        <w:r>
+          <w:rPr>
+            <w:rStyle w:val="Hyperlink"/>
+            <w:noProof/>
+            <w:sz w:val="20"/>
+          </w:rPr>
+          <w:t>Table 5.5: Surface streamlines ('wallShearStress')</w:t>
+        </w:r>
+        <w:r>
+          <w:rPr>
+            <w:noProof/>
+            <w:webHidden/>
+            <w:sz w:val="20"/>
+          </w:rPr>
+          <w:tab/>
+        </w:r>
+        <w:r>
+          <w:rPr>
+            <w:noProof/>
+            <w:webHidden/>
+            <w:sz w:val="20"/>
+          </w:rPr>
+          <w:fldChar w:fldCharType="begin"/>
+        </w:r>
+        <w:r>
+          <w:rPr>
+            <w:noProof/>
+            <w:webHidden/>
+            <w:sz w:val="20"/>
+          </w:rPr>
+          <w:instrText xml:space="preserve"> PAGEREF _Toc528838598 \h </w:instrText>
+        </w:r>
+        <w:r>
+          <w:rPr>
+            <w:noProof/>
+            <w:webHidden/>
+            <w:sz w:val="20"/>
+          </w:rPr>
+        </w:r>
+        <w:r>
+          <w:rPr>
+            <w:noProof/>
+            <w:webHidden/>
+            <w:sz w:val="20"/>
+          </w:rPr>
+          <w:fldChar w:fldCharType="separate"/>
+        </w:r>
+        <w:r>
+          <w:rPr>
+            <w:noProof/>
+            <w:webHidden/>
+            <w:sz w:val="20"/>
+          </w:rPr>
+          <w:t>28</w:t>
+        </w:r>
+        <w:r>
+          <w:rPr>
+            <w:noProof/>
+            <w:webHidden/>
+            <w:sz w:val="20"/>
           </w:rPr>
           <w:fldChar w:fldCharType="end"/>
         </w:r>
@@ -3307,31 +3920,15 @@
           <w:ilvl w:val="0"/>
           <w:numId w:val="0"/>
         </w:numPr>
-        <w:rPr>
-          <w:color w:val="000000"/>
-          <w:szCs w:val="22"/>
-          <w:lang w:eastAsia="en-GB"/>
-        </w:rPr>
-      </w:pPr>
-      <w:r>
+      </w:pPr>
+      <w:r>
+        <w:lastRenderedPageBreak/>
         <w:fldChar w:fldCharType="end"/>
       </w:r>
-      <w:r>
-        <w:br w:type="page"/>
-      </w:r>
-    </w:p>
-    <w:p>
-      <w:pPr>
-        <w:pStyle w:val="Heading1"/>
-        <w:numPr>
-          <w:ilvl w:val="0"/>
-          <w:numId w:val="10"/>
-        </w:numPr>
-        <w:spacing w:before="0"/>
-      </w:pPr>
-      <w:bookmarkStart w:id="2" w:name="_Toc528804044"/>
-      <w:r>
-        <w:lastRenderedPageBreak/>
+      <w:bookmarkStart w:id="2" w:name="_Toc528838560"/>
+      <w:bookmarkStart w:id="3" w:name="_GoBack"/>
+      <w:bookmarkEnd w:id="3"/>
+      <w:r>
         <w:t>Introduction</w:t>
       </w:r>
       <w:bookmarkEnd w:id="2"/>
@@ -3408,12 +4005,12 @@
         </w:numPr>
         <w:ind w:left="426"/>
       </w:pPr>
-      <w:bookmarkStart w:id="3" w:name="_Toc528804045"/>
+      <w:bookmarkStart w:id="4" w:name="_Toc528838561"/>
       <w:proofErr w:type="gramStart"/>
       <w:r>
         <w:t>simpleFoam</w:t>
       </w:r>
-      <w:bookmarkEnd w:id="3"/>
+      <w:bookmarkEnd w:id="4"/>
       <w:proofErr w:type="gramEnd"/>
     </w:p>
     <w:p>
@@ -3589,11 +4186,11 @@
           <w:numId w:val="10"/>
         </w:numPr>
       </w:pPr>
-      <w:bookmarkStart w:id="4" w:name="_Toc528804046"/>
+      <w:bookmarkStart w:id="5" w:name="_Toc528838562"/>
       <w:r>
         <w:t>Dictionaries for Solution</w:t>
       </w:r>
-      <w:bookmarkEnd w:id="4"/>
+      <w:bookmarkEnd w:id="5"/>
     </w:p>
     <w:p>
       <w:r>
@@ -3643,37 +4240,81 @@
       <w:pPr>
         <w:pStyle w:val="Caption"/>
       </w:pPr>
-      <w:bookmarkStart w:id="5" w:name="_Toc528801858"/>
-      <w:bookmarkStart w:id="6" w:name="_Toc528801879"/>
-      <w:bookmarkStart w:id="7" w:name="_Toc528804067"/>
+      <w:bookmarkStart w:id="6" w:name="_Toc528801858"/>
+      <w:bookmarkStart w:id="7" w:name="_Toc528801879"/>
+      <w:bookmarkStart w:id="8" w:name="_Toc528838589"/>
       <w:r>
         <w:t xml:space="preserve">Table </w:t>
       </w:r>
-      <w:fldSimple w:instr=" STYLEREF 1 \s ">
-        <w:r>
-          <w:rPr>
-            <w:noProof/>
-          </w:rPr>
-          <w:t>2</w:t>
-        </w:r>
-      </w:fldSimple>
+      <w:r>
+        <w:rPr>
+          <w:noProof/>
+        </w:rPr>
+        <w:fldChar w:fldCharType="begin"/>
+      </w:r>
+      <w:r>
+        <w:rPr>
+          <w:noProof/>
+        </w:rPr>
+        <w:instrText xml:space="preserve"> STYLEREF 1 \s </w:instrText>
+      </w:r>
+      <w:r>
+        <w:rPr>
+          <w:noProof/>
+        </w:rPr>
+        <w:fldChar w:fldCharType="separate"/>
+      </w:r>
+      <w:r>
+        <w:rPr>
+          <w:noProof/>
+        </w:rPr>
+        <w:t>2</w:t>
+      </w:r>
+      <w:r>
+        <w:rPr>
+          <w:noProof/>
+        </w:rPr>
+        <w:fldChar w:fldCharType="end"/>
+      </w:r>
       <w:r>
         <w:t>.</w:t>
       </w:r>
-      <w:fldSimple w:instr=" SEQ Table \* ARABIC \s 1 ">
-        <w:r>
-          <w:rPr>
-            <w:noProof/>
-          </w:rPr>
-          <w:t>1</w:t>
-        </w:r>
-      </w:fldSimple>
+      <w:r>
+        <w:rPr>
+          <w:noProof/>
+        </w:rPr>
+        <w:fldChar w:fldCharType="begin"/>
+      </w:r>
+      <w:r>
+        <w:rPr>
+          <w:noProof/>
+        </w:rPr>
+        <w:instrText xml:space="preserve"> SEQ Table \* ARABIC \s 1 </w:instrText>
+      </w:r>
+      <w:r>
+        <w:rPr>
+          <w:noProof/>
+        </w:rPr>
+        <w:fldChar w:fldCharType="separate"/>
+      </w:r>
+      <w:r>
+        <w:rPr>
+          <w:noProof/>
+        </w:rPr>
+        <w:t>1</w:t>
+      </w:r>
+      <w:r>
+        <w:rPr>
+          <w:noProof/>
+        </w:rPr>
+        <w:fldChar w:fldCharType="end"/>
+      </w:r>
       <w:r>
         <w:t>: OpenFOAM case structure (pre-solution).</w:t>
       </w:r>
-      <w:bookmarkEnd w:id="5"/>
       <w:bookmarkEnd w:id="6"/>
       <w:bookmarkEnd w:id="7"/>
+      <w:bookmarkEnd w:id="8"/>
     </w:p>
     <w:tbl>
       <w:tblPr>
@@ -4110,7 +4751,7 @@
       <w:pPr>
         <w:pStyle w:val="Heading2"/>
       </w:pPr>
-      <w:bookmarkStart w:id="8" w:name="_Toc528804047"/>
+      <w:bookmarkStart w:id="9" w:name="_Toc528838563"/>
       <w:r>
         <w:lastRenderedPageBreak/>
         <w:t>Fluid Properties (</w:t>
@@ -4123,7 +4764,7 @@
       <w:r>
         <w:t>)</w:t>
       </w:r>
-      <w:bookmarkEnd w:id="8"/>
+      <w:bookmarkEnd w:id="9"/>
     </w:p>
     <w:p>
       <w:r>
@@ -4218,39 +4859,83 @@
       <w:pPr>
         <w:pStyle w:val="Caption"/>
       </w:pPr>
-      <w:bookmarkStart w:id="9" w:name="_Toc528804061"/>
+      <w:bookmarkStart w:id="10" w:name="_Toc528838580"/>
       <w:r>
         <w:t xml:space="preserve">Figure </w:t>
       </w:r>
-      <w:fldSimple w:instr=" STYLEREF 1 \s ">
-        <w:r>
-          <w:rPr>
-            <w:noProof/>
-          </w:rPr>
-          <w:t>2</w:t>
-        </w:r>
-      </w:fldSimple>
+      <w:r>
+        <w:rPr>
+          <w:noProof/>
+        </w:rPr>
+        <w:fldChar w:fldCharType="begin"/>
+      </w:r>
+      <w:r>
+        <w:rPr>
+          <w:noProof/>
+        </w:rPr>
+        <w:instrText xml:space="preserve"> STYLEREF 1 \s </w:instrText>
+      </w:r>
+      <w:r>
+        <w:rPr>
+          <w:noProof/>
+        </w:rPr>
+        <w:fldChar w:fldCharType="separate"/>
+      </w:r>
+      <w:r>
+        <w:rPr>
+          <w:noProof/>
+        </w:rPr>
+        <w:t>2</w:t>
+      </w:r>
+      <w:r>
+        <w:rPr>
+          <w:noProof/>
+        </w:rPr>
+        <w:fldChar w:fldCharType="end"/>
+      </w:r>
       <w:r>
         <w:t>.</w:t>
       </w:r>
-      <w:fldSimple w:instr=" SEQ Figure \* ARABIC \s 1 ">
-        <w:r>
-          <w:rPr>
-            <w:noProof/>
-          </w:rPr>
-          <w:t>1</w:t>
-        </w:r>
-      </w:fldSimple>
+      <w:r>
+        <w:rPr>
+          <w:noProof/>
+        </w:rPr>
+        <w:fldChar w:fldCharType="begin"/>
+      </w:r>
+      <w:r>
+        <w:rPr>
+          <w:noProof/>
+        </w:rPr>
+        <w:instrText xml:space="preserve"> SEQ Figure \* ARABIC \s 1 </w:instrText>
+      </w:r>
+      <w:r>
+        <w:rPr>
+          <w:noProof/>
+        </w:rPr>
+        <w:fldChar w:fldCharType="separate"/>
+      </w:r>
+      <w:r>
+        <w:rPr>
+          <w:noProof/>
+        </w:rPr>
+        <w:t>1</w:t>
+      </w:r>
+      <w:r>
+        <w:rPr>
+          <w:noProof/>
+        </w:rPr>
+        <w:fldChar w:fldCharType="end"/>
+      </w:r>
       <w:r>
         <w:t>: Transport properties.</w:t>
       </w:r>
-      <w:bookmarkEnd w:id="9"/>
+      <w:bookmarkEnd w:id="10"/>
     </w:p>
     <w:p>
       <w:pPr>
         <w:pStyle w:val="Heading2"/>
       </w:pPr>
-      <w:bookmarkStart w:id="10" w:name="_Toc528804048"/>
+      <w:bookmarkStart w:id="11" w:name="_Toc528838564"/>
       <w:r>
         <w:t>Turbulence Model (</w:t>
       </w:r>
@@ -4262,7 +4947,7 @@
       <w:r>
         <w:t>)</w:t>
       </w:r>
-      <w:bookmarkEnd w:id="10"/>
+      <w:bookmarkEnd w:id="11"/>
     </w:p>
     <w:p>
       <w:r>
@@ -4345,33 +5030,77 @@
       <w:pPr>
         <w:pStyle w:val="Caption"/>
       </w:pPr>
-      <w:bookmarkStart w:id="11" w:name="_Toc528804062"/>
+      <w:bookmarkStart w:id="12" w:name="_Toc528838581"/>
       <w:r>
         <w:t xml:space="preserve">Figure </w:t>
       </w:r>
-      <w:fldSimple w:instr=" STYLEREF 1 \s ">
-        <w:r>
-          <w:rPr>
-            <w:noProof/>
-          </w:rPr>
-          <w:t>2</w:t>
-        </w:r>
-      </w:fldSimple>
+      <w:r>
+        <w:rPr>
+          <w:noProof/>
+        </w:rPr>
+        <w:fldChar w:fldCharType="begin"/>
+      </w:r>
+      <w:r>
+        <w:rPr>
+          <w:noProof/>
+        </w:rPr>
+        <w:instrText xml:space="preserve"> STYLEREF 1 \s </w:instrText>
+      </w:r>
+      <w:r>
+        <w:rPr>
+          <w:noProof/>
+        </w:rPr>
+        <w:fldChar w:fldCharType="separate"/>
+      </w:r>
+      <w:r>
+        <w:rPr>
+          <w:noProof/>
+        </w:rPr>
+        <w:t>2</w:t>
+      </w:r>
+      <w:r>
+        <w:rPr>
+          <w:noProof/>
+        </w:rPr>
+        <w:fldChar w:fldCharType="end"/>
+      </w:r>
       <w:r>
         <w:t>.</w:t>
       </w:r>
-      <w:fldSimple w:instr=" SEQ Figure \* ARABIC \s 1 ">
-        <w:r>
-          <w:rPr>
-            <w:noProof/>
-          </w:rPr>
-          <w:t>2</w:t>
-        </w:r>
-      </w:fldSimple>
+      <w:r>
+        <w:rPr>
+          <w:noProof/>
+        </w:rPr>
+        <w:fldChar w:fldCharType="begin"/>
+      </w:r>
+      <w:r>
+        <w:rPr>
+          <w:noProof/>
+        </w:rPr>
+        <w:instrText xml:space="preserve"> SEQ Figure \* ARABIC \s 1 </w:instrText>
+      </w:r>
+      <w:r>
+        <w:rPr>
+          <w:noProof/>
+        </w:rPr>
+        <w:fldChar w:fldCharType="separate"/>
+      </w:r>
+      <w:r>
+        <w:rPr>
+          <w:noProof/>
+        </w:rPr>
+        <w:t>2</w:t>
+      </w:r>
+      <w:r>
+        <w:rPr>
+          <w:noProof/>
+        </w:rPr>
+        <w:fldChar w:fldCharType="end"/>
+      </w:r>
       <w:r>
         <w:t>: Chosen model.</w:t>
       </w:r>
-      <w:bookmarkEnd w:id="11"/>
+      <w:bookmarkEnd w:id="12"/>
     </w:p>
     <w:p>
       <w:pPr>
@@ -4394,13 +5123,13 @@
         </w:numPr>
         <w:ind w:left="426"/>
       </w:pPr>
-      <w:bookmarkStart w:id="12" w:name="_Toc528804049"/>
+      <w:bookmarkStart w:id="13" w:name="_Toc528838565"/>
       <w:proofErr w:type="gramStart"/>
       <w:r>
         <w:lastRenderedPageBreak/>
         <w:t>controlDict</w:t>
       </w:r>
-      <w:bookmarkEnd w:id="12"/>
+      <w:bookmarkEnd w:id="13"/>
       <w:proofErr w:type="gramEnd"/>
     </w:p>
     <w:p>
@@ -4471,31 +5200,75 @@
       <w:pPr>
         <w:pStyle w:val="Caption"/>
       </w:pPr>
-      <w:bookmarkStart w:id="13" w:name="_Toc528801859"/>
-      <w:bookmarkStart w:id="14" w:name="_Toc528801880"/>
-      <w:bookmarkStart w:id="15" w:name="_Toc528804068"/>
+      <w:bookmarkStart w:id="14" w:name="_Toc528801859"/>
+      <w:bookmarkStart w:id="15" w:name="_Toc528801880"/>
+      <w:bookmarkStart w:id="16" w:name="_Toc528838590"/>
       <w:r>
         <w:t xml:space="preserve">Table </w:t>
       </w:r>
-      <w:fldSimple w:instr=" STYLEREF 1 \s ">
-        <w:r>
-          <w:rPr>
-            <w:noProof/>
-          </w:rPr>
-          <w:t>2</w:t>
-        </w:r>
-      </w:fldSimple>
+      <w:r>
+        <w:rPr>
+          <w:noProof/>
+        </w:rPr>
+        <w:fldChar w:fldCharType="begin"/>
+      </w:r>
+      <w:r>
+        <w:rPr>
+          <w:noProof/>
+        </w:rPr>
+        <w:instrText xml:space="preserve"> STYLEREF 1 \s </w:instrText>
+      </w:r>
+      <w:r>
+        <w:rPr>
+          <w:noProof/>
+        </w:rPr>
+        <w:fldChar w:fldCharType="separate"/>
+      </w:r>
+      <w:r>
+        <w:rPr>
+          <w:noProof/>
+        </w:rPr>
+        <w:t>2</w:t>
+      </w:r>
+      <w:r>
+        <w:rPr>
+          <w:noProof/>
+        </w:rPr>
+        <w:fldChar w:fldCharType="end"/>
+      </w:r>
       <w:r>
         <w:t>.</w:t>
       </w:r>
-      <w:fldSimple w:instr=" SEQ Table \* ARABIC \s 1 ">
-        <w:r>
-          <w:rPr>
-            <w:noProof/>
-          </w:rPr>
-          <w:t>2</w:t>
-        </w:r>
-      </w:fldSimple>
+      <w:r>
+        <w:rPr>
+          <w:noProof/>
+        </w:rPr>
+        <w:fldChar w:fldCharType="begin"/>
+      </w:r>
+      <w:r>
+        <w:rPr>
+          <w:noProof/>
+        </w:rPr>
+        <w:instrText xml:space="preserve"> SEQ Table \* ARABIC \s 1 </w:instrText>
+      </w:r>
+      <w:r>
+        <w:rPr>
+          <w:noProof/>
+        </w:rPr>
+        <w:fldChar w:fldCharType="separate"/>
+      </w:r>
+      <w:r>
+        <w:rPr>
+          <w:noProof/>
+        </w:rPr>
+        <w:t>2</w:t>
+      </w:r>
+      <w:r>
+        <w:rPr>
+          <w:noProof/>
+        </w:rPr>
+        <w:fldChar w:fldCharType="end"/>
+      </w:r>
       <w:r>
         <w:t xml:space="preserve">: Customisation of </w:t>
       </w:r>
@@ -4511,9 +5284,9 @@
       <w:r>
         <w:t xml:space="preserve"> for Ahmed body case.</w:t>
       </w:r>
-      <w:bookmarkEnd w:id="13"/>
       <w:bookmarkEnd w:id="14"/>
       <w:bookmarkEnd w:id="15"/>
+      <w:bookmarkEnd w:id="16"/>
     </w:p>
     <w:tbl>
       <w:tblPr>
@@ -5618,7 +6391,7 @@
       <w:pPr>
         <w:pStyle w:val="Heading2"/>
       </w:pPr>
-      <w:bookmarkStart w:id="16" w:name="_Toc528804050"/>
+      <w:bookmarkStart w:id="17" w:name="_Toc528838566"/>
       <w:r>
         <w:t>Numerical Schemes (‘</w:t>
       </w:r>
@@ -5628,7 +6401,7 @@
       <w:r>
         <w:t>’)</w:t>
       </w:r>
-      <w:bookmarkEnd w:id="16"/>
+      <w:bookmarkEnd w:id="17"/>
     </w:p>
     <w:p>
       <w:r>
@@ -5839,32 +6612,76 @@
       <w:pPr>
         <w:pStyle w:val="Caption"/>
       </w:pPr>
-      <w:bookmarkStart w:id="17" w:name="_Toc528801860"/>
-      <w:bookmarkStart w:id="18" w:name="_Toc528801881"/>
-      <w:bookmarkStart w:id="19" w:name="_Toc528804069"/>
+      <w:bookmarkStart w:id="18" w:name="_Toc528801860"/>
+      <w:bookmarkStart w:id="19" w:name="_Toc528801881"/>
+      <w:bookmarkStart w:id="20" w:name="_Toc528838591"/>
       <w:r>
         <w:lastRenderedPageBreak/>
         <w:t xml:space="preserve">Table </w:t>
       </w:r>
-      <w:fldSimple w:instr=" STYLEREF 1 \s ">
-        <w:r>
-          <w:rPr>
-            <w:noProof/>
-          </w:rPr>
-          <w:t>2</w:t>
-        </w:r>
-      </w:fldSimple>
+      <w:r>
+        <w:rPr>
+          <w:noProof/>
+        </w:rPr>
+        <w:fldChar w:fldCharType="begin"/>
+      </w:r>
+      <w:r>
+        <w:rPr>
+          <w:noProof/>
+        </w:rPr>
+        <w:instrText xml:space="preserve"> STYLEREF 1 \s </w:instrText>
+      </w:r>
+      <w:r>
+        <w:rPr>
+          <w:noProof/>
+        </w:rPr>
+        <w:fldChar w:fldCharType="separate"/>
+      </w:r>
+      <w:r>
+        <w:rPr>
+          <w:noProof/>
+        </w:rPr>
+        <w:t>2</w:t>
+      </w:r>
+      <w:r>
+        <w:rPr>
+          <w:noProof/>
+        </w:rPr>
+        <w:fldChar w:fldCharType="end"/>
+      </w:r>
       <w:r>
         <w:t>.</w:t>
       </w:r>
-      <w:fldSimple w:instr=" SEQ Table \* ARABIC \s 1 ">
-        <w:r>
-          <w:rPr>
-            <w:noProof/>
-          </w:rPr>
-          <w:t>3</w:t>
-        </w:r>
-      </w:fldSimple>
+      <w:r>
+        <w:rPr>
+          <w:noProof/>
+        </w:rPr>
+        <w:fldChar w:fldCharType="begin"/>
+      </w:r>
+      <w:r>
+        <w:rPr>
+          <w:noProof/>
+        </w:rPr>
+        <w:instrText xml:space="preserve"> SEQ Table \* ARABIC \s 1 </w:instrText>
+      </w:r>
+      <w:r>
+        <w:rPr>
+          <w:noProof/>
+        </w:rPr>
+        <w:fldChar w:fldCharType="separate"/>
+      </w:r>
+      <w:r>
+        <w:rPr>
+          <w:noProof/>
+        </w:rPr>
+        <w:t>3</w:t>
+      </w:r>
+      <w:r>
+        <w:rPr>
+          <w:noProof/>
+        </w:rPr>
+        <w:fldChar w:fldCharType="end"/>
+      </w:r>
       <w:r>
         <w:t xml:space="preserve">: </w:t>
       </w:r>
@@ -5880,9 +6697,9 @@
       <w:r>
         <w:t>.</w:t>
       </w:r>
-      <w:bookmarkEnd w:id="17"/>
       <w:bookmarkEnd w:id="18"/>
       <w:bookmarkEnd w:id="19"/>
+      <w:bookmarkEnd w:id="20"/>
     </w:p>
     <w:tbl>
       <w:tblPr>
@@ -7151,12 +7968,12 @@
       <w:pPr>
         <w:pStyle w:val="Heading2"/>
       </w:pPr>
-      <w:bookmarkStart w:id="20" w:name="_Toc528804051"/>
+      <w:bookmarkStart w:id="21" w:name="_Toc528838567"/>
       <w:r>
         <w:lastRenderedPageBreak/>
         <w:t>Solutions and Algorithm Control (fvSolution)</w:t>
       </w:r>
-      <w:bookmarkEnd w:id="20"/>
+      <w:bookmarkEnd w:id="21"/>
     </w:p>
     <w:p>
       <w:pPr>
@@ -7211,31 +8028,75 @@
       <w:pPr>
         <w:pStyle w:val="Caption"/>
       </w:pPr>
-      <w:bookmarkStart w:id="21" w:name="_Toc528801861"/>
-      <w:bookmarkStart w:id="22" w:name="_Toc528801882"/>
-      <w:bookmarkStart w:id="23" w:name="_Toc528804070"/>
+      <w:bookmarkStart w:id="22" w:name="_Toc528801861"/>
+      <w:bookmarkStart w:id="23" w:name="_Toc528801882"/>
+      <w:bookmarkStart w:id="24" w:name="_Toc528838592"/>
       <w:r>
         <w:t xml:space="preserve">Table </w:t>
       </w:r>
-      <w:fldSimple w:instr=" STYLEREF 1 \s ">
-        <w:r>
-          <w:rPr>
-            <w:noProof/>
-          </w:rPr>
-          <w:t>2</w:t>
-        </w:r>
-      </w:fldSimple>
+      <w:r>
+        <w:rPr>
+          <w:noProof/>
+        </w:rPr>
+        <w:fldChar w:fldCharType="begin"/>
+      </w:r>
+      <w:r>
+        <w:rPr>
+          <w:noProof/>
+        </w:rPr>
+        <w:instrText xml:space="preserve"> STYLEREF 1 \s </w:instrText>
+      </w:r>
+      <w:r>
+        <w:rPr>
+          <w:noProof/>
+        </w:rPr>
+        <w:fldChar w:fldCharType="separate"/>
+      </w:r>
+      <w:r>
+        <w:rPr>
+          <w:noProof/>
+        </w:rPr>
+        <w:t>2</w:t>
+      </w:r>
+      <w:r>
+        <w:rPr>
+          <w:noProof/>
+        </w:rPr>
+        <w:fldChar w:fldCharType="end"/>
+      </w:r>
       <w:r>
         <w:t>.</w:t>
       </w:r>
-      <w:fldSimple w:instr=" SEQ Table \* ARABIC \s 1 ">
-        <w:r>
-          <w:rPr>
-            <w:noProof/>
-          </w:rPr>
-          <w:t>4</w:t>
-        </w:r>
-      </w:fldSimple>
+      <w:r>
+        <w:rPr>
+          <w:noProof/>
+        </w:rPr>
+        <w:fldChar w:fldCharType="begin"/>
+      </w:r>
+      <w:r>
+        <w:rPr>
+          <w:noProof/>
+        </w:rPr>
+        <w:instrText xml:space="preserve"> SEQ Table \* ARABIC \s 1 </w:instrText>
+      </w:r>
+      <w:r>
+        <w:rPr>
+          <w:noProof/>
+        </w:rPr>
+        <w:fldChar w:fldCharType="separate"/>
+      </w:r>
+      <w:r>
+        <w:rPr>
+          <w:noProof/>
+        </w:rPr>
+        <w:t>4</w:t>
+      </w:r>
+      <w:r>
+        <w:rPr>
+          <w:noProof/>
+        </w:rPr>
+        <w:fldChar w:fldCharType="end"/>
+      </w:r>
       <w:r>
         <w:t xml:space="preserve">: </w:t>
       </w:r>
@@ -7253,9 +8114,9 @@
       <w:r>
         <w:t>.</w:t>
       </w:r>
-      <w:bookmarkEnd w:id="21"/>
       <w:bookmarkEnd w:id="22"/>
       <w:bookmarkEnd w:id="23"/>
+      <w:bookmarkEnd w:id="24"/>
     </w:p>
     <w:tbl>
       <w:tblPr>
@@ -8773,7 +9634,7 @@
       <w:pPr>
         <w:pStyle w:val="Heading2"/>
       </w:pPr>
-      <w:bookmarkStart w:id="24" w:name="_Toc528804052"/>
+      <w:bookmarkStart w:id="25" w:name="_Toc528838568"/>
       <w:r>
         <w:t>Boundary</w:t>
       </w:r>
@@ -8784,7 +9645,7 @@
       <w:r>
         <w:t>Polymesh</w:t>
       </w:r>
-      <w:bookmarkEnd w:id="24"/>
+      <w:bookmarkEnd w:id="25"/>
       <w:proofErr w:type="spellEnd"/>
     </w:p>
     <w:p>
@@ -8967,11 +9828,11 @@
       <w:pPr>
         <w:pStyle w:val="Heading2"/>
       </w:pPr>
-      <w:bookmarkStart w:id="25" w:name="_Toc528804053"/>
+      <w:bookmarkStart w:id="26" w:name="_Toc528838569"/>
       <w:r>
         <w:t>The “0_org” Folder</w:t>
       </w:r>
-      <w:bookmarkEnd w:id="25"/>
+      <w:bookmarkEnd w:id="26"/>
     </w:p>
     <w:p>
       <w:r>
@@ -9022,7 +9883,7 @@
       <w:pPr>
         <w:pStyle w:val="Heading3"/>
       </w:pPr>
-      <w:bookmarkStart w:id="26" w:name="_Toc528804054"/>
+      <w:bookmarkStart w:id="27" w:name="_Toc528838570"/>
       <w:r>
         <w:t xml:space="preserve">Estimating the </w:t>
       </w:r>
@@ -9032,7 +9893,7 @@
       <w:r>
         <w:t xml:space="preserve"> Conditions for k and omega</w:t>
       </w:r>
-      <w:bookmarkEnd w:id="26"/>
+      <w:bookmarkEnd w:id="27"/>
     </w:p>
     <w:p>
       <w:r>
@@ -9125,9 +9986,11 @@
       <w:pPr>
         <w:pStyle w:val="Heading3"/>
       </w:pPr>
+      <w:bookmarkStart w:id="28" w:name="_Toc528838571"/>
       <w:r>
         <w:t>Dimensions for dictionaries</w:t>
       </w:r>
+      <w:bookmarkEnd w:id="28"/>
     </w:p>
     <w:p>
       <w:r>
@@ -9209,31 +10072,77 @@
         <w:pStyle w:val="Caption"/>
         <w:ind w:firstLine="567"/>
       </w:pPr>
+      <w:bookmarkStart w:id="29" w:name="_Toc528838582"/>
       <w:r>
         <w:t xml:space="preserve">Figure </w:t>
       </w:r>
-      <w:fldSimple w:instr=" STYLEREF 1 \s ">
-        <w:r>
-          <w:rPr>
-            <w:noProof/>
-          </w:rPr>
-          <w:t>2</w:t>
-        </w:r>
-      </w:fldSimple>
+      <w:r>
+        <w:rPr>
+          <w:noProof/>
+        </w:rPr>
+        <w:fldChar w:fldCharType="begin"/>
+      </w:r>
+      <w:r>
+        <w:rPr>
+          <w:noProof/>
+        </w:rPr>
+        <w:instrText xml:space="preserve"> STYLEREF 1 \s </w:instrText>
+      </w:r>
+      <w:r>
+        <w:rPr>
+          <w:noProof/>
+        </w:rPr>
+        <w:fldChar w:fldCharType="separate"/>
+      </w:r>
+      <w:r>
+        <w:rPr>
+          <w:noProof/>
+        </w:rPr>
+        <w:t>2</w:t>
+      </w:r>
+      <w:r>
+        <w:rPr>
+          <w:noProof/>
+        </w:rPr>
+        <w:fldChar w:fldCharType="end"/>
+      </w:r>
       <w:r>
         <w:t>.</w:t>
       </w:r>
-      <w:fldSimple w:instr=" SEQ Figure \* ARABIC \s 1 ">
-        <w:r>
-          <w:rPr>
-            <w:noProof/>
-          </w:rPr>
-          <w:t>3</w:t>
-        </w:r>
-      </w:fldSimple>
+      <w:r>
+        <w:rPr>
+          <w:noProof/>
+        </w:rPr>
+        <w:fldChar w:fldCharType="begin"/>
+      </w:r>
+      <w:r>
+        <w:rPr>
+          <w:noProof/>
+        </w:rPr>
+        <w:instrText xml:space="preserve"> SEQ Figure \* ARABIC \s 1 </w:instrText>
+      </w:r>
+      <w:r>
+        <w:rPr>
+          <w:noProof/>
+        </w:rPr>
+        <w:fldChar w:fldCharType="separate"/>
+      </w:r>
+      <w:r>
+        <w:rPr>
+          <w:noProof/>
+        </w:rPr>
+        <w:t>3</w:t>
+      </w:r>
+      <w:r>
+        <w:rPr>
+          <w:noProof/>
+        </w:rPr>
+        <w:fldChar w:fldCharType="end"/>
+      </w:r>
       <w:r>
         <w:t>: Dimension reference for OpenFOAM.</w:t>
       </w:r>
+      <w:bookmarkEnd w:id="29"/>
     </w:p>
     <w:p/>
     <w:p>
@@ -9251,32 +10160,76 @@
       <w:pPr>
         <w:pStyle w:val="Caption"/>
       </w:pPr>
-      <w:bookmarkStart w:id="27" w:name="_Toc528801862"/>
-      <w:bookmarkStart w:id="28" w:name="_Toc528801883"/>
-      <w:bookmarkStart w:id="29" w:name="_Toc528804071"/>
+      <w:bookmarkStart w:id="30" w:name="_Toc528801862"/>
+      <w:bookmarkStart w:id="31" w:name="_Toc528801883"/>
+      <w:bookmarkStart w:id="32" w:name="_Toc528838593"/>
       <w:r>
         <w:lastRenderedPageBreak/>
         <w:t xml:space="preserve">Table </w:t>
       </w:r>
-      <w:fldSimple w:instr=" STYLEREF 1 \s ">
-        <w:r>
-          <w:rPr>
-            <w:noProof/>
-          </w:rPr>
-          <w:t>2</w:t>
-        </w:r>
-      </w:fldSimple>
+      <w:r>
+        <w:rPr>
+          <w:noProof/>
+        </w:rPr>
+        <w:fldChar w:fldCharType="begin"/>
+      </w:r>
+      <w:r>
+        <w:rPr>
+          <w:noProof/>
+        </w:rPr>
+        <w:instrText xml:space="preserve"> STYLEREF 1 \s </w:instrText>
+      </w:r>
+      <w:r>
+        <w:rPr>
+          <w:noProof/>
+        </w:rPr>
+        <w:fldChar w:fldCharType="separate"/>
+      </w:r>
+      <w:r>
+        <w:rPr>
+          <w:noProof/>
+        </w:rPr>
+        <w:t>2</w:t>
+      </w:r>
+      <w:r>
+        <w:rPr>
+          <w:noProof/>
+        </w:rPr>
+        <w:fldChar w:fldCharType="end"/>
+      </w:r>
       <w:r>
         <w:t>.</w:t>
       </w:r>
-      <w:fldSimple w:instr=" SEQ Table \* ARABIC \s 1 ">
-        <w:r>
-          <w:rPr>
-            <w:noProof/>
-          </w:rPr>
-          <w:t>5</w:t>
-        </w:r>
-      </w:fldSimple>
+      <w:r>
+        <w:rPr>
+          <w:noProof/>
+        </w:rPr>
+        <w:fldChar w:fldCharType="begin"/>
+      </w:r>
+      <w:r>
+        <w:rPr>
+          <w:noProof/>
+        </w:rPr>
+        <w:instrText xml:space="preserve"> SEQ Table \* ARABIC \s 1 </w:instrText>
+      </w:r>
+      <w:r>
+        <w:rPr>
+          <w:noProof/>
+        </w:rPr>
+        <w:fldChar w:fldCharType="separate"/>
+      </w:r>
+      <w:r>
+        <w:rPr>
+          <w:noProof/>
+        </w:rPr>
+        <w:t>5</w:t>
+      </w:r>
+      <w:r>
+        <w:rPr>
+          <w:noProof/>
+        </w:rPr>
+        <w:fldChar w:fldCharType="end"/>
+      </w:r>
       <w:r>
         <w:t>:</w:t>
       </w:r>
@@ -9295,9 +10248,9 @@
       <w:r>
         <w:t>.</w:t>
       </w:r>
-      <w:bookmarkEnd w:id="27"/>
-      <w:bookmarkEnd w:id="28"/>
-      <w:bookmarkEnd w:id="29"/>
+      <w:bookmarkEnd w:id="30"/>
+      <w:bookmarkEnd w:id="31"/>
+      <w:bookmarkEnd w:id="32"/>
     </w:p>
     <w:tbl>
       <w:tblPr>
@@ -11618,7 +12571,7 @@
       <w:pPr>
         <w:pStyle w:val="Heading1"/>
       </w:pPr>
-      <w:bookmarkStart w:id="30" w:name="_Toc528804055"/>
+      <w:bookmarkStart w:id="33" w:name="_Toc528838572"/>
       <w:r>
         <w:lastRenderedPageBreak/>
         <w:t xml:space="preserve">Plotting </w:t>
@@ -11626,7 +12579,7 @@
       <w:r>
         <w:t>Residuals</w:t>
       </w:r>
-      <w:bookmarkEnd w:id="30"/>
+      <w:bookmarkEnd w:id="33"/>
     </w:p>
     <w:p>
       <w:r>
@@ -11688,7 +12641,7 @@
                 <v:shape id="_x0000_i1026" type="#_x0000_t75" style="width:262.5pt;height:195.75pt" o:ole="">
                   <v:imagedata r:id="rId27" o:title=""/>
                 </v:shape>
-                <o:OLEObject Type="Embed" ProgID="PBrush" ShapeID="_x0000_i1026" DrawAspect="Content" ObjectID="_1602579429" r:id="rId28"/>
+                <o:OLEObject Type="Embed" ProgID="PBrush" ShapeID="_x0000_i1026" DrawAspect="Content" ObjectID="_1602580448" r:id="rId28"/>
               </w:object>
             </w:r>
           </w:p>
@@ -11741,7 +12694,7 @@
                 <v:shape id="_x0000_i1027" type="#_x0000_t75" style="width:254.25pt;height:190.5pt" o:ole="">
                   <v:imagedata r:id="rId29" o:title=""/>
                 </v:shape>
-                <o:OLEObject Type="Embed" ProgID="PBrush" ShapeID="_x0000_i1027" DrawAspect="Content" ObjectID="_1602579430" r:id="rId30"/>
+                <o:OLEObject Type="Embed" ProgID="PBrush" ShapeID="_x0000_i1027" DrawAspect="Content" ObjectID="_1602580449" r:id="rId30"/>
               </w:object>
             </w:r>
           </w:p>
@@ -11779,33 +12732,77 @@
       <w:pPr>
         <w:pStyle w:val="Caption"/>
       </w:pPr>
-      <w:bookmarkStart w:id="31" w:name="_Toc528804063"/>
+      <w:bookmarkStart w:id="34" w:name="_Toc528838583"/>
       <w:r>
         <w:t xml:space="preserve">Figure </w:t>
       </w:r>
-      <w:fldSimple w:instr=" STYLEREF 1 \s ">
-        <w:r>
-          <w:rPr>
-            <w:noProof/>
-          </w:rPr>
-          <w:t>3</w:t>
-        </w:r>
-      </w:fldSimple>
+      <w:r>
+        <w:rPr>
+          <w:noProof/>
+        </w:rPr>
+        <w:fldChar w:fldCharType="begin"/>
+      </w:r>
+      <w:r>
+        <w:rPr>
+          <w:noProof/>
+        </w:rPr>
+        <w:instrText xml:space="preserve"> STYLEREF 1 \s </w:instrText>
+      </w:r>
+      <w:r>
+        <w:rPr>
+          <w:noProof/>
+        </w:rPr>
+        <w:fldChar w:fldCharType="separate"/>
+      </w:r>
+      <w:r>
+        <w:rPr>
+          <w:noProof/>
+        </w:rPr>
+        <w:t>3</w:t>
+      </w:r>
+      <w:r>
+        <w:rPr>
+          <w:noProof/>
+        </w:rPr>
+        <w:fldChar w:fldCharType="end"/>
+      </w:r>
       <w:r>
         <w:t>.</w:t>
       </w:r>
-      <w:fldSimple w:instr=" SEQ Figure \* ARABIC \s 1 ">
-        <w:r>
-          <w:rPr>
-            <w:noProof/>
-          </w:rPr>
-          <w:t>1</w:t>
-        </w:r>
-      </w:fldSimple>
+      <w:r>
+        <w:rPr>
+          <w:noProof/>
+        </w:rPr>
+        <w:fldChar w:fldCharType="begin"/>
+      </w:r>
+      <w:r>
+        <w:rPr>
+          <w:noProof/>
+        </w:rPr>
+        <w:instrText xml:space="preserve"> SEQ Figure \* ARABIC \s 1 </w:instrText>
+      </w:r>
+      <w:r>
+        <w:rPr>
+          <w:noProof/>
+        </w:rPr>
+        <w:fldChar w:fldCharType="separate"/>
+      </w:r>
+      <w:r>
+        <w:rPr>
+          <w:noProof/>
+        </w:rPr>
+        <w:t>1</w:t>
+      </w:r>
+      <w:r>
+        <w:rPr>
+          <w:noProof/>
+        </w:rPr>
+        <w:fldChar w:fldCharType="end"/>
+      </w:r>
       <w:r>
         <w:t>: Residual plots.</w:t>
       </w:r>
-      <w:bookmarkEnd w:id="31"/>
+      <w:bookmarkEnd w:id="34"/>
     </w:p>
     <w:p>
       <w:r>
@@ -12678,12 +13675,12 @@
       <w:pPr>
         <w:pStyle w:val="Heading1"/>
       </w:pPr>
-      <w:bookmarkStart w:id="32" w:name="_Toc528804056"/>
+      <w:bookmarkStart w:id="35" w:name="_Toc528838573"/>
       <w:r>
         <w:lastRenderedPageBreak/>
         <w:t>Running the Solver (Solution)</w:t>
       </w:r>
-      <w:bookmarkEnd w:id="32"/>
+      <w:bookmarkEnd w:id="35"/>
     </w:p>
     <w:p>
       <w:r>
@@ -12889,44 +13886,96 @@
       <w:pPr>
         <w:pStyle w:val="Caption"/>
       </w:pPr>
+      <w:bookmarkStart w:id="36" w:name="_Toc528838584"/>
       <w:r>
         <w:t xml:space="preserve">Figure </w:t>
       </w:r>
-      <w:fldSimple w:instr=" STYLEREF 1 \s ">
-        <w:r>
-          <w:rPr>
-            <w:noProof/>
-          </w:rPr>
-          <w:t>4</w:t>
-        </w:r>
-      </w:fldSimple>
+      <w:r>
+        <w:rPr>
+          <w:noProof/>
+        </w:rPr>
+        <w:fldChar w:fldCharType="begin"/>
+      </w:r>
+      <w:r>
+        <w:rPr>
+          <w:noProof/>
+        </w:rPr>
+        <w:instrText xml:space="preserve"> STYLEREF 1 \s </w:instrText>
+      </w:r>
+      <w:r>
+        <w:rPr>
+          <w:noProof/>
+        </w:rPr>
+        <w:fldChar w:fldCharType="separate"/>
+      </w:r>
+      <w:r>
+        <w:rPr>
+          <w:noProof/>
+        </w:rPr>
+        <w:t>4</w:t>
+      </w:r>
+      <w:r>
+        <w:rPr>
+          <w:noProof/>
+        </w:rPr>
+        <w:fldChar w:fldCharType="end"/>
+      </w:r>
       <w:r>
         <w:t>.</w:t>
       </w:r>
-      <w:fldSimple w:instr=" SEQ Figure \* ARABIC \s 1 ">
-        <w:r>
-          <w:rPr>
-            <w:noProof/>
-          </w:rPr>
-          <w:t>1</w:t>
-        </w:r>
-      </w:fldSimple>
+      <w:r>
+        <w:rPr>
+          <w:noProof/>
+        </w:rPr>
+        <w:fldChar w:fldCharType="begin"/>
+      </w:r>
+      <w:r>
+        <w:rPr>
+          <w:noProof/>
+        </w:rPr>
+        <w:instrText xml:space="preserve"> SEQ Figure \* ARABIC \s 1</w:instrText>
+      </w:r>
+      <w:r>
+        <w:rPr>
+          <w:noProof/>
+        </w:rPr>
+        <w:instrText xml:space="preserve"> </w:instrText>
+      </w:r>
+      <w:r>
+        <w:rPr>
+          <w:noProof/>
+        </w:rPr>
+        <w:fldChar w:fldCharType="separate"/>
+      </w:r>
+      <w:r>
+        <w:rPr>
+          <w:noProof/>
+        </w:rPr>
+        <w:t>1</w:t>
+      </w:r>
+      <w:r>
+        <w:rPr>
+          <w:noProof/>
+        </w:rPr>
+        <w:fldChar w:fldCharType="end"/>
+      </w:r>
       <w:r>
         <w:t>: Initial potential solution.</w:t>
       </w:r>
+      <w:bookmarkEnd w:id="36"/>
     </w:p>
     <w:p>
       <w:pPr>
         <w:pStyle w:val="Heading1"/>
       </w:pPr>
-      <w:bookmarkStart w:id="33" w:name="_Toc528804057"/>
+      <w:bookmarkStart w:id="37" w:name="_Toc528838574"/>
       <w:r>
         <w:t xml:space="preserve">Initial </w:t>
       </w:r>
       <w:r>
         <w:t>Post Processing</w:t>
       </w:r>
-      <w:bookmarkEnd w:id="33"/>
+      <w:bookmarkEnd w:id="37"/>
     </w:p>
     <w:p>
       <w:r>
@@ -13014,11 +14063,11 @@
       <w:pPr>
         <w:pStyle w:val="Heading2"/>
       </w:pPr>
-      <w:bookmarkStart w:id="34" w:name="_Toc528804058"/>
+      <w:bookmarkStart w:id="38" w:name="_Toc528838575"/>
       <w:r>
         <w:t>General ‘U’ Visualisation</w:t>
       </w:r>
-      <w:bookmarkEnd w:id="34"/>
+      <w:bookmarkEnd w:id="38"/>
     </w:p>
     <w:p>
       <w:r>
@@ -13294,7 +14343,7 @@
                 <v:shape id="_x0000_i1028" type="#_x0000_t75" style="width:30.75pt;height:10.5pt" o:ole="">
                   <v:imagedata r:id="rId33" o:title=""/>
                 </v:shape>
-                <o:OLEObject Type="Embed" ProgID="PBrush" ShapeID="_x0000_i1028" DrawAspect="Content" ObjectID="_1602579431" r:id="rId34"/>
+                <o:OLEObject Type="Embed" ProgID="PBrush" ShapeID="_x0000_i1028" DrawAspect="Content" ObjectID="_1602580450" r:id="rId34"/>
               </w:object>
             </w:r>
             <w:r>
@@ -13326,7 +14375,7 @@
                 <v:shape id="_x0000_i1029" type="#_x0000_t75" style="width:30pt;height:12.75pt" o:ole="">
                   <v:imagedata r:id="rId35" o:title=""/>
                 </v:shape>
-                <o:OLEObject Type="Embed" ProgID="PBrush" ShapeID="_x0000_i1029" DrawAspect="Content" ObjectID="_1602579432" r:id="rId36"/>
+                <o:OLEObject Type="Embed" ProgID="PBrush" ShapeID="_x0000_i1029" DrawAspect="Content" ObjectID="_1602580451" r:id="rId36"/>
               </w:object>
             </w:r>
             <w:r>
@@ -13350,29 +14399,73 @@
               <w:pStyle w:val="Caption"/>
               <w:spacing w:before="0"/>
             </w:pPr>
-            <w:bookmarkStart w:id="35" w:name="_Toc528804064"/>
+            <w:bookmarkStart w:id="39" w:name="_Toc528838585"/>
             <w:r>
               <w:t xml:space="preserve">Figure </w:t>
             </w:r>
-            <w:fldSimple w:instr=" STYLEREF 1 \s ">
-              <w:r>
-                <w:rPr>
-                  <w:noProof/>
-                </w:rPr>
-                <w:t>5</w:t>
-              </w:r>
-            </w:fldSimple>
+            <w:r>
+              <w:rPr>
+                <w:noProof/>
+              </w:rPr>
+              <w:fldChar w:fldCharType="begin"/>
+            </w:r>
+            <w:r>
+              <w:rPr>
+                <w:noProof/>
+              </w:rPr>
+              <w:instrText xml:space="preserve"> STYLEREF 1 \s </w:instrText>
+            </w:r>
+            <w:r>
+              <w:rPr>
+                <w:noProof/>
+              </w:rPr>
+              <w:fldChar w:fldCharType="separate"/>
+            </w:r>
+            <w:r>
+              <w:rPr>
+                <w:noProof/>
+              </w:rPr>
+              <w:t>5</w:t>
+            </w:r>
+            <w:r>
+              <w:rPr>
+                <w:noProof/>
+              </w:rPr>
+              <w:fldChar w:fldCharType="end"/>
+            </w:r>
             <w:r>
               <w:t>.</w:t>
             </w:r>
-            <w:fldSimple w:instr=" SEQ Figure \* ARABIC \s 1 ">
-              <w:r>
-                <w:rPr>
-                  <w:noProof/>
-                </w:rPr>
-                <w:t>1</w:t>
-              </w:r>
-            </w:fldSimple>
+            <w:r>
+              <w:rPr>
+                <w:noProof/>
+              </w:rPr>
+              <w:fldChar w:fldCharType="begin"/>
+            </w:r>
+            <w:r>
+              <w:rPr>
+                <w:noProof/>
+              </w:rPr>
+              <w:instrText xml:space="preserve"> SEQ Figure \* ARABIC \s 1 </w:instrText>
+            </w:r>
+            <w:r>
+              <w:rPr>
+                <w:noProof/>
+              </w:rPr>
+              <w:fldChar w:fldCharType="separate"/>
+            </w:r>
+            <w:r>
+              <w:rPr>
+                <w:noProof/>
+              </w:rPr>
+              <w:t>1</w:t>
+            </w:r>
+            <w:r>
+              <w:rPr>
+                <w:noProof/>
+              </w:rPr>
+              <w:fldChar w:fldCharType="end"/>
+            </w:r>
             <w:r>
               <w:t xml:space="preserve">: Change the </w:t>
             </w:r>
@@ -13382,7 +14475,7 @@
             <w:r>
               <w:t xml:space="preserve"> to U.</w:t>
             </w:r>
-            <w:bookmarkEnd w:id="35"/>
+            <w:bookmarkEnd w:id="39"/>
           </w:p>
         </w:tc>
       </w:tr>
@@ -13469,33 +14562,77 @@
         <w:pStyle w:val="Caption"/>
         <w:ind w:left="567"/>
       </w:pPr>
-      <w:bookmarkStart w:id="36" w:name="_Toc528804065"/>
+      <w:bookmarkStart w:id="40" w:name="_Toc528838586"/>
       <w:r>
         <w:t xml:space="preserve">Figure </w:t>
       </w:r>
-      <w:fldSimple w:instr=" STYLEREF 1 \s ">
-        <w:r>
-          <w:rPr>
-            <w:noProof/>
-          </w:rPr>
-          <w:t>5</w:t>
-        </w:r>
-      </w:fldSimple>
+      <w:r>
+        <w:rPr>
+          <w:noProof/>
+        </w:rPr>
+        <w:fldChar w:fldCharType="begin"/>
+      </w:r>
+      <w:r>
+        <w:rPr>
+          <w:noProof/>
+        </w:rPr>
+        <w:instrText xml:space="preserve"> STYLEREF 1 \s </w:instrText>
+      </w:r>
+      <w:r>
+        <w:rPr>
+          <w:noProof/>
+        </w:rPr>
+        <w:fldChar w:fldCharType="separate"/>
+      </w:r>
+      <w:r>
+        <w:rPr>
+          <w:noProof/>
+        </w:rPr>
+        <w:t>5</w:t>
+      </w:r>
+      <w:r>
+        <w:rPr>
+          <w:noProof/>
+        </w:rPr>
+        <w:fldChar w:fldCharType="end"/>
+      </w:r>
       <w:r>
         <w:t>.</w:t>
       </w:r>
-      <w:fldSimple w:instr=" SEQ Figure \* ARABIC \s 1 ">
-        <w:r>
-          <w:rPr>
-            <w:noProof/>
-          </w:rPr>
-          <w:t>2</w:t>
-        </w:r>
-      </w:fldSimple>
+      <w:r>
+        <w:rPr>
+          <w:noProof/>
+        </w:rPr>
+        <w:fldChar w:fldCharType="begin"/>
+      </w:r>
+      <w:r>
+        <w:rPr>
+          <w:noProof/>
+        </w:rPr>
+        <w:instrText xml:space="preserve"> SEQ Figure \* ARABIC \s 1 </w:instrText>
+      </w:r>
+      <w:r>
+        <w:rPr>
+          <w:noProof/>
+        </w:rPr>
+        <w:fldChar w:fldCharType="separate"/>
+      </w:r>
+      <w:r>
+        <w:rPr>
+          <w:noProof/>
+        </w:rPr>
+        <w:t>2</w:t>
+      </w:r>
+      <w:r>
+        <w:rPr>
+          <w:noProof/>
+        </w:rPr>
+        <w:fldChar w:fldCharType="end"/>
+      </w:r>
       <w:r>
         <w:t>: Loading the case.</w:t>
       </w:r>
-      <w:bookmarkEnd w:id="36"/>
+      <w:bookmarkEnd w:id="40"/>
     </w:p>
     <w:p>
       <w:pPr>
@@ -13575,37 +14712,81 @@
         <w:pStyle w:val="Caption"/>
         <w:ind w:left="284" w:firstLine="567"/>
       </w:pPr>
-      <w:bookmarkStart w:id="37" w:name="_Toc528801863"/>
-      <w:bookmarkStart w:id="38" w:name="_Toc528801884"/>
-      <w:bookmarkStart w:id="39" w:name="_Toc528804072"/>
+      <w:bookmarkStart w:id="41" w:name="_Toc528801863"/>
+      <w:bookmarkStart w:id="42" w:name="_Toc528801884"/>
+      <w:bookmarkStart w:id="43" w:name="_Toc528838594"/>
       <w:r>
         <w:t xml:space="preserve">Table </w:t>
       </w:r>
-      <w:fldSimple w:instr=" STYLEREF 1 \s ">
-        <w:r>
-          <w:rPr>
-            <w:noProof/>
-          </w:rPr>
-          <w:t>5</w:t>
-        </w:r>
-      </w:fldSimple>
+      <w:r>
+        <w:rPr>
+          <w:noProof/>
+        </w:rPr>
+        <w:fldChar w:fldCharType="begin"/>
+      </w:r>
+      <w:r>
+        <w:rPr>
+          <w:noProof/>
+        </w:rPr>
+        <w:instrText xml:space="preserve"> STYLEREF 1 \s </w:instrText>
+      </w:r>
+      <w:r>
+        <w:rPr>
+          <w:noProof/>
+        </w:rPr>
+        <w:fldChar w:fldCharType="separate"/>
+      </w:r>
+      <w:r>
+        <w:rPr>
+          <w:noProof/>
+        </w:rPr>
+        <w:t>5</w:t>
+      </w:r>
+      <w:r>
+        <w:rPr>
+          <w:noProof/>
+        </w:rPr>
+        <w:fldChar w:fldCharType="end"/>
+      </w:r>
       <w:r>
         <w:t>.</w:t>
       </w:r>
-      <w:fldSimple w:instr=" SEQ Table \* ARABIC \s 1 ">
-        <w:r>
-          <w:rPr>
-            <w:noProof/>
-          </w:rPr>
-          <w:t>1</w:t>
-        </w:r>
-      </w:fldSimple>
+      <w:r>
+        <w:rPr>
+          <w:noProof/>
+        </w:rPr>
+        <w:fldChar w:fldCharType="begin"/>
+      </w:r>
+      <w:r>
+        <w:rPr>
+          <w:noProof/>
+        </w:rPr>
+        <w:instrText xml:space="preserve"> SEQ Table \* ARABIC \s 1 </w:instrText>
+      </w:r>
+      <w:r>
+        <w:rPr>
+          <w:noProof/>
+        </w:rPr>
+        <w:fldChar w:fldCharType="separate"/>
+      </w:r>
+      <w:r>
+        <w:rPr>
+          <w:noProof/>
+        </w:rPr>
+        <w:t>1</w:t>
+      </w:r>
+      <w:r>
+        <w:rPr>
+          <w:noProof/>
+        </w:rPr>
+        <w:fldChar w:fldCharType="end"/>
+      </w:r>
       <w:r>
         <w:t>: Clippings of velocity ('U').</w:t>
       </w:r>
-      <w:bookmarkEnd w:id="37"/>
-      <w:bookmarkEnd w:id="38"/>
-      <w:bookmarkEnd w:id="39"/>
+      <w:bookmarkEnd w:id="41"/>
+      <w:bookmarkEnd w:id="42"/>
+      <w:bookmarkEnd w:id="43"/>
     </w:p>
     <w:tbl>
       <w:tblPr>
@@ -13734,7 +14915,7 @@
                 <v:shape id="_x0000_i1030" type="#_x0000_t75" style="width:5in;height:128.25pt" o:ole="">
                   <v:imagedata r:id="rId39" o:title=""/>
                 </v:shape>
-                <o:OLEObject Type="Embed" ProgID="PBrush" ShapeID="_x0000_i1030" DrawAspect="Content" ObjectID="_1602579433" r:id="rId40"/>
+                <o:OLEObject Type="Embed" ProgID="PBrush" ShapeID="_x0000_i1030" DrawAspect="Content" ObjectID="_1602580452" r:id="rId40"/>
               </w:object>
             </w:r>
           </w:p>
@@ -13783,7 +14964,7 @@
                 <v:shape id="_x0000_i1031" type="#_x0000_t75" style="width:366pt;height:141.75pt" o:ole="">
                   <v:imagedata r:id="rId41" o:title=""/>
                 </v:shape>
-                <o:OLEObject Type="Embed" ProgID="PBrush" ShapeID="_x0000_i1031" DrawAspect="Content" ObjectID="_1602579434" r:id="rId42"/>
+                <o:OLEObject Type="Embed" ProgID="PBrush" ShapeID="_x0000_i1031" DrawAspect="Content" ObjectID="_1602580453" r:id="rId42"/>
               </w:object>
             </w:r>
           </w:p>
@@ -13835,7 +15016,7 @@
                 <v:shape id="_x0000_i1032" type="#_x0000_t75" style="width:364.5pt;height:219.75pt" o:ole="">
                   <v:imagedata r:id="rId43" o:title=""/>
                 </v:shape>
-                <o:OLEObject Type="Embed" ProgID="PBrush" ShapeID="_x0000_i1032" DrawAspect="Content" ObjectID="_1602579435" r:id="rId44"/>
+                <o:OLEObject Type="Embed" ProgID="PBrush" ShapeID="_x0000_i1032" DrawAspect="Content" ObjectID="_1602580454" r:id="rId44"/>
               </w:object>
             </w:r>
           </w:p>
@@ -13876,11 +15057,11 @@
       <w:pPr>
         <w:pStyle w:val="Heading2"/>
       </w:pPr>
-      <w:bookmarkStart w:id="40" w:name="_Toc528804059"/>
+      <w:bookmarkStart w:id="44" w:name="_Toc528838576"/>
       <w:r>
         <w:t>Trace Streamlines</w:t>
       </w:r>
-      <w:bookmarkEnd w:id="40"/>
+      <w:bookmarkEnd w:id="44"/>
     </w:p>
     <w:p>
       <w:r>
@@ -14019,33 +15200,77 @@
         <w:pStyle w:val="Caption"/>
         <w:ind w:left="153" w:firstLine="567"/>
       </w:pPr>
-      <w:bookmarkStart w:id="41" w:name="_Toc528804066"/>
+      <w:bookmarkStart w:id="45" w:name="_Toc528838587"/>
       <w:r>
         <w:t xml:space="preserve">Figure </w:t>
       </w:r>
-      <w:fldSimple w:instr=" STYLEREF 1 \s ">
-        <w:r>
-          <w:rPr>
-            <w:noProof/>
-          </w:rPr>
-          <w:t>5</w:t>
-        </w:r>
-      </w:fldSimple>
+      <w:r>
+        <w:rPr>
+          <w:noProof/>
+        </w:rPr>
+        <w:fldChar w:fldCharType="begin"/>
+      </w:r>
+      <w:r>
+        <w:rPr>
+          <w:noProof/>
+        </w:rPr>
+        <w:instrText xml:space="preserve"> STYLEREF 1 \s </w:instrText>
+      </w:r>
+      <w:r>
+        <w:rPr>
+          <w:noProof/>
+        </w:rPr>
+        <w:fldChar w:fldCharType="separate"/>
+      </w:r>
+      <w:r>
+        <w:rPr>
+          <w:noProof/>
+        </w:rPr>
+        <w:t>5</w:t>
+      </w:r>
+      <w:r>
+        <w:rPr>
+          <w:noProof/>
+        </w:rPr>
+        <w:fldChar w:fldCharType="end"/>
+      </w:r>
       <w:r>
         <w:t>.</w:t>
       </w:r>
-      <w:fldSimple w:instr=" SEQ Figure \* ARABIC \s 1 ">
-        <w:r>
-          <w:rPr>
-            <w:noProof/>
-          </w:rPr>
-          <w:t>3</w:t>
-        </w:r>
-      </w:fldSimple>
+      <w:r>
+        <w:rPr>
+          <w:noProof/>
+        </w:rPr>
+        <w:fldChar w:fldCharType="begin"/>
+      </w:r>
+      <w:r>
+        <w:rPr>
+          <w:noProof/>
+        </w:rPr>
+        <w:instrText xml:space="preserve"> SEQ Figure \* ARABIC \s 1 </w:instrText>
+      </w:r>
+      <w:r>
+        <w:rPr>
+          <w:noProof/>
+        </w:rPr>
+        <w:fldChar w:fldCharType="separate"/>
+      </w:r>
+      <w:r>
+        <w:rPr>
+          <w:noProof/>
+        </w:rPr>
+        <w:t>3</w:t>
+      </w:r>
+      <w:r>
+        <w:rPr>
+          <w:noProof/>
+        </w:rPr>
+        <w:fldChar w:fldCharType="end"/>
+      </w:r>
       <w:r>
         <w:t>: Select 'Stream Tracer' from 'Common' toolbar.</w:t>
       </w:r>
-      <w:bookmarkEnd w:id="41"/>
+      <w:bookmarkEnd w:id="45"/>
     </w:p>
     <w:p>
       <w:pPr>
@@ -14066,37 +15291,81 @@
       <w:pPr>
         <w:pStyle w:val="Caption"/>
       </w:pPr>
-      <w:bookmarkStart w:id="42" w:name="_Toc528801864"/>
-      <w:bookmarkStart w:id="43" w:name="_Toc528801885"/>
-      <w:bookmarkStart w:id="44" w:name="_Toc528804073"/>
+      <w:bookmarkStart w:id="46" w:name="_Toc528801864"/>
+      <w:bookmarkStart w:id="47" w:name="_Toc528801885"/>
+      <w:bookmarkStart w:id="48" w:name="_Toc528838595"/>
       <w:r>
         <w:t xml:space="preserve">Table </w:t>
       </w:r>
-      <w:fldSimple w:instr=" STYLEREF 1 \s ">
-        <w:r>
-          <w:rPr>
-            <w:noProof/>
-          </w:rPr>
-          <w:t>5</w:t>
-        </w:r>
-      </w:fldSimple>
+      <w:r>
+        <w:rPr>
+          <w:noProof/>
+        </w:rPr>
+        <w:fldChar w:fldCharType="begin"/>
+      </w:r>
+      <w:r>
+        <w:rPr>
+          <w:noProof/>
+        </w:rPr>
+        <w:instrText xml:space="preserve"> STYLEREF 1 \s </w:instrText>
+      </w:r>
+      <w:r>
+        <w:rPr>
+          <w:noProof/>
+        </w:rPr>
+        <w:fldChar w:fldCharType="separate"/>
+      </w:r>
+      <w:r>
+        <w:rPr>
+          <w:noProof/>
+        </w:rPr>
+        <w:t>5</w:t>
+      </w:r>
+      <w:r>
+        <w:rPr>
+          <w:noProof/>
+        </w:rPr>
+        <w:fldChar w:fldCharType="end"/>
+      </w:r>
       <w:r>
         <w:t>.</w:t>
       </w:r>
-      <w:fldSimple w:instr=" SEQ Table \* ARABIC \s 1 ">
-        <w:r>
-          <w:rPr>
-            <w:noProof/>
-          </w:rPr>
-          <w:t>2</w:t>
-        </w:r>
-      </w:fldSimple>
+      <w:r>
+        <w:rPr>
+          <w:noProof/>
+        </w:rPr>
+        <w:fldChar w:fldCharType="begin"/>
+      </w:r>
+      <w:r>
+        <w:rPr>
+          <w:noProof/>
+        </w:rPr>
+        <w:instrText xml:space="preserve"> SEQ Table \* ARABIC \s 1 </w:instrText>
+      </w:r>
+      <w:r>
+        <w:rPr>
+          <w:noProof/>
+        </w:rPr>
+        <w:fldChar w:fldCharType="separate"/>
+      </w:r>
+      <w:r>
+        <w:rPr>
+          <w:noProof/>
+        </w:rPr>
+        <w:t>2</w:t>
+      </w:r>
+      <w:r>
+        <w:rPr>
+          <w:noProof/>
+        </w:rPr>
+        <w:fldChar w:fldCharType="end"/>
+      </w:r>
       <w:r>
         <w:t>: Streamline parameters.</w:t>
       </w:r>
-      <w:bookmarkEnd w:id="42"/>
-      <w:bookmarkEnd w:id="43"/>
-      <w:bookmarkEnd w:id="44"/>
+      <w:bookmarkEnd w:id="46"/>
+      <w:bookmarkEnd w:id="47"/>
+      <w:bookmarkEnd w:id="48"/>
     </w:p>
     <w:tbl>
       <w:tblPr>
@@ -14579,37 +15848,81 @@
       <w:pPr>
         <w:pStyle w:val="Caption"/>
       </w:pPr>
-      <w:bookmarkStart w:id="45" w:name="_Toc528801865"/>
-      <w:bookmarkStart w:id="46" w:name="_Toc528801886"/>
-      <w:bookmarkStart w:id="47" w:name="_Toc528804074"/>
+      <w:bookmarkStart w:id="49" w:name="_Toc528801865"/>
+      <w:bookmarkStart w:id="50" w:name="_Toc528801886"/>
+      <w:bookmarkStart w:id="51" w:name="_Toc528838596"/>
       <w:r>
         <w:t xml:space="preserve">Table </w:t>
       </w:r>
-      <w:fldSimple w:instr=" STYLEREF 1 \s ">
-        <w:r>
-          <w:rPr>
-            <w:noProof/>
-          </w:rPr>
-          <w:t>5</w:t>
-        </w:r>
-      </w:fldSimple>
+      <w:r>
+        <w:rPr>
+          <w:noProof/>
+        </w:rPr>
+        <w:fldChar w:fldCharType="begin"/>
+      </w:r>
+      <w:r>
+        <w:rPr>
+          <w:noProof/>
+        </w:rPr>
+        <w:instrText xml:space="preserve"> STYLEREF 1 \s </w:instrText>
+      </w:r>
+      <w:r>
+        <w:rPr>
+          <w:noProof/>
+        </w:rPr>
+        <w:fldChar w:fldCharType="separate"/>
+      </w:r>
+      <w:r>
+        <w:rPr>
+          <w:noProof/>
+        </w:rPr>
+        <w:t>5</w:t>
+      </w:r>
+      <w:r>
+        <w:rPr>
+          <w:noProof/>
+        </w:rPr>
+        <w:fldChar w:fldCharType="end"/>
+      </w:r>
       <w:r>
         <w:t>.</w:t>
       </w:r>
-      <w:fldSimple w:instr=" SEQ Table \* ARABIC \s 1 ">
-        <w:r>
-          <w:rPr>
-            <w:noProof/>
-          </w:rPr>
-          <w:t>3</w:t>
-        </w:r>
-      </w:fldSimple>
+      <w:r>
+        <w:rPr>
+          <w:noProof/>
+        </w:rPr>
+        <w:fldChar w:fldCharType="begin"/>
+      </w:r>
+      <w:r>
+        <w:rPr>
+          <w:noProof/>
+        </w:rPr>
+        <w:instrText xml:space="preserve"> SEQ Table \* ARABIC \s 1 </w:instrText>
+      </w:r>
+      <w:r>
+        <w:rPr>
+          <w:noProof/>
+        </w:rPr>
+        <w:fldChar w:fldCharType="separate"/>
+      </w:r>
+      <w:r>
+        <w:rPr>
+          <w:noProof/>
+        </w:rPr>
+        <w:t>3</w:t>
+      </w:r>
+      <w:r>
+        <w:rPr>
+          <w:noProof/>
+        </w:rPr>
+        <w:fldChar w:fldCharType="end"/>
+      </w:r>
       <w:r>
         <w:t>: Traced streamlines.</w:t>
       </w:r>
-      <w:bookmarkEnd w:id="45"/>
-      <w:bookmarkEnd w:id="46"/>
-      <w:bookmarkEnd w:id="47"/>
+      <w:bookmarkEnd w:id="49"/>
+      <w:bookmarkEnd w:id="50"/>
+      <w:bookmarkEnd w:id="51"/>
     </w:p>
     <w:tbl>
       <w:tblPr>
@@ -14664,7 +15977,7 @@
                 <v:shape id="_x0000_i1033" type="#_x0000_t75" style="width:330.75pt;height:152.25pt" o:ole="">
                   <v:imagedata r:id="rId46" o:title=""/>
                 </v:shape>
-                <o:OLEObject Type="Embed" ProgID="PBrush" ShapeID="_x0000_i1033" DrawAspect="Content" ObjectID="_1602579436" r:id="rId47"/>
+                <o:OLEObject Type="Embed" ProgID="PBrush" ShapeID="_x0000_i1033" DrawAspect="Content" ObjectID="_1602580455" r:id="rId47"/>
               </w:object>
             </w:r>
           </w:p>
@@ -14693,7 +16006,7 @@
                 <v:shape id="_x0000_i1034" type="#_x0000_t75" style="width:343.5pt;height:99.75pt" o:ole="">
                   <v:imagedata r:id="rId48" o:title=""/>
                 </v:shape>
-                <o:OLEObject Type="Embed" ProgID="PBrush" ShapeID="_x0000_i1034" DrawAspect="Content" ObjectID="_1602579437" r:id="rId49"/>
+                <o:OLEObject Type="Embed" ProgID="PBrush" ShapeID="_x0000_i1034" DrawAspect="Content" ObjectID="_1602580456" r:id="rId49"/>
               </w:object>
             </w:r>
           </w:p>
@@ -14722,7 +16035,7 @@
                 <v:shape id="_x0000_i1035" type="#_x0000_t75" style="width:265.5pt;height:270.75pt" o:ole="">
                   <v:imagedata r:id="rId50" o:title=""/>
                 </v:shape>
-                <o:OLEObject Type="Embed" ProgID="PBrush" ShapeID="_x0000_i1035" DrawAspect="Content" ObjectID="_1602579438" r:id="rId51"/>
+                <o:OLEObject Type="Embed" ProgID="PBrush" ShapeID="_x0000_i1035" DrawAspect="Content" ObjectID="_1602580457" r:id="rId51"/>
               </w:object>
             </w:r>
           </w:p>
@@ -14773,7 +16086,7 @@
                 <v:shape id="_x0000_i1036" type="#_x0000_t75" style="width:324pt;height:138.75pt" o:ole="">
                   <v:imagedata r:id="rId9" o:title=""/>
                 </v:shape>
-                <o:OLEObject Type="Embed" ProgID="PBrush" ShapeID="_x0000_i1036" DrawAspect="Content" ObjectID="_1602579439" r:id="rId52"/>
+                <o:OLEObject Type="Embed" ProgID="PBrush" ShapeID="_x0000_i1036" DrawAspect="Content" ObjectID="_1602580458" r:id="rId52"/>
               </w:object>
             </w:r>
           </w:p>
@@ -14803,11 +16116,11 @@
       <w:pPr>
         <w:pStyle w:val="Heading2"/>
       </w:pPr>
-      <w:bookmarkStart w:id="48" w:name="_Toc528804060"/>
+      <w:bookmarkStart w:id="52" w:name="_Toc528838577"/>
       <w:r>
         <w:t>Wall Shear Stress</w:t>
       </w:r>
-      <w:bookmarkEnd w:id="48"/>
+      <w:bookmarkEnd w:id="52"/>
     </w:p>
     <w:p>
       <w:pPr>
@@ -14998,38 +16311,82 @@
       <w:pPr>
         <w:pStyle w:val="Caption"/>
       </w:pPr>
-      <w:bookmarkStart w:id="49" w:name="_Toc528801866"/>
-      <w:bookmarkStart w:id="50" w:name="_Toc528801887"/>
-      <w:bookmarkStart w:id="51" w:name="_Toc528804075"/>
+      <w:bookmarkStart w:id="53" w:name="_Toc528801866"/>
+      <w:bookmarkStart w:id="54" w:name="_Toc528801887"/>
+      <w:bookmarkStart w:id="55" w:name="_Toc528838597"/>
       <w:r>
         <w:lastRenderedPageBreak/>
         <w:t xml:space="preserve">Table </w:t>
       </w:r>
-      <w:fldSimple w:instr=" STYLEREF 1 \s ">
-        <w:r>
-          <w:rPr>
-            <w:noProof/>
-          </w:rPr>
-          <w:t>5</w:t>
-        </w:r>
-      </w:fldSimple>
+      <w:r>
+        <w:rPr>
+          <w:noProof/>
+        </w:rPr>
+        <w:fldChar w:fldCharType="begin"/>
+      </w:r>
+      <w:r>
+        <w:rPr>
+          <w:noProof/>
+        </w:rPr>
+        <w:instrText xml:space="preserve"> STYLEREF 1 \s </w:instrText>
+      </w:r>
+      <w:r>
+        <w:rPr>
+          <w:noProof/>
+        </w:rPr>
+        <w:fldChar w:fldCharType="separate"/>
+      </w:r>
+      <w:r>
+        <w:rPr>
+          <w:noProof/>
+        </w:rPr>
+        <w:t>5</w:t>
+      </w:r>
+      <w:r>
+        <w:rPr>
+          <w:noProof/>
+        </w:rPr>
+        <w:fldChar w:fldCharType="end"/>
+      </w:r>
       <w:r>
         <w:t>.</w:t>
       </w:r>
-      <w:fldSimple w:instr=" SEQ Table \* ARABIC \s 1 ">
-        <w:r>
-          <w:rPr>
-            <w:noProof/>
-          </w:rPr>
-          <w:t>4</w:t>
-        </w:r>
-      </w:fldSimple>
+      <w:r>
+        <w:rPr>
+          <w:noProof/>
+        </w:rPr>
+        <w:fldChar w:fldCharType="begin"/>
+      </w:r>
+      <w:r>
+        <w:rPr>
+          <w:noProof/>
+        </w:rPr>
+        <w:instrText xml:space="preserve"> SEQ Table \* ARABIC \s 1 </w:instrText>
+      </w:r>
+      <w:r>
+        <w:rPr>
+          <w:noProof/>
+        </w:rPr>
+        <w:fldChar w:fldCharType="separate"/>
+      </w:r>
+      <w:r>
+        <w:rPr>
+          <w:noProof/>
+        </w:rPr>
+        <w:t>4</w:t>
+      </w:r>
+      <w:r>
+        <w:rPr>
+          <w:noProof/>
+        </w:rPr>
+        <w:fldChar w:fldCharType="end"/>
+      </w:r>
       <w:r>
         <w:t>: Wall shear stresses.</w:t>
       </w:r>
-      <w:bookmarkEnd w:id="49"/>
-      <w:bookmarkEnd w:id="50"/>
-      <w:bookmarkEnd w:id="51"/>
+      <w:bookmarkEnd w:id="53"/>
+      <w:bookmarkEnd w:id="54"/>
+      <w:bookmarkEnd w:id="55"/>
     </w:p>
     <w:tbl>
       <w:tblPr>
@@ -15057,7 +16414,7 @@
                 <v:shape id="_x0000_i1037" type="#_x0000_t75" style="width:329.25pt;height:158.25pt" o:ole="">
                   <v:imagedata r:id="rId53" o:title=""/>
                 </v:shape>
-                <o:OLEObject Type="Embed" ProgID="PBrush" ShapeID="_x0000_i1037" DrawAspect="Content" ObjectID="_1602579440" r:id="rId54"/>
+                <o:OLEObject Type="Embed" ProgID="PBrush" ShapeID="_x0000_i1037" DrawAspect="Content" ObjectID="_1602580459" r:id="rId54"/>
               </w:object>
             </w:r>
           </w:p>
@@ -15079,7 +16436,7 @@
                 <v:shape id="_x0000_i1038" type="#_x0000_t75" style="width:370.5pt;height:134.25pt" o:ole="">
                   <v:imagedata r:id="rId55" o:title=""/>
                 </v:shape>
-                <o:OLEObject Type="Embed" ProgID="PBrush" ShapeID="_x0000_i1038" DrawAspect="Content" ObjectID="_1602579441" r:id="rId56"/>
+                <o:OLEObject Type="Embed" ProgID="PBrush" ShapeID="_x0000_i1038" DrawAspect="Content" ObjectID="_1602580460" r:id="rId56"/>
               </w:object>
             </w:r>
           </w:p>
@@ -15101,7 +16458,7 @@
                 <v:shape id="_x0000_i1039" type="#_x0000_t75" style="width:363pt;height:153.75pt" o:ole="">
                   <v:imagedata r:id="rId57" o:title=""/>
                 </v:shape>
-                <o:OLEObject Type="Embed" ProgID="PBrush" ShapeID="_x0000_i1039" DrawAspect="Content" ObjectID="_1602579442" r:id="rId58"/>
+                <o:OLEObject Type="Embed" ProgID="PBrush" ShapeID="_x0000_i1039" DrawAspect="Content" ObjectID="_1602580461" r:id="rId58"/>
               </w:object>
             </w:r>
           </w:p>
@@ -15117,9 +16474,11 @@
       <w:pPr>
         <w:pStyle w:val="Heading2"/>
       </w:pPr>
+      <w:bookmarkStart w:id="56" w:name="_Toc528838578"/>
       <w:r>
         <w:t>Plotting Surface Streamlines</w:t>
       </w:r>
+      <w:bookmarkEnd w:id="56"/>
     </w:p>
     <w:p>
       <w:r>
@@ -15262,28 +16621,79 @@
       <w:pPr>
         <w:pStyle w:val="Caption"/>
       </w:pPr>
+      <w:bookmarkStart w:id="57" w:name="_Toc528838588"/>
       <w:r>
         <w:t xml:space="preserve">Figure </w:t>
       </w:r>
-      <w:fldSimple w:instr=" STYLEREF 1 \s ">
-        <w:r>
-          <w:rPr>
-            <w:noProof/>
-          </w:rPr>
-          <w:t>5</w:t>
-        </w:r>
-      </w:fldSimple>
+      <w:r>
+        <w:rPr>
+          <w:noProof/>
+        </w:rPr>
+        <w:fldChar w:fldCharType="begin"/>
+      </w:r>
+      <w:r>
+        <w:rPr>
+          <w:noProof/>
+        </w:rPr>
+        <w:instrText xml:space="preserve"> STYLEREF 1 \s</w:instrText>
+      </w:r>
+      <w:r>
+        <w:rPr>
+          <w:noProof/>
+        </w:rPr>
+        <w:instrText xml:space="preserve"> </w:instrText>
+      </w:r>
+      <w:r>
+        <w:rPr>
+          <w:noProof/>
+        </w:rPr>
+        <w:fldChar w:fldCharType="separate"/>
+      </w:r>
+      <w:r>
+        <w:rPr>
+          <w:noProof/>
+        </w:rPr>
+        <w:t>5</w:t>
+      </w:r>
+      <w:r>
+        <w:rPr>
+          <w:noProof/>
+        </w:rPr>
+        <w:fldChar w:fldCharType="end"/>
+      </w:r>
       <w:r>
         <w:t>.</w:t>
       </w:r>
-      <w:fldSimple w:instr=" SEQ Figure \* ARABIC \s 1 ">
-        <w:r>
-          <w:rPr>
-            <w:noProof/>
-          </w:rPr>
-          <w:t>4</w:t>
-        </w:r>
-      </w:fldSimple>
+      <w:r>
+        <w:rPr>
+          <w:noProof/>
+        </w:rPr>
+        <w:fldChar w:fldCharType="begin"/>
+      </w:r>
+      <w:r>
+        <w:rPr>
+          <w:noProof/>
+        </w:rPr>
+        <w:instrText xml:space="preserve"> SEQ Figure \* ARABIC \s 1 </w:instrText>
+      </w:r>
+      <w:r>
+        <w:rPr>
+          <w:noProof/>
+        </w:rPr>
+        <w:fldChar w:fldCharType="separate"/>
+      </w:r>
+      <w:r>
+        <w:rPr>
+          <w:noProof/>
+        </w:rPr>
+        <w:t>4</w:t>
+      </w:r>
+      <w:r>
+        <w:rPr>
+          <w:noProof/>
+        </w:rPr>
+        <w:fldChar w:fldCharType="end"/>
+      </w:r>
       <w:r>
         <w:t>: Load '</w:t>
       </w:r>
@@ -15301,6 +16711,7 @@
         </w:rPr>
         <w:t xml:space="preserve"> plugin.</w:t>
       </w:r>
+      <w:bookmarkEnd w:id="57"/>
     </w:p>
     <w:p>
       <w:r>
@@ -15392,13 +16803,7 @@
         </w:numPr>
       </w:pPr>
       <w:r>
-        <w:t>S</w:t>
-      </w:r>
-      <w:r>
-        <w:t>elect ‘ahmed1’ and ‘ahmed2’ in ‘Mesh Regions’</w:t>
-      </w:r>
-      <w:r>
-        <w:t xml:space="preserve"> and scroll down to ‘Display’ section (figure xx).</w:t>
+        <w:t>Select ‘ahmed1’ and ‘ahmed2’ in ‘Mesh Regions’ and scroll down to ‘Display’ section (figure xx).</w:t>
       </w:r>
     </w:p>
     <w:p>
@@ -15447,29 +16852,74 @@
       <w:pPr>
         <w:pStyle w:val="Caption"/>
       </w:pPr>
+      <w:bookmarkStart w:id="58" w:name="_Toc528838598"/>
       <w:r>
         <w:lastRenderedPageBreak/>
         <w:t xml:space="preserve">Table </w:t>
       </w:r>
-      <w:fldSimple w:instr=" STYLEREF 1 \s ">
-        <w:r>
-          <w:rPr>
-            <w:noProof/>
-          </w:rPr>
-          <w:t>5</w:t>
-        </w:r>
-      </w:fldSimple>
+      <w:r>
+        <w:rPr>
+          <w:noProof/>
+        </w:rPr>
+        <w:fldChar w:fldCharType="begin"/>
+      </w:r>
+      <w:r>
+        <w:rPr>
+          <w:noProof/>
+        </w:rPr>
+        <w:instrText xml:space="preserve"> STYLEREF 1 \s </w:instrText>
+      </w:r>
+      <w:r>
+        <w:rPr>
+          <w:noProof/>
+        </w:rPr>
+        <w:fldChar w:fldCharType="separate"/>
+      </w:r>
+      <w:r>
+        <w:rPr>
+          <w:noProof/>
+        </w:rPr>
+        <w:t>5</w:t>
+      </w:r>
+      <w:r>
+        <w:rPr>
+          <w:noProof/>
+        </w:rPr>
+        <w:fldChar w:fldCharType="end"/>
+      </w:r>
       <w:r>
         <w:t>.</w:t>
       </w:r>
-      <w:fldSimple w:instr=" SEQ Table \* ARABIC \s 1 ">
-        <w:r>
-          <w:rPr>
-            <w:noProof/>
-          </w:rPr>
-          <w:t>5</w:t>
-        </w:r>
-      </w:fldSimple>
+      <w:r>
+        <w:rPr>
+          <w:noProof/>
+        </w:rPr>
+        <w:fldChar w:fldCharType="begin"/>
+      </w:r>
+      <w:r>
+        <w:rPr>
+          <w:noProof/>
+        </w:rPr>
+        <w:instrText xml:space="preserve"> SEQ Table \* ARABIC \s 1 </w:instrText>
+      </w:r>
+      <w:r>
+        <w:rPr>
+          <w:noProof/>
+        </w:rPr>
+        <w:fldChar w:fldCharType="separate"/>
+      </w:r>
+      <w:r>
+        <w:rPr>
+          <w:noProof/>
+        </w:rPr>
+        <w:t>5</w:t>
+      </w:r>
+      <w:r>
+        <w:rPr>
+          <w:noProof/>
+        </w:rPr>
+        <w:fldChar w:fldCharType="end"/>
+      </w:r>
       <w:r>
         <w:t>: Surface streamlines ('</w:t>
       </w:r>
@@ -15487,6 +16937,7 @@
         </w:rPr>
         <w:t>)</w:t>
       </w:r>
+      <w:bookmarkEnd w:id="58"/>
     </w:p>
     <w:tbl>
       <w:tblPr>
@@ -15510,10 +16961,10 @@
             </w:pPr>
             <w:r>
               <w:object w:dxaOrig="9945" w:dyaOrig="4125">
-                <v:shape id="_x0000_i1056" type="#_x0000_t75" style="width:398.25pt;height:165pt" o:ole="">
+                <v:shape id="_x0000_i1040" type="#_x0000_t75" style="width:398.25pt;height:165pt" o:ole="">
                   <v:imagedata r:id="rId61" o:title=""/>
                 </v:shape>
-                <o:OLEObject Type="Embed" ProgID="PBrush" ShapeID="_x0000_i1056" DrawAspect="Content" ObjectID="_1602579443" r:id="rId62"/>
+                <o:OLEObject Type="Embed" ProgID="PBrush" ShapeID="_x0000_i1040" DrawAspect="Content" ObjectID="_1602580462" r:id="rId62"/>
               </w:object>
             </w:r>
           </w:p>
@@ -15532,10 +16983,10 @@
             </w:pPr>
             <w:r>
               <w:object w:dxaOrig="8910" w:dyaOrig="4245">
-                <v:shape id="_x0000_i1060" type="#_x0000_t75" style="width:396.75pt;height:189pt" o:ole="">
+                <v:shape id="_x0000_i1041" type="#_x0000_t75" style="width:396.75pt;height:189pt" o:ole="">
                   <v:imagedata r:id="rId63" o:title=""/>
                 </v:shape>
-                <o:OLEObject Type="Embed" ProgID="PBrush" ShapeID="_x0000_i1060" DrawAspect="Content" ObjectID="_1602579444" r:id="rId64"/>
+                <o:OLEObject Type="Embed" ProgID="PBrush" ShapeID="_x0000_i1041" DrawAspect="Content" ObjectID="_1602580463" r:id="rId64"/>
               </w:object>
             </w:r>
           </w:p>
@@ -15555,6 +17006,7 @@
       <w:pPr>
         <w:pStyle w:val="Heading2"/>
       </w:pPr>
+      <w:bookmarkStart w:id="59" w:name="_Toc528838579"/>
       <w:r>
         <w:t>Wall Distance (‘y-</w:t>
       </w:r>
@@ -15566,6 +17018,7 @@
       <w:r>
         <w:t>)</w:t>
       </w:r>
+      <w:bookmarkEnd w:id="59"/>
     </w:p>
     <w:p>
       <w:r>
@@ -15625,17 +17078,12 @@
             <w:r>
               <w:t>P</w:t>
             </w:r>
-            <w:bookmarkStart w:id="52" w:name="_GoBack"/>
-            <w:bookmarkEnd w:id="52"/>
             <w:r>
               <w:t>lus</w:t>
             </w:r>
             <w:proofErr w:type="spellEnd"/>
             <w:r>
-              <w:t xml:space="preserve"> </w:t>
-            </w:r>
-            <w:r>
-              <w:t>–</w:t>
+              <w:t xml:space="preserve"> –</w:t>
             </w:r>
             <w:proofErr w:type="spellStart"/>
             <w:r>
@@ -15657,10 +17105,7 @@
               <w:spacing w:before="0"/>
             </w:pPr>
             <w:r>
-              <w:t xml:space="preserve">ParaFoam </w:t>
-            </w:r>
-            <w:r>
-              <w:t>–</w:t>
+              <w:t>ParaFoam –</w:t>
             </w:r>
             <w:proofErr w:type="spellStart"/>
             <w:r>
@@ -15824,7 +17269,7 @@
       <w:rPr>
         <w:noProof/>
       </w:rPr>
-      <w:t>15</w:t>
+      <w:t>4</w:t>
     </w:r>
     <w:r>
       <w:fldChar w:fldCharType="end"/>
@@ -18506,7 +19951,7 @@
 </file>
 
 <file path=customXml/itemProps1.xml><?xml version="1.0" encoding="utf-8"?>
-<ds:datastoreItem xmlns:ds="http://schemas.openxmlformats.org/officeDocument/2006/customXml" ds:itemID="{30DAFFC5-BFD7-4A6B-836B-786878718A5B}">
+<ds:datastoreItem xmlns:ds="http://schemas.openxmlformats.org/officeDocument/2006/customXml" ds:itemID="{8D5BC8A1-9F80-40C7-A886-4251E4CD614F}">
   <ds:schemaRefs>
     <ds:schemaRef ds:uri="http://schemas.openxmlformats.org/officeDocument/2006/bibliography"/>
   </ds:schemaRefs>
